--- a/docs/Design Document.docx
+++ b/docs/Design Document.docx
@@ -43,11 +43,7 @@
       </w:pPr>
       <w:r>
         <w:rPr/>
-        <w:t>Franceso</w:t>
-      </w:r>
-      <w:r>
-        <w:rPr/>
-        <w:t xml:space="preserve"> Martignoni</w:t>
+        <w:t>Francesco Martignoni</w:t>
       </w:r>
     </w:p>
     <w:p>
@@ -76,6 +72,7 @@
               <w:numId w:val="0"/>
             </w:numPr>
             <w:spacing w:lineRule="auto" w:line="259" w:before="240" w:after="0"/>
+            <w:ind w:hanging="0" w:left="0"/>
             <w:rPr>
               <w:rFonts w:cs="" w:cstheme="majorBidi"/>
               <w:bCs/>
@@ -125,6 +122,11 @@
                 <w:rStyle w:val="IndexLink"/>
               </w:rPr>
               <w:t>1.</w:t>
+            </w:r>
+            <w:r>
+              <w:rPr>
+                <w:rStyle w:val="IndexLink"/>
+              </w:rPr>
               <w:tab/>
               <w:t>Introduction</w:t>
               <w:tab/>
@@ -779,42 +781,41 @@
         <w:rPr/>
       </w:pPr>
       <w:bookmarkStart w:id="1" w:name="__RefHeading___Toc1824_967595450"/>
+      <w:bookmarkEnd w:id="1"/>
+      <w:r>
+        <w:rPr/>
+        <w:t>Purpose</w:t>
+      </w:r>
+    </w:p>
+    <w:p>
+      <w:pPr>
+        <w:pStyle w:val="FirstParagraph"/>
+        <w:rPr/>
+      </w:pPr>
+      <w:r>
+        <w:rPr/>
+        <w:t>The main purpose of this document is the correct and complete requirement and design specification for the Tiber App for its future implementation, as well as the description of the testing plan to verify its correct functioning.</w:t>
+      </w:r>
+    </w:p>
+    <w:p>
+      <w:pPr>
+        <w:pStyle w:val="BodyText"/>
+        <w:rPr/>
+      </w:pPr>
       <w:bookmarkStart w:id="2" w:name="purpose"/>
-      <w:bookmarkEnd w:id="1"/>
-      <w:r>
-        <w:rPr/>
-        <w:t>Purpose</w:t>
-      </w:r>
-    </w:p>
-    <w:p>
-      <w:pPr>
-        <w:pStyle w:val="FirstParagraph"/>
-        <w:rPr/>
-      </w:pPr>
-      <w:r>
-        <w:rPr/>
-        <w:t>The main purpose of this document is the correct and complete requirement and design specification for the Tiber App for its future implementation, as well as the description of the testing plan to verify its correct functioning.</w:t>
-      </w:r>
-    </w:p>
-    <w:p>
-      <w:pPr>
-        <w:pStyle w:val="BodyText"/>
-        <w:rPr/>
-      </w:pPr>
-      <w:bookmarkStart w:id="3" w:name="purpose"/>
       <w:r>
         <w:rPr/>
         <w:t>The Tiber App is designed as a companion app for the Tiber Club, a Rome-based soccer school and family association. Its main purpose is informing children and parents about the different activities organized by the association, as well as providing a leaderboard for children to compete, based on their performance in the soccer matches played by the club.</w:t>
       </w:r>
+      <w:bookmarkEnd w:id="2"/>
+    </w:p>
+    <w:p>
+      <w:pPr>
+        <w:pStyle w:val="Heading2"/>
+        <w:rPr/>
+      </w:pPr>
+      <w:bookmarkStart w:id="3" w:name="__RefHeading___Toc1826_967595450"/>
       <w:bookmarkEnd w:id="3"/>
-    </w:p>
-    <w:p>
-      <w:pPr>
-        <w:pStyle w:val="Heading2"/>
-        <w:rPr/>
-      </w:pPr>
-      <w:bookmarkStart w:id="4" w:name="__RefHeading___Toc1826_967595450"/>
-      <w:bookmarkEnd w:id="4"/>
       <w:r>
         <w:rPr/>
         <w:t>Goals of the project</w:t>
@@ -836,14 +837,14 @@
         <w:tblLook w:val="0000" w:noHBand="0" w:noVBand="0" w:firstColumn="0" w:lastRow="0" w:lastColumn="0" w:firstRow="0"/>
       </w:tblPr>
       <w:tblGrid>
-        <w:gridCol w:w="1080"/>
-        <w:gridCol w:w="7757"/>
+        <w:gridCol w:w="1079"/>
+        <w:gridCol w:w="7758"/>
       </w:tblGrid>
       <w:tr>
         <w:trPr/>
         <w:tc>
           <w:tcPr>
-            <w:tcW w:w="1080" w:type="dxa"/>
+            <w:tcW w:w="1079" w:type="dxa"/>
             <w:tcBorders/>
           </w:tcPr>
           <w:p>
@@ -864,7 +865,7 @@
         </w:tc>
         <w:tc>
           <w:tcPr>
-            <w:tcW w:w="7757" w:type="dxa"/>
+            <w:tcW w:w="7758" w:type="dxa"/>
             <w:tcBorders/>
           </w:tcPr>
           <w:p>
@@ -885,7 +886,7 @@
         <w:trPr/>
         <w:tc>
           <w:tcPr>
-            <w:tcW w:w="1080" w:type="dxa"/>
+            <w:tcW w:w="1079" w:type="dxa"/>
             <w:tcBorders/>
           </w:tcPr>
           <w:p>
@@ -906,7 +907,7 @@
         </w:tc>
         <w:tc>
           <w:tcPr>
-            <w:tcW w:w="7757" w:type="dxa"/>
+            <w:tcW w:w="7758" w:type="dxa"/>
             <w:tcBorders/>
           </w:tcPr>
           <w:p>
@@ -927,7 +928,7 @@
         <w:trPr/>
         <w:tc>
           <w:tcPr>
-            <w:tcW w:w="1080" w:type="dxa"/>
+            <w:tcW w:w="1079" w:type="dxa"/>
             <w:tcBorders/>
           </w:tcPr>
           <w:p>
@@ -948,7 +949,7 @@
         </w:tc>
         <w:tc>
           <w:tcPr>
-            <w:tcW w:w="7757" w:type="dxa"/>
+            <w:tcW w:w="7758" w:type="dxa"/>
             <w:tcBorders/>
           </w:tcPr>
           <w:p>
@@ -969,7 +970,7 @@
         <w:trPr/>
         <w:tc>
           <w:tcPr>
-            <w:tcW w:w="1080" w:type="dxa"/>
+            <w:tcW w:w="1079" w:type="dxa"/>
             <w:tcBorders/>
           </w:tcPr>
           <w:p>
@@ -990,7 +991,7 @@
         </w:tc>
         <w:tc>
           <w:tcPr>
-            <w:tcW w:w="7757" w:type="dxa"/>
+            <w:tcW w:w="7758" w:type="dxa"/>
             <w:tcBorders/>
           </w:tcPr>
           <w:p>
@@ -1011,7 +1012,7 @@
         <w:trPr/>
         <w:tc>
           <w:tcPr>
-            <w:tcW w:w="1080" w:type="dxa"/>
+            <w:tcW w:w="1079" w:type="dxa"/>
             <w:tcBorders/>
           </w:tcPr>
           <w:p>
@@ -1032,7 +1033,7 @@
         </w:tc>
         <w:tc>
           <w:tcPr>
-            <w:tcW w:w="7757" w:type="dxa"/>
+            <w:tcW w:w="7758" w:type="dxa"/>
             <w:tcBorders/>
           </w:tcPr>
           <w:p>
@@ -1046,8 +1047,8 @@
               <w:rPr/>
               <w:t>Send timely and relevant notifications to inform of the activities organized in Tiber Club</w:t>
             </w:r>
-            <w:bookmarkStart w:id="5" w:name="goals-of-the-project"/>
-            <w:bookmarkEnd w:id="5"/>
+            <w:bookmarkStart w:id="4" w:name="goals-of-the-project"/>
+            <w:bookmarkEnd w:id="4"/>
           </w:p>
         </w:tc>
       </w:tr>
@@ -1057,41 +1058,41 @@
         <w:pStyle w:val="Heading2"/>
         <w:rPr/>
       </w:pPr>
-      <w:bookmarkStart w:id="6" w:name="__RefHeading___Toc1828_967595450"/>
+      <w:bookmarkStart w:id="5" w:name="__RefHeading___Toc1828_967595450"/>
+      <w:bookmarkEnd w:id="5"/>
+      <w:r>
+        <w:rPr/>
+        <w:t>Scope</w:t>
+      </w:r>
+    </w:p>
+    <w:p>
+      <w:pPr>
+        <w:pStyle w:val="FirstParagraph"/>
+        <w:rPr/>
+      </w:pPr>
+      <w:r>
+        <w:rPr/>
+        <w:t>The scope of the Tiber App project encompasses the specification, development, implementation and testing of a mobile app tailored for the Tiber Club to accomplish the goals described in the previous section.</w:t>
+      </w:r>
+    </w:p>
+    <w:p>
+      <w:pPr>
+        <w:pStyle w:val="BodyText"/>
+        <w:rPr/>
+      </w:pPr>
+      <w:r>
+        <w:rPr/>
+        <w:t>To this end, the project’s core functionalities will include extensive user management and fine-grained permissions, an event system to manage activities, a leaderboard system, a dynamic list of birthdays and integration with APIs services for location and weather information.</w:t>
+      </w:r>
+    </w:p>
+    <w:p>
+      <w:pPr>
+        <w:pStyle w:val="Heading2"/>
+        <w:rPr/>
+      </w:pPr>
+      <w:bookmarkStart w:id="6" w:name="__RefHeading___Toc1830_967595450"/>
+      <w:bookmarkStart w:id="7" w:name="document-structure"/>
       <w:bookmarkEnd w:id="6"/>
-      <w:r>
-        <w:rPr/>
-        <w:t>Scope</w:t>
-      </w:r>
-    </w:p>
-    <w:p>
-      <w:pPr>
-        <w:pStyle w:val="FirstParagraph"/>
-        <w:rPr/>
-      </w:pPr>
-      <w:r>
-        <w:rPr/>
-        <w:t>The scope of the Tiber App project encompasses the specification, development, implementation and testing of a mobile app tailored for the Tiber Club to accomplish the goals described in the previous section.</w:t>
-      </w:r>
-    </w:p>
-    <w:p>
-      <w:pPr>
-        <w:pStyle w:val="BodyText"/>
-        <w:rPr/>
-      </w:pPr>
-      <w:r>
-        <w:rPr/>
-        <w:t>To this end, the project’s core functionalities will include extensive user management and fine-grained permissions, an event system to manage activities, a leaderboard system, a dynamic list of birthdays and integration with APIs services for location and weather information.</w:t>
-      </w:r>
-    </w:p>
-    <w:p>
-      <w:pPr>
-        <w:pStyle w:val="Heading2"/>
-        <w:rPr/>
-      </w:pPr>
-      <w:bookmarkStart w:id="7" w:name="__RefHeading___Toc1830_967595450"/>
-      <w:bookmarkStart w:id="8" w:name="document-structure"/>
-      <w:bookmarkEnd w:id="7"/>
       <w:r>
         <w:rPr/>
         <w:t>Document structure</w:t>
@@ -1102,7 +1103,7 @@
         <w:pStyle w:val="Compact"/>
         <w:numPr>
           <w:ilvl w:val="0"/>
-          <w:numId w:val="6"/>
+          <w:numId w:val="16"/>
         </w:numPr>
         <w:rPr/>
       </w:pPr>
@@ -1125,7 +1126,7 @@
         <w:pStyle w:val="Compact"/>
         <w:numPr>
           <w:ilvl w:val="0"/>
-          <w:numId w:val="2"/>
+          <w:numId w:val="17"/>
         </w:numPr>
         <w:rPr/>
       </w:pPr>
@@ -1148,7 +1149,7 @@
         <w:pStyle w:val="Compact"/>
         <w:numPr>
           <w:ilvl w:val="0"/>
-          <w:numId w:val="2"/>
+          <w:numId w:val="18"/>
         </w:numPr>
         <w:rPr/>
       </w:pPr>
@@ -1171,7 +1172,7 @@
         <w:pStyle w:val="Compact"/>
         <w:numPr>
           <w:ilvl w:val="0"/>
-          <w:numId w:val="2"/>
+          <w:numId w:val="19"/>
         </w:numPr>
         <w:rPr/>
       </w:pPr>
@@ -1194,7 +1195,7 @@
         <w:pStyle w:val="Compact"/>
         <w:numPr>
           <w:ilvl w:val="0"/>
-          <w:numId w:val="2"/>
+          <w:numId w:val="20"/>
         </w:numPr>
         <w:rPr/>
       </w:pPr>
@@ -1217,7 +1218,7 @@
         <w:pStyle w:val="Compact"/>
         <w:numPr>
           <w:ilvl w:val="0"/>
-          <w:numId w:val="2"/>
+          <w:numId w:val="21"/>
         </w:numPr>
         <w:rPr/>
       </w:pPr>
@@ -1234,50 +1235,51 @@
         <w:rPr/>
         <w:t>: a list of reference documents used in the redaction of this document</w:t>
       </w:r>
+      <w:bookmarkEnd w:id="7"/>
+    </w:p>
+    <w:p>
+      <w:pPr>
+        <w:pStyle w:val="BodyText"/>
+        <w:rPr/>
+      </w:pPr>
+      <w:r>
+        <w:rPr/>
+      </w:r>
+      <w:r>
+        <w:br w:type="page"/>
+      </w:r>
+    </w:p>
+    <w:p>
+      <w:pPr>
+        <w:pStyle w:val="Heading1"/>
+        <w:spacing w:before="0" w:after="0"/>
+        <w:rPr/>
+      </w:pPr>
+      <w:bookmarkStart w:id="8" w:name="__RefHeading___Toc1834_967595450"/>
       <w:bookmarkEnd w:id="8"/>
-    </w:p>
-    <w:p>
-      <w:pPr>
-        <w:pStyle w:val="BodyText"/>
-        <w:rPr/>
-      </w:pPr>
-      <w:r>
-        <w:rPr/>
-      </w:r>
-      <w:r>
-        <w:br w:type="page"/>
-      </w:r>
-    </w:p>
-    <w:p>
-      <w:pPr>
-        <w:pStyle w:val="Heading1"/>
-        <w:rPr/>
-      </w:pPr>
-      <w:bookmarkStart w:id="9" w:name="__RefHeading___Toc1834_967595450"/>
+      <w:r>
+        <w:rPr/>
+        <w:t>Overall description</w:t>
+      </w:r>
+    </w:p>
+    <w:p>
+      <w:pPr>
+        <w:pStyle w:val="FirstParagraph"/>
+        <w:rPr/>
+      </w:pPr>
+      <w:r>
+        <w:rPr/>
+        <w:t>This section contains a high-level description of the application, based on the needs of the stakeholders. It describes the application as a series of scenarios that capture the functionality the users expect of the app, captures the functions the application will need to perform, analyzes the different types of users of the application and lists the assumptions, dependencies and constraints that need to be respected by the system.</w:t>
+      </w:r>
+    </w:p>
+    <w:p>
+      <w:pPr>
+        <w:pStyle w:val="Heading2"/>
+        <w:rPr/>
+      </w:pPr>
+      <w:bookmarkStart w:id="9" w:name="__RefHeading___Toc1836_967595450"/>
+      <w:bookmarkStart w:id="10" w:name="user-characteristics"/>
       <w:bookmarkEnd w:id="9"/>
-      <w:r>
-        <w:rPr/>
-        <w:t>Overall description</w:t>
-      </w:r>
-    </w:p>
-    <w:p>
-      <w:pPr>
-        <w:pStyle w:val="FirstParagraph"/>
-        <w:rPr/>
-      </w:pPr>
-      <w:r>
-        <w:rPr/>
-        <w:t>This section contains a high-level description of the application, based on the needs of the stakeholders. It describes the application as a series of scenarios that capture the functionality the users expect of the app, captures the functions the application will need to perform, analyzes the different types of users of the application and lists the assumptions, dependencies and constraints that need to be respected by the system.</w:t>
-      </w:r>
-    </w:p>
-    <w:p>
-      <w:pPr>
-        <w:pStyle w:val="Heading2"/>
-        <w:rPr/>
-      </w:pPr>
-      <w:bookmarkStart w:id="10" w:name="__RefHeading___Toc1836_967595450"/>
-      <w:bookmarkStart w:id="11" w:name="user-characteristics"/>
-      <w:bookmarkEnd w:id="10"/>
       <w:r>
         <w:rPr/>
         <w:t>User characteristics</w:t>
@@ -1298,7 +1300,7 @@
         <w:pStyle w:val="Compact"/>
         <w:numPr>
           <w:ilvl w:val="0"/>
-          <w:numId w:val="3"/>
+          <w:numId w:val="2"/>
         </w:numPr>
         <w:rPr/>
       </w:pPr>
@@ -1311,7 +1313,7 @@
       </w:r>
       <w:r>
         <w:rPr/>
-        <w:t>: a kid participating in activities organized by Tiber Club. They are associated with a specific “level” which corresponds to their class level in school (1º to 3º Media and 1º to 5º Liceo). They should only be able to read the information and activities of their level.</w:t>
+        <w:t xml:space="preserve">: a kid participating in activities organized by Tiber Club. They are associated with a specific “level” which corresponds to their class level in school (1º to 3º Media and 1º to 5º Liceo). </w:t>
       </w:r>
     </w:p>
     <w:p>
@@ -1319,7 +1321,7 @@
         <w:pStyle w:val="Compact"/>
         <w:numPr>
           <w:ilvl w:val="0"/>
-          <w:numId w:val="3"/>
+          <w:numId w:val="2"/>
         </w:numPr>
         <w:rPr/>
       </w:pPr>
@@ -1332,7 +1334,7 @@
       </w:r>
       <w:r>
         <w:rPr/>
-        <w:t>: a parent of one or more kids participating in activities organized by Tiber Club. They can be associated with more than one level to be able to see activities for all their kids, if they have more than one. They should still only be able to read the information.</w:t>
+        <w:t xml:space="preserve">: a parent of one or more kids participating in activities organized by Tiber Club. They can be associated with more than one level to be able to see activities for all their kids, if they have more than one. </w:t>
       </w:r>
     </w:p>
     <w:p>
@@ -1340,7 +1342,7 @@
         <w:pStyle w:val="Compact"/>
         <w:numPr>
           <w:ilvl w:val="0"/>
-          <w:numId w:val="3"/>
+          <w:numId w:val="2"/>
         </w:numPr>
         <w:rPr/>
       </w:pPr>
@@ -1353,7 +1355,7 @@
       </w:r>
       <w:r>
         <w:rPr/>
-        <w:t>: an organizer of activities in Tiber Club. The can be associated with more than one level if they manage activities for those levels. They can add, edit and delete content in the app.</w:t>
+        <w:t xml:space="preserve">: an organizer of activities in Tiber Club. The can be associated with more than one level if they manage activities for those levels. </w:t>
       </w:r>
     </w:p>
     <w:p>
@@ -1361,7 +1363,7 @@
         <w:pStyle w:val="Compact"/>
         <w:numPr>
           <w:ilvl w:val="0"/>
-          <w:numId w:val="3"/>
+          <w:numId w:val="2"/>
         </w:numPr>
         <w:rPr/>
       </w:pPr>
@@ -1374,432 +1376,447 @@
       </w:r>
       <w:r>
         <w:rPr/>
-        <w:t>: the administrator of the application. Can approve new accounts. It is independent from the other three types, meaning any of the other three types may also be administrator.</w:t>
-      </w:r>
+        <w:t xml:space="preserve">: the administrator of the application. Can approve new accounts </w:t>
+      </w:r>
+      <w:r>
+        <w:rPr/>
+        <w:t>and add, edit and delete content in the app.</w:t>
+      </w:r>
+      <w:r>
+        <w:rPr/>
+        <w:t xml:space="preserve"> </w:t>
+      </w:r>
+      <w:r>
+        <w:rPr/>
+        <w:t>This role</w:t>
+      </w:r>
+      <w:r>
+        <w:rPr/>
+        <w:t xml:space="preserve"> is independent from the other three types, meaning any of the other three types may also be administrator.</w:t>
+      </w:r>
+      <w:bookmarkEnd w:id="10"/>
+    </w:p>
+    <w:p>
+      <w:pPr>
+        <w:pStyle w:val="Heading2"/>
+        <w:rPr/>
+      </w:pPr>
+      <w:bookmarkStart w:id="11" w:name="__RefHeading___Toc1838_967595450"/>
       <w:bookmarkEnd w:id="11"/>
+      <w:r>
+        <w:rPr/>
+        <w:t>Scenarios</w:t>
+      </w:r>
+    </w:p>
+    <w:p>
+      <w:pPr>
+        <w:pStyle w:val="Heading3"/>
+        <w:ind w:hanging="180" w:left="360" w:right="0"/>
+        <w:rPr/>
+      </w:pPr>
+      <w:bookmarkStart w:id="12" w:name="__RefHeading___Toc1840_967595450"/>
+      <w:bookmarkEnd w:id="12"/>
+      <w:r>
+        <w:rPr/>
+        <w:t>[SC-01] A member wants to be updated on all activities organized</w:t>
+      </w:r>
+    </w:p>
+    <w:p>
+      <w:pPr>
+        <w:pStyle w:val="FirstParagraph"/>
+        <w:rPr/>
+      </w:pPr>
+      <w:bookmarkStart w:id="13" w:name="X71c92d6f9f24828f9a08e1ad596bbad8d51744a"/>
+      <w:r>
+        <w:rPr/>
+        <w:t>Alessandro is a kid currently attending 1º Liceo and a member of Tiber Club. He can open the app and see all the activities programmed for his level. For each activity, he can see the title of the activity, a picture, the type (a weekend plan, a trip, or an extra activity), the date or dates, the location, the levels that can participate in that activity and a description detailing the activity.</w:t>
+      </w:r>
+      <w:bookmarkEnd w:id="13"/>
+    </w:p>
+    <w:p>
+      <w:pPr>
+        <w:pStyle w:val="Heading3"/>
+        <w:ind w:hanging="180" w:left="360" w:right="0"/>
+        <w:rPr/>
+      </w:pPr>
+      <w:bookmarkStart w:id="14" w:name="__RefHeading___Toc1842_967595450"/>
+      <w:bookmarkEnd w:id="14"/>
+      <w:r>
+        <w:rPr/>
+        <w:t>[SC-02] A parent wants to be updated on all activities organized</w:t>
+      </w:r>
+    </w:p>
+    <w:p>
+      <w:pPr>
+        <w:pStyle w:val="FirstParagraph"/>
+        <w:rPr/>
+      </w:pPr>
+      <w:bookmarkStart w:id="15" w:name="Xb5b98f13ad74e2324aaab8f0d1d57f3452ec950"/>
+      <w:r>
+        <w:rPr/>
+        <w:t>Alice is a mother of two kids, both members of Tiber Club. None of them have a phone yet. She can open the app and see the activities organized for both her kids, with the same details as a kid. She can share this information with her kids, or lend them the phone so they can see the plans themselves. With this information she can also plan the week and the trips she has to make so the kids can attend the activities.</w:t>
+      </w:r>
+      <w:bookmarkEnd w:id="15"/>
+    </w:p>
+    <w:p>
+      <w:pPr>
+        <w:pStyle w:val="Heading3"/>
+        <w:ind w:hanging="180" w:left="360" w:right="0"/>
+        <w:rPr/>
+      </w:pPr>
+      <w:bookmarkStart w:id="16" w:name="__RefHeading___Toc1844_967595450"/>
+      <w:bookmarkEnd w:id="16"/>
+      <w:r>
+        <w:rPr/>
+        <w:t>[SC-03] An user of the app wants to invite a friend to an activity in Tiber Club</w:t>
+      </w:r>
+    </w:p>
+    <w:p>
+      <w:pPr>
+        <w:pStyle w:val="FirstParagraph"/>
+        <w:rPr/>
+      </w:pPr>
+      <w:bookmarkStart w:id="17" w:name="X5000f73c982734eaeb0e4654e702b7a6223333c"/>
+      <w:r>
+        <w:rPr/>
+        <w:t>Alessandro wants to invite one of his school friends to a soccer match organized in Tiber Club. He can easily share the details of the activity through Whatsapp or other messaging platforms by using the share button in the activity details screen, which will compose a small text with everything important and present the system share sheet so it can be shared.</w:t>
+      </w:r>
+      <w:bookmarkEnd w:id="17"/>
+    </w:p>
+    <w:p>
+      <w:pPr>
+        <w:pStyle w:val="Heading3"/>
+        <w:ind w:hanging="180" w:left="360" w:right="0"/>
+        <w:rPr/>
+      </w:pPr>
+      <w:bookmarkStart w:id="18" w:name="__RefHeading___Toc1846_967595450"/>
+      <w:bookmarkEnd w:id="18"/>
+      <w:r>
+        <w:rPr/>
+        <w:t>[SC-04] A tutor wants to create a new activity</w:t>
+      </w:r>
+    </w:p>
+    <w:p>
+      <w:pPr>
+        <w:pStyle w:val="FirstParagraph"/>
+        <w:rPr/>
+      </w:pPr>
+      <w:bookmarkStart w:id="19" w:name="Xc9ac6208ba7e10f29e9f64094cc5f583cd8bd3f"/>
+      <w:r>
+        <w:rPr/>
+        <w:t>Mario is a tutor at Tiber Club. He wants to create a new activity for the level he manages. He can go into the app and press the “Create activity” button. He will choose between the three different types of activities (a weekend plan, a trip, or an extra activity), and add a title, a description, a picture, a location (optional) and a date or dates (depending on the type of activity he chooses), as well as the levels that can participate in this activity.</w:t>
+      </w:r>
+      <w:bookmarkEnd w:id="19"/>
+    </w:p>
+    <w:p>
+      <w:pPr>
+        <w:pStyle w:val="Heading3"/>
+        <w:ind w:hanging="180" w:left="360" w:right="0"/>
+        <w:rPr/>
+      </w:pPr>
+      <w:bookmarkStart w:id="20" w:name="__RefHeading___Toc1848_967595450"/>
+      <w:bookmarkEnd w:id="20"/>
+      <w:r>
+        <w:rPr/>
+        <w:t>[SC-05] A tutor wants to modify an activity</w:t>
+      </w:r>
+    </w:p>
+    <w:p>
+      <w:pPr>
+        <w:pStyle w:val="FirstParagraph"/>
+        <w:rPr/>
+      </w:pPr>
+      <w:bookmarkStart w:id="21" w:name="Xd7c3047e92b251a0bcc0bce39b3586122034530"/>
+      <w:r>
+        <w:rPr/>
+        <w:t>Mario created an activity at an specific venue, but the venue was not available for that day and time, so he finds a new venue and makes a reservation there instead. He can then go into the app and edit the details of the activity, specifically the location, to reflect the changes.</w:t>
+      </w:r>
+      <w:bookmarkEnd w:id="21"/>
+    </w:p>
+    <w:p>
+      <w:pPr>
+        <w:pStyle w:val="Heading3"/>
+        <w:ind w:hanging="180" w:left="360" w:right="0"/>
+        <w:rPr/>
+      </w:pPr>
+      <w:bookmarkStart w:id="22" w:name="__RefHeading___Toc1850_967595450"/>
+      <w:bookmarkEnd w:id="22"/>
+      <w:r>
+        <w:rPr/>
+        <w:t>[SC-06] A tutor wants to cancel an activity</w:t>
+      </w:r>
+    </w:p>
+    <w:p>
+      <w:pPr>
+        <w:pStyle w:val="FirstParagraph"/>
+        <w:rPr/>
+      </w:pPr>
+      <w:bookmarkStart w:id="23" w:name="X10207665b26afe6539a9a9064501cd71913d8e8"/>
+      <w:r>
+        <w:rPr/>
+        <w:t>Michele is a tutor at Tiber Club. He organized a trekking activity, but due to the weather he needs to cancel it. He can go to the app, select that activity and easily cancel it. It will disappear from the members and parents apps.</w:t>
+      </w:r>
+      <w:bookmarkEnd w:id="23"/>
+    </w:p>
+    <w:p>
+      <w:pPr>
+        <w:pStyle w:val="Heading3"/>
+        <w:ind w:hanging="180" w:left="360" w:right="0"/>
+        <w:rPr/>
+      </w:pPr>
+      <w:bookmarkStart w:id="24" w:name="__RefHeading___Toc1852_967595450"/>
+      <w:bookmarkEnd w:id="24"/>
+      <w:r>
+        <w:rPr/>
+        <w:t>[SC-07] A member or a parent wants to be notified of new activities</w:t>
+      </w:r>
+    </w:p>
+    <w:p>
+      <w:pPr>
+        <w:pStyle w:val="FirstParagraph"/>
+        <w:rPr/>
+      </w:pPr>
+      <w:bookmarkStart w:id="25" w:name="Xf4e7bb5bc29b7a5ba03a24fc7884de95abcb277"/>
+      <w:r>
+        <w:rPr/>
+        <w:t>Vittorio is a kid currently attending 2º Liceo. He wants to be notified of the activities that happen in Tiber Club so he can be informed. He can activate notifications, accepting them through the system dialog when he opens the app for the first time, and he will be notified when a new activity for his level is created.</w:t>
+      </w:r>
+      <w:bookmarkEnd w:id="25"/>
+    </w:p>
+    <w:p>
+      <w:pPr>
+        <w:pStyle w:val="Heading3"/>
+        <w:ind w:hanging="180" w:left="360" w:right="0"/>
+        <w:rPr/>
+      </w:pPr>
+      <w:bookmarkStart w:id="26" w:name="__RefHeading___Toc1854_967595450"/>
+      <w:bookmarkEnd w:id="26"/>
+      <w:r>
+        <w:rPr/>
+        <w:t>[SC-08] A member or a parent wants to be notified when an activity is modified or canceled</w:t>
+      </w:r>
+    </w:p>
+    <w:p>
+      <w:pPr>
+        <w:pStyle w:val="FirstParagraph"/>
+        <w:rPr/>
+      </w:pPr>
+      <w:bookmarkStart w:id="27" w:name="X45b28899535ce5cd3b438005ff7d2cab412079c"/>
+      <w:r>
+        <w:rPr/>
+        <w:t>Enrico is a father of three kids, all members of Tiber Club. He has a difficult schedule and needs to be notified when activities his kids want to attend to get modified or canceled. He can activate notifications, accepting them through the system dialog when he opens the app for the first time, and he will be notified instantly when an activity in the levels of his kids is modified or canceled so he can modify his schedule accordingly.</w:t>
+      </w:r>
+      <w:bookmarkEnd w:id="27"/>
+    </w:p>
+    <w:p>
+      <w:pPr>
+        <w:pStyle w:val="Heading3"/>
+        <w:ind w:hanging="180" w:left="360" w:right="0"/>
+        <w:rPr/>
+      </w:pPr>
+      <w:bookmarkStart w:id="28" w:name="__RefHeading___Toc1856_967595450"/>
+      <w:bookmarkEnd w:id="28"/>
+      <w:r>
+        <w:rPr/>
+        <w:t>[SC-09] An user of the app wants to know the weather for a particular activity</w:t>
+      </w:r>
+    </w:p>
+    <w:p>
+      <w:pPr>
+        <w:pStyle w:val="FirstParagraph"/>
+        <w:rPr/>
+      </w:pPr>
+      <w:bookmarkStart w:id="29" w:name="Xe319291f98e54ef15ea867d15bf8e36c664cab4"/>
+      <w:r>
+        <w:rPr/>
+        <w:t>Vittorio wants to go to a trip to Torino organized by Tiber Club. When packing for the trip, he does not know whether he should bring an umbrella. He can open the app and go to the trip activity screen, and see the weather in Torino for the days of the trip, and so he can see that he should definitely bring the umbrella because in Torino it always rains.</w:t>
+      </w:r>
+      <w:bookmarkEnd w:id="29"/>
+    </w:p>
+    <w:p>
+      <w:pPr>
+        <w:pStyle w:val="Heading3"/>
+        <w:ind w:hanging="180" w:left="360" w:right="0"/>
+        <w:rPr/>
+      </w:pPr>
+      <w:bookmarkStart w:id="30" w:name="__RefHeading___Toc1858_967595450"/>
+      <w:bookmarkEnd w:id="30"/>
+      <w:r>
+        <w:rPr/>
+        <w:t>[SC-10] A member wants to see their position in the rankings</w:t>
+      </w:r>
+    </w:p>
+    <w:p>
+      <w:pPr>
+        <w:pStyle w:val="FirstParagraph"/>
+        <w:rPr/>
+      </w:pPr>
+      <w:bookmarkStart w:id="31" w:name="X808578567d3c70783dfa6f75e9ad5bdc29eee00"/>
+      <w:r>
+        <w:rPr/>
+        <w:t>Alessandro has been participating in all soccer matches organized by Tiber Club. The tutors have been counting his goals and points and entering them in the app. He can go into the ranking screen of the app and see his position in relation to all the other members of Tiber Club.</w:t>
+      </w:r>
+      <w:bookmarkEnd w:id="31"/>
+    </w:p>
+    <w:p>
+      <w:pPr>
+        <w:pStyle w:val="Heading3"/>
+        <w:ind w:hanging="180" w:left="360" w:right="0"/>
+        <w:rPr/>
+      </w:pPr>
+      <w:bookmarkStart w:id="32" w:name="__RefHeading___Toc1860_967595450"/>
+      <w:bookmarkEnd w:id="32"/>
+      <w:r>
+        <w:rPr/>
+        <w:t>[SC-11] A tutor wants to add a person to the rankings</w:t>
+      </w:r>
+    </w:p>
+    <w:p>
+      <w:pPr>
+        <w:pStyle w:val="FirstParagraph"/>
+        <w:rPr/>
+      </w:pPr>
+      <w:bookmarkStart w:id="33" w:name="Xe81a1125750988a6357bfdace0f572e752026d9"/>
+      <w:r>
+        <w:rPr/>
+        <w:t>Michele has organized a soccer match and three new kids have come. He can add them to the rankings with the goals they scored, independently of whether they have an account in the app or not, since not all of them have a phone.</w:t>
+      </w:r>
+      <w:bookmarkEnd w:id="33"/>
+    </w:p>
+    <w:p>
+      <w:pPr>
+        <w:pStyle w:val="Heading3"/>
+        <w:ind w:hanging="180" w:left="360" w:right="0"/>
+        <w:rPr/>
+      </w:pPr>
+      <w:bookmarkStart w:id="34" w:name="__RefHeading___Toc1862_967595450"/>
+      <w:bookmarkEnd w:id="34"/>
+      <w:r>
+        <w:rPr/>
+        <w:t>[SC-12] A tutor wants to add goals and points to a person in the rankings</w:t>
+      </w:r>
+    </w:p>
+    <w:p>
+      <w:pPr>
+        <w:pStyle w:val="FirstParagraph"/>
+        <w:rPr/>
+      </w:pPr>
+      <w:bookmarkStart w:id="35" w:name="Xdcc1649bd801830cf02ba90058eb4bd7d556f85"/>
+      <w:r>
+        <w:rPr/>
+        <w:t>Alessandro has scored three goals in the soccer match, and Michele wants to add them to Alessandro’s count in the app. He can open the app, go to the ranking screen, and add goals to Alessandro’s score.</w:t>
+      </w:r>
+      <w:bookmarkEnd w:id="35"/>
+    </w:p>
+    <w:p>
+      <w:pPr>
+        <w:pStyle w:val="Heading3"/>
+        <w:ind w:hanging="180" w:left="360" w:right="0"/>
+        <w:rPr/>
+      </w:pPr>
+      <w:bookmarkStart w:id="36" w:name="__RefHeading___Toc1864_967595450"/>
+      <w:bookmarkEnd w:id="36"/>
+      <w:r>
+        <w:rPr/>
+        <w:t>[SC-13] An user wants to see the birthdays coming up</w:t>
+      </w:r>
+    </w:p>
+    <w:p>
+      <w:pPr>
+        <w:pStyle w:val="FirstParagraph"/>
+        <w:rPr/>
+      </w:pPr>
+      <w:bookmarkStart w:id="37" w:name="X655da96cae8d5b483e7c50a45ba3598ca7d68a9"/>
+      <w:r>
+        <w:rPr/>
+        <w:t>Michele wants to know the birthdays of the kids in his level so he can send them a message of Happy Birthday. He can open the app, go to the birthdays screen, and see all the birthdays of all members and tutors, but not those of parents.</w:t>
+      </w:r>
+      <w:bookmarkEnd w:id="37"/>
+    </w:p>
+    <w:p>
+      <w:pPr>
+        <w:pStyle w:val="Heading3"/>
+        <w:ind w:hanging="180" w:left="360" w:right="0"/>
+        <w:rPr/>
+      </w:pPr>
+      <w:bookmarkStart w:id="38" w:name="__RefHeading___Toc1866_967595450"/>
+      <w:bookmarkEnd w:id="38"/>
+      <w:r>
+        <w:rPr/>
+        <w:t>[SC-14] A new member wants to join the app</w:t>
+      </w:r>
+    </w:p>
+    <w:p>
+      <w:pPr>
+        <w:pStyle w:val="FirstParagraph"/>
+        <w:rPr/>
+      </w:pPr>
+      <w:bookmarkStart w:id="39" w:name="sc-14-a-new-member-wants-to-join-the-app"/>
+      <w:r>
+        <w:rPr/>
+        <w:t>Giovanni is a member of Tiber Club, and has just received his first phone for his birthday. He wants to join the app, so he downloads it and creates a new account with his personal details. He is greeted with a waiting screen until his account is approved by an administrator. Once he is approved, he can use the app normally.</w:t>
+      </w:r>
+      <w:bookmarkEnd w:id="39"/>
+    </w:p>
+    <w:p>
+      <w:pPr>
+        <w:pStyle w:val="Heading3"/>
+        <w:ind w:hanging="180" w:left="360" w:right="0"/>
+        <w:rPr/>
+      </w:pPr>
+      <w:bookmarkStart w:id="40" w:name="__RefHeading___Toc1868_967595450"/>
+      <w:bookmarkEnd w:id="40"/>
+      <w:r>
+        <w:rPr/>
+        <w:t>[SC-15] An administrator wants to screen new users</w:t>
+      </w:r>
+    </w:p>
+    <w:p>
+      <w:pPr>
+        <w:pStyle w:val="FirstParagraph"/>
+        <w:rPr/>
+      </w:pPr>
+      <w:bookmarkStart w:id="41" w:name="X90ea2476357c1807861350441f312b0024943fd"/>
+      <w:r>
+        <w:rPr/>
+        <w:t>Gabriele is the director of Tiber Club. He wants to let into the app only the members and parents of Tiber Club, and to stop external people from joining the app without being members. He can open the user screening page in the app and see new accounts created. He will also receive a notification when a new account is created. He can check the details of the account, give them the necessary roles, add them to the levels the appertain to, and accept them. He can also reject users, impeding them from accessing the information in the app.</w:t>
+      </w:r>
+      <w:bookmarkEnd w:id="41"/>
+    </w:p>
+    <w:p>
+      <w:pPr>
+        <w:pStyle w:val="Heading3"/>
+        <w:ind w:hanging="180" w:left="360" w:right="0"/>
+        <w:rPr/>
+      </w:pPr>
+      <w:bookmarkStart w:id="42" w:name="__RefHeading___Toc1870_967595450"/>
+      <w:bookmarkEnd w:id="42"/>
+      <w:r>
+        <w:rPr/>
+        <w:t>[SC-16] An user of the app wants to eliminate their account</w:t>
+      </w:r>
+    </w:p>
+    <w:p>
+      <w:pPr>
+        <w:pStyle w:val="FirstParagraph"/>
+        <w:rPr/>
+      </w:pPr>
+      <w:bookmarkStart w:id="43" w:name="scenarios"/>
+      <w:bookmarkStart w:id="44" w:name="Xc2c5b63ad018986479979912de0f0da39f0fd41"/>
+      <w:r>
+        <w:rPr/>
+        <w:t>Paolo has finished 5º Liceo and will not be a member of Tiber Club next year. He can delete his account from the profile page of the app, and uninstall it. A tutor can also delete Paolo from the ranking.</w:t>
+      </w:r>
+      <w:bookmarkEnd w:id="43"/>
+      <w:bookmarkEnd w:id="44"/>
     </w:p>
     <w:p>
       <w:pPr>
         <w:pStyle w:val="Heading2"/>
         <w:rPr/>
       </w:pPr>
-      <w:bookmarkStart w:id="12" w:name="__RefHeading___Toc1838_967595450"/>
-      <w:bookmarkStart w:id="13" w:name="scenarios"/>
-      <w:bookmarkEnd w:id="12"/>
-      <w:r>
-        <w:rPr/>
-        <w:t>Scenarios</w:t>
-      </w:r>
-    </w:p>
-    <w:p>
-      <w:pPr>
-        <w:pStyle w:val="Heading3"/>
-        <w:rPr/>
-      </w:pPr>
-      <w:bookmarkStart w:id="14" w:name="__RefHeading___Toc1840_967595450"/>
-      <w:bookmarkStart w:id="15" w:name="X71c92d6f9f24828f9a08e1ad596bbad8d51744a"/>
-      <w:bookmarkEnd w:id="14"/>
-      <w:r>
-        <w:rPr/>
-        <w:t>[SC-01] A member wants to be updated on all activities organized</w:t>
-      </w:r>
-    </w:p>
-    <w:p>
-      <w:pPr>
-        <w:pStyle w:val="FirstParagraph"/>
-        <w:rPr/>
-      </w:pPr>
-      <w:bookmarkStart w:id="16" w:name="X71c92d6f9f24828f9a08e1ad596bbad8d51744a"/>
-      <w:r>
-        <w:rPr/>
-        <w:t>Alessandro is a kid currently attending 1º Liceo and a member of Tiber Club. He can open the app and see all the activities programmed for his level. For each activity, he can see the title of the activity, a picture, the type (a weekend plan, a trip, or an extra activity), the date or dates, the location, the levels that can participate in that activity and a description detailing the activity.</w:t>
-      </w:r>
-      <w:bookmarkEnd w:id="16"/>
-    </w:p>
-    <w:p>
-      <w:pPr>
-        <w:pStyle w:val="Heading3"/>
-        <w:rPr/>
-      </w:pPr>
-      <w:bookmarkStart w:id="17" w:name="__RefHeading___Toc1842_967595450"/>
-      <w:bookmarkStart w:id="18" w:name="Xb5b98f13ad74e2324aaab8f0d1d57f3452ec950"/>
-      <w:bookmarkEnd w:id="17"/>
-      <w:r>
-        <w:rPr/>
-        <w:t>[SC-02] A parent wants to be updated on all activities organized</w:t>
-      </w:r>
-    </w:p>
-    <w:p>
-      <w:pPr>
-        <w:pStyle w:val="FirstParagraph"/>
-        <w:rPr/>
-      </w:pPr>
-      <w:bookmarkStart w:id="19" w:name="Xb5b98f13ad74e2324aaab8f0d1d57f3452ec950"/>
-      <w:r>
-        <w:rPr/>
-        <w:t>Alice is a mother of two kids, both members of Tiber Club. None of them have a phone yet. She can open the app and see the activities organized for both her kids, with the same details as a kid. She can share this information with her kids, or lend them the phone so they can see the plans themselves. With this information she can also plan the week and the trips she has to make so the kids can attend the activities.</w:t>
-      </w:r>
-      <w:bookmarkEnd w:id="19"/>
-    </w:p>
-    <w:p>
-      <w:pPr>
-        <w:pStyle w:val="Heading3"/>
-        <w:rPr/>
-      </w:pPr>
-      <w:bookmarkStart w:id="20" w:name="__RefHeading___Toc1844_967595450"/>
-      <w:bookmarkStart w:id="21" w:name="X5000f73c982734eaeb0e4654e702b7a6223333c"/>
-      <w:bookmarkEnd w:id="20"/>
-      <w:r>
-        <w:rPr/>
-        <w:t>[SC-03] An user of the app wants to invite a friend to an activity in Tiber Club</w:t>
-      </w:r>
-    </w:p>
-    <w:p>
-      <w:pPr>
-        <w:pStyle w:val="FirstParagraph"/>
-        <w:rPr/>
-      </w:pPr>
-      <w:bookmarkStart w:id="22" w:name="X5000f73c982734eaeb0e4654e702b7a6223333c"/>
-      <w:r>
-        <w:rPr/>
-        <w:t>Alessandro wants to invite one of his school friends to a soccer match organized in Tiber Club. He can easily share the details of the activity through Whatsapp or other messaging platforms by using the share button in the activity details screen, which will compose a small text with everything important and present the system share sheet so it can be shared.</w:t>
-      </w:r>
-      <w:bookmarkEnd w:id="22"/>
-    </w:p>
-    <w:p>
-      <w:pPr>
-        <w:pStyle w:val="Heading3"/>
-        <w:rPr/>
-      </w:pPr>
-      <w:bookmarkStart w:id="23" w:name="__RefHeading___Toc1846_967595450"/>
-      <w:bookmarkStart w:id="24" w:name="Xc9ac6208ba7e10f29e9f64094cc5f583cd8bd3f"/>
-      <w:bookmarkEnd w:id="23"/>
-      <w:r>
-        <w:rPr/>
-        <w:t>[SC-04] A tutor wants to create a new activity</w:t>
-      </w:r>
-    </w:p>
-    <w:p>
-      <w:pPr>
-        <w:pStyle w:val="FirstParagraph"/>
-        <w:rPr/>
-      </w:pPr>
-      <w:bookmarkStart w:id="25" w:name="Xc9ac6208ba7e10f29e9f64094cc5f583cd8bd3f"/>
-      <w:r>
-        <w:rPr/>
-        <w:t>Mario is a tutor at Tiber Club. He wants to create a new activity for the level he manages. He can go into the app and press the “Create activity” button. He will choose between the three different types of activities (a weekend plan, a trip, or an extra activity), and add a title, a description, a picture, a location (optional) and a date or dates (depending on the type of activity he chooses), as well as the levels that can participate in this activity.</w:t>
-      </w:r>
-      <w:bookmarkEnd w:id="25"/>
-    </w:p>
-    <w:p>
-      <w:pPr>
-        <w:pStyle w:val="Heading3"/>
-        <w:rPr/>
-      </w:pPr>
-      <w:bookmarkStart w:id="26" w:name="__RefHeading___Toc1848_967595450"/>
-      <w:bookmarkStart w:id="27" w:name="Xd7c3047e92b251a0bcc0bce39b3586122034530"/>
-      <w:bookmarkEnd w:id="26"/>
-      <w:r>
-        <w:rPr/>
-        <w:t>[SC-05] A tutor wants to modify an activity</w:t>
-      </w:r>
-    </w:p>
-    <w:p>
-      <w:pPr>
-        <w:pStyle w:val="FirstParagraph"/>
-        <w:rPr/>
-      </w:pPr>
-      <w:bookmarkStart w:id="28" w:name="Xd7c3047e92b251a0bcc0bce39b3586122034530"/>
-      <w:r>
-        <w:rPr/>
-        <w:t>Mario created an activity at an specific venue, but the venue was not available for that day and time, so he finds a new venue and makes a reservation there instead. He can then go into the app and edit the details of the activity, specifically the location, to reflect the changes.</w:t>
-      </w:r>
-      <w:bookmarkEnd w:id="28"/>
-    </w:p>
-    <w:p>
-      <w:pPr>
-        <w:pStyle w:val="Heading3"/>
-        <w:rPr/>
-      </w:pPr>
-      <w:bookmarkStart w:id="29" w:name="__RefHeading___Toc1850_967595450"/>
-      <w:bookmarkStart w:id="30" w:name="X10207665b26afe6539a9a9064501cd71913d8e8"/>
-      <w:bookmarkEnd w:id="29"/>
-      <w:r>
-        <w:rPr/>
-        <w:t>[SC-06] A tutor wants to cancel an activity</w:t>
-      </w:r>
-    </w:p>
-    <w:p>
-      <w:pPr>
-        <w:pStyle w:val="FirstParagraph"/>
-        <w:rPr/>
-      </w:pPr>
-      <w:bookmarkStart w:id="31" w:name="X10207665b26afe6539a9a9064501cd71913d8e8"/>
-      <w:r>
-        <w:rPr/>
-        <w:t>Michele is a tutor at Tiber Club. He organized a trekking activity, but due to the weather he needs to cancel it. He can go to the app, select that activity and easily cancel it. It will disappear from the members and parents apps.</w:t>
-      </w:r>
-      <w:bookmarkEnd w:id="31"/>
-    </w:p>
-    <w:p>
-      <w:pPr>
-        <w:pStyle w:val="Heading3"/>
-        <w:rPr/>
-      </w:pPr>
-      <w:bookmarkStart w:id="32" w:name="__RefHeading___Toc1852_967595450"/>
-      <w:bookmarkStart w:id="33" w:name="Xf4e7bb5bc29b7a5ba03a24fc7884de95abcb277"/>
-      <w:bookmarkEnd w:id="32"/>
-      <w:r>
-        <w:rPr/>
-        <w:t>[SC-07] A member or a parent wants to be notified of new activities</w:t>
-      </w:r>
-    </w:p>
-    <w:p>
-      <w:pPr>
-        <w:pStyle w:val="FirstParagraph"/>
-        <w:rPr/>
-      </w:pPr>
-      <w:bookmarkStart w:id="34" w:name="Xf4e7bb5bc29b7a5ba03a24fc7884de95abcb277"/>
-      <w:r>
-        <w:rPr/>
-        <w:t>Vittorio is a kid currently attending 2º Liceo. He wants to be notified of the activities that happen in Tiber Club so he can be informed. He can activate notifications, accepting them through the system dialog when he opens the app for the first time, and he will be notified when a new activity for his level is created.</w:t>
-      </w:r>
-      <w:bookmarkEnd w:id="34"/>
-    </w:p>
-    <w:p>
-      <w:pPr>
-        <w:pStyle w:val="Heading3"/>
-        <w:rPr/>
-      </w:pPr>
-      <w:bookmarkStart w:id="35" w:name="__RefHeading___Toc1854_967595450"/>
-      <w:bookmarkStart w:id="36" w:name="X45b28899535ce5cd3b438005ff7d2cab412079c"/>
-      <w:bookmarkEnd w:id="35"/>
-      <w:r>
-        <w:rPr/>
-        <w:t>[SC-08] A member or a parent wants to be notified when an activity is modified or canceled</w:t>
-      </w:r>
-    </w:p>
-    <w:p>
-      <w:pPr>
-        <w:pStyle w:val="FirstParagraph"/>
-        <w:rPr/>
-      </w:pPr>
-      <w:bookmarkStart w:id="37" w:name="X45b28899535ce5cd3b438005ff7d2cab412079c"/>
-      <w:r>
-        <w:rPr/>
-        <w:t>Enrico is a father of three kids, all members of Tiber Club. He has a difficult schedule and needs to be notified when activities his kids want to attend to get modified or canceled. He can activate notifications, accepting them through the system dialog when he opens the app for the first time, and he will be notified instantly when an activity in the levels of his kids is modified or canceled so he can modify his schedule accordingly.</w:t>
-      </w:r>
-      <w:bookmarkEnd w:id="37"/>
-    </w:p>
-    <w:p>
-      <w:pPr>
-        <w:pStyle w:val="Heading3"/>
-        <w:rPr/>
-      </w:pPr>
-      <w:bookmarkStart w:id="38" w:name="__RefHeading___Toc1856_967595450"/>
-      <w:bookmarkStart w:id="39" w:name="Xe319291f98e54ef15ea867d15bf8e36c664cab4"/>
-      <w:bookmarkEnd w:id="38"/>
-      <w:r>
-        <w:rPr/>
-        <w:t>[SC-09] An user of the app wants to know the weather for a particular activity</w:t>
-      </w:r>
-    </w:p>
-    <w:p>
-      <w:pPr>
-        <w:pStyle w:val="FirstParagraph"/>
-        <w:rPr/>
-      </w:pPr>
-      <w:bookmarkStart w:id="40" w:name="Xe319291f98e54ef15ea867d15bf8e36c664cab4"/>
-      <w:r>
-        <w:rPr/>
-        <w:t>Vittorio wants to go to a trip to Torino organized by Tiber Club. When packing for the trip, he does not know whether he should bring an umbrella. He can open the app and go to the trip activity screen, and see the weather in Torino for the days of the trip, and so he can see that he should definitely bring the umbrella because in Torino it always rains.</w:t>
-      </w:r>
-      <w:bookmarkEnd w:id="40"/>
-    </w:p>
-    <w:p>
-      <w:pPr>
-        <w:pStyle w:val="Heading3"/>
-        <w:rPr/>
-      </w:pPr>
-      <w:bookmarkStart w:id="41" w:name="__RefHeading___Toc1858_967595450"/>
-      <w:bookmarkStart w:id="42" w:name="X808578567d3c70783dfa6f75e9ad5bdc29eee00"/>
-      <w:bookmarkEnd w:id="41"/>
-      <w:r>
-        <w:rPr/>
-        <w:t>[SC-10] A member wants to see their position in the rankings</w:t>
-      </w:r>
-    </w:p>
-    <w:p>
-      <w:pPr>
-        <w:pStyle w:val="FirstParagraph"/>
-        <w:rPr/>
-      </w:pPr>
-      <w:bookmarkStart w:id="43" w:name="X808578567d3c70783dfa6f75e9ad5bdc29eee00"/>
-      <w:r>
-        <w:rPr/>
-        <w:t>Alessandro has been participating in all soccer matches organized by Tiber Club. The tutors have been counting his goals and points and entering them in the app. He can go into the ranking screen of the app and see his position in relation to all the other members of Tiber Club.</w:t>
-      </w:r>
-      <w:bookmarkEnd w:id="43"/>
-    </w:p>
-    <w:p>
-      <w:pPr>
-        <w:pStyle w:val="Heading3"/>
-        <w:rPr/>
-      </w:pPr>
-      <w:bookmarkStart w:id="44" w:name="__RefHeading___Toc1860_967595450"/>
-      <w:bookmarkStart w:id="45" w:name="Xe81a1125750988a6357bfdace0f572e752026d9"/>
-      <w:bookmarkEnd w:id="44"/>
-      <w:r>
-        <w:rPr/>
-        <w:t>[SC-11] A tutor wants to add a person to the rankings</w:t>
-      </w:r>
-    </w:p>
-    <w:p>
-      <w:pPr>
-        <w:pStyle w:val="FirstParagraph"/>
-        <w:rPr/>
-      </w:pPr>
-      <w:bookmarkStart w:id="46" w:name="Xe81a1125750988a6357bfdace0f572e752026d9"/>
-      <w:r>
-        <w:rPr/>
-        <w:t>Michele has organized a soccer match and three new kids have come. He can add them to the rankings with the goals they scored, independently of whether they have an account in the app or not, since not all of them have a phone.</w:t>
-      </w:r>
-      <w:bookmarkEnd w:id="46"/>
-    </w:p>
-    <w:p>
-      <w:pPr>
-        <w:pStyle w:val="Heading3"/>
-        <w:rPr/>
-      </w:pPr>
-      <w:bookmarkStart w:id="47" w:name="__RefHeading___Toc1862_967595450"/>
-      <w:bookmarkStart w:id="48" w:name="Xdcc1649bd801830cf02ba90058eb4bd7d556f85"/>
-      <w:bookmarkEnd w:id="47"/>
-      <w:r>
-        <w:rPr/>
-        <w:t>[SC-12] A tutor wants to add goals and points to a person in the rankings</w:t>
-      </w:r>
-    </w:p>
-    <w:p>
-      <w:pPr>
-        <w:pStyle w:val="FirstParagraph"/>
-        <w:rPr/>
-      </w:pPr>
-      <w:bookmarkStart w:id="49" w:name="Xdcc1649bd801830cf02ba90058eb4bd7d556f85"/>
-      <w:r>
-        <w:rPr/>
-        <w:t>Alessandro has scored three goals in the soccer match, and Michele wants to add them to Alessandro’s count in the app. He can open the app, go to the ranking screen, and add goals to Alessandro’s score.</w:t>
-      </w:r>
-      <w:bookmarkEnd w:id="49"/>
-    </w:p>
-    <w:p>
-      <w:pPr>
-        <w:pStyle w:val="Heading3"/>
-        <w:rPr/>
-      </w:pPr>
-      <w:bookmarkStart w:id="50" w:name="__RefHeading___Toc1864_967595450"/>
-      <w:bookmarkStart w:id="51" w:name="X655da96cae8d5b483e7c50a45ba3598ca7d68a9"/>
-      <w:bookmarkEnd w:id="50"/>
-      <w:r>
-        <w:rPr/>
-        <w:t>[SC-13] An user wants to see the birthdays coming up</w:t>
-      </w:r>
-    </w:p>
-    <w:p>
-      <w:pPr>
-        <w:pStyle w:val="FirstParagraph"/>
-        <w:rPr/>
-      </w:pPr>
-      <w:bookmarkStart w:id="52" w:name="X655da96cae8d5b483e7c50a45ba3598ca7d68a9"/>
-      <w:r>
-        <w:rPr/>
-        <w:t>Michele wants to know the birthdays of the kids in his level so he can send them a message of Happy Birthday. He can open the app, go to the birthdays screen, and see all the birthdays of all members and tutors, but not those of parents.</w:t>
-      </w:r>
-      <w:bookmarkEnd w:id="52"/>
-    </w:p>
-    <w:p>
-      <w:pPr>
-        <w:pStyle w:val="Heading3"/>
-        <w:rPr/>
-      </w:pPr>
-      <w:bookmarkStart w:id="53" w:name="__RefHeading___Toc1866_967595450"/>
-      <w:bookmarkStart w:id="54" w:name="sc-14-a-new-member-wants-to-join-the-app"/>
-      <w:bookmarkEnd w:id="53"/>
-      <w:r>
-        <w:rPr/>
-        <w:t>[SC-14] A new member wants to join the app</w:t>
-      </w:r>
-    </w:p>
-    <w:p>
-      <w:pPr>
-        <w:pStyle w:val="FirstParagraph"/>
-        <w:rPr/>
-      </w:pPr>
-      <w:bookmarkStart w:id="55" w:name="sc-14-a-new-member-wants-to-join-the-app"/>
-      <w:r>
-        <w:rPr/>
-        <w:t>Giovanni is a member of Tiber Club, and has just received his first phone for his birthday. He wants to join the app, so he downloads it and creates a new account with his personal details. He is greeted with a waiting screen until his account is approved by an administrator. Once he is approved, he can use the app normally.</w:t>
-      </w:r>
-      <w:bookmarkEnd w:id="55"/>
-    </w:p>
-    <w:p>
-      <w:pPr>
-        <w:pStyle w:val="Heading3"/>
-        <w:rPr/>
-      </w:pPr>
-      <w:bookmarkStart w:id="56" w:name="__RefHeading___Toc1868_967595450"/>
-      <w:bookmarkStart w:id="57" w:name="X90ea2476357c1807861350441f312b0024943fd"/>
-      <w:bookmarkEnd w:id="56"/>
-      <w:r>
-        <w:rPr/>
-        <w:t>[SC-15] An administrator wants to screen new users</w:t>
-      </w:r>
-    </w:p>
-    <w:p>
-      <w:pPr>
-        <w:pStyle w:val="FirstParagraph"/>
-        <w:rPr/>
-      </w:pPr>
-      <w:bookmarkStart w:id="58" w:name="X90ea2476357c1807861350441f312b0024943fd"/>
-      <w:r>
-        <w:rPr/>
-        <w:t>Gabriele is the director of Tiber Club. He wants to let into the app only the members and parents of Tiber Club, and to stop external people from joining the app without being members. He can open the user screening page in the app and see new accounts created. He will also receive a notification when a new account is created. He can check the details of the account, give them the necessary roles, add them to the levels the appertain to, and accept them. He can also reject users, impeding them from accessing the information in the app.</w:t>
-      </w:r>
-      <w:bookmarkEnd w:id="58"/>
-    </w:p>
-    <w:p>
-      <w:pPr>
-        <w:pStyle w:val="Heading3"/>
-        <w:rPr/>
-      </w:pPr>
-      <w:bookmarkStart w:id="59" w:name="__RefHeading___Toc1870_967595450"/>
-      <w:bookmarkStart w:id="60" w:name="Xc2c5b63ad018986479979912de0f0da39f0fd41"/>
-      <w:bookmarkEnd w:id="59"/>
-      <w:r>
-        <w:rPr/>
-        <w:t>[SC-16] An user of the app wants to eliminate their account</w:t>
-      </w:r>
-    </w:p>
-    <w:p>
-      <w:pPr>
-        <w:pStyle w:val="FirstParagraph"/>
-        <w:rPr/>
-      </w:pPr>
-      <w:bookmarkStart w:id="61" w:name="scenarios"/>
-      <w:bookmarkStart w:id="62" w:name="Xc2c5b63ad018986479979912de0f0da39f0fd41"/>
-      <w:r>
-        <w:rPr/>
-        <w:t>Paolo has finished 5º Liceo and will not be a member of Tiber Club next year. He can delete his account from the profile page of the app, and uninstall it. A tutor can also delete Paolo from the ranking.</w:t>
-      </w:r>
-      <w:bookmarkEnd w:id="61"/>
-      <w:bookmarkEnd w:id="62"/>
-    </w:p>
-    <w:p>
-      <w:pPr>
-        <w:pStyle w:val="Heading2"/>
-        <w:rPr/>
-      </w:pPr>
-      <w:bookmarkStart w:id="63" w:name="__RefHeading___Toc1872_967595450"/>
-      <w:bookmarkEnd w:id="63"/>
+      <w:bookmarkStart w:id="45" w:name="__RefHeading___Toc1872_967595450"/>
+      <w:bookmarkEnd w:id="45"/>
       <w:r>
         <w:rPr/>
         <w:t>Functions</w:t>
@@ -1831,16 +1848,19 @@
         <w:tblLook w:val="0020" w:noHBand="0" w:noVBand="0" w:firstColumn="0" w:lastRow="0" w:lastColumn="0" w:firstRow="1"/>
       </w:tblPr>
       <w:tblGrid>
-        <w:gridCol w:w="1080"/>
-        <w:gridCol w:w="3064"/>
+        <w:gridCol w:w="1079"/>
+        <w:gridCol w:w="3065"/>
         <w:gridCol w:w="4694"/>
       </w:tblGrid>
       <w:tr>
         <w:trPr/>
         <w:tc>
           <w:tcPr>
-            <w:tcW w:w="1080" w:type="dxa"/>
-            <w:tcBorders/>
+            <w:tcW w:w="1079" w:type="dxa"/>
+            <w:tcBorders>
+              <w:bottom w:val="single" w:sz="6" w:space="0" w:color="000000"/>
+            </w:tcBorders>
+            <w:vAlign w:val="bottom"/>
           </w:tcPr>
           <w:p>
             <w:pPr>
@@ -1878,8 +1898,11 @@
         </w:tc>
         <w:tc>
           <w:tcPr>
-            <w:tcW w:w="3064" w:type="dxa"/>
-            <w:tcBorders/>
+            <w:tcW w:w="3065" w:type="dxa"/>
+            <w:tcBorders>
+              <w:bottom w:val="single" w:sz="6" w:space="0" w:color="000000"/>
+            </w:tcBorders>
+            <w:vAlign w:val="bottom"/>
           </w:tcPr>
           <w:p>
             <w:pPr>
@@ -1914,7 +1937,10 @@
         <w:tc>
           <w:tcPr>
             <w:tcW w:w="4694" w:type="dxa"/>
-            <w:tcBorders/>
+            <w:tcBorders>
+              <w:bottom w:val="single" w:sz="6" w:space="0" w:color="000000"/>
+            </w:tcBorders>
+            <w:vAlign w:val="bottom"/>
           </w:tcPr>
           <w:p>
             <w:pPr>
@@ -1951,7 +1977,7 @@
         <w:trPr/>
         <w:tc>
           <w:tcPr>
-            <w:tcW w:w="1080" w:type="dxa"/>
+            <w:tcW w:w="1079" w:type="dxa"/>
             <w:tcBorders/>
           </w:tcPr>
           <w:p>
@@ -1990,7 +2016,7 @@
         </w:tc>
         <w:tc>
           <w:tcPr>
-            <w:tcW w:w="3064" w:type="dxa"/>
+            <w:tcW w:w="3065" w:type="dxa"/>
             <w:tcBorders/>
           </w:tcPr>
           <w:p>
@@ -2063,7 +2089,7 @@
         <w:trPr/>
         <w:tc>
           <w:tcPr>
-            <w:tcW w:w="1080" w:type="dxa"/>
+            <w:tcW w:w="1079" w:type="dxa"/>
             <w:tcBorders/>
           </w:tcPr>
           <w:p>
@@ -2102,7 +2128,7 @@
         </w:tc>
         <w:tc>
           <w:tcPr>
-            <w:tcW w:w="3064" w:type="dxa"/>
+            <w:tcW w:w="3065" w:type="dxa"/>
             <w:tcBorders/>
           </w:tcPr>
           <w:p>
@@ -2175,7 +2201,7 @@
         <w:trPr/>
         <w:tc>
           <w:tcPr>
-            <w:tcW w:w="1080" w:type="dxa"/>
+            <w:tcW w:w="1079" w:type="dxa"/>
             <w:tcBorders/>
           </w:tcPr>
           <w:p>
@@ -2214,7 +2240,7 @@
         </w:tc>
         <w:tc>
           <w:tcPr>
-            <w:tcW w:w="3064" w:type="dxa"/>
+            <w:tcW w:w="3065" w:type="dxa"/>
             <w:tcBorders/>
           </w:tcPr>
           <w:p>
@@ -2287,7 +2313,7 @@
         <w:trPr/>
         <w:tc>
           <w:tcPr>
-            <w:tcW w:w="1080" w:type="dxa"/>
+            <w:tcW w:w="1079" w:type="dxa"/>
             <w:tcBorders/>
           </w:tcPr>
           <w:p>
@@ -2326,7 +2352,7 @@
         </w:tc>
         <w:tc>
           <w:tcPr>
-            <w:tcW w:w="3064" w:type="dxa"/>
+            <w:tcW w:w="3065" w:type="dxa"/>
             <w:tcBorders/>
           </w:tcPr>
           <w:p>
@@ -2399,7 +2425,7 @@
         <w:trPr/>
         <w:tc>
           <w:tcPr>
-            <w:tcW w:w="1080" w:type="dxa"/>
+            <w:tcW w:w="1079" w:type="dxa"/>
             <w:tcBorders/>
           </w:tcPr>
           <w:p>
@@ -2438,7 +2464,7 @@
         </w:tc>
         <w:tc>
           <w:tcPr>
-            <w:tcW w:w="3064" w:type="dxa"/>
+            <w:tcW w:w="3065" w:type="dxa"/>
             <w:tcBorders/>
           </w:tcPr>
           <w:p>
@@ -2502,7 +2528,18 @@
                 <w:szCs w:val="24"/>
                 <w:lang w:val="en-US" w:eastAsia="en-US" w:bidi="ar-SA"/>
               </w:rPr>
-              <w:t>Only by tutors</w:t>
+              <w:t xml:space="preserve">Only by </w:t>
+            </w:r>
+            <w:r>
+              <w:rPr>
+                <w:rFonts w:eastAsia="Cambria" w:cs="" w:cstheme="minorBidi" w:eastAsiaTheme="minorHAnsi"/>
+                <w:color w:val="auto"/>
+                <w:kern w:val="0"/>
+                <w:sz w:val="24"/>
+                <w:szCs w:val="24"/>
+                <w:lang w:val="en-US" w:eastAsia="en-US" w:bidi="ar-SA"/>
+              </w:rPr>
+              <w:t>administrators</w:t>
             </w:r>
           </w:p>
         </w:tc>
@@ -2511,7 +2548,7 @@
         <w:trPr/>
         <w:tc>
           <w:tcPr>
-            <w:tcW w:w="1080" w:type="dxa"/>
+            <w:tcW w:w="1079" w:type="dxa"/>
             <w:tcBorders/>
           </w:tcPr>
           <w:p>
@@ -2550,7 +2587,7 @@
         </w:tc>
         <w:tc>
           <w:tcPr>
-            <w:tcW w:w="3064" w:type="dxa"/>
+            <w:tcW w:w="3065" w:type="dxa"/>
             <w:tcBorders/>
           </w:tcPr>
           <w:p>
@@ -2614,7 +2651,18 @@
                 <w:szCs w:val="24"/>
                 <w:lang w:val="en-US" w:eastAsia="en-US" w:bidi="ar-SA"/>
               </w:rPr>
-              <w:t>Only by tutors</w:t>
+              <w:t xml:space="preserve">Only by </w:t>
+            </w:r>
+            <w:r>
+              <w:rPr>
+                <w:rFonts w:eastAsia="Cambria" w:cs="" w:cstheme="minorBidi" w:eastAsiaTheme="minorHAnsi"/>
+                <w:color w:val="auto"/>
+                <w:kern w:val="0"/>
+                <w:sz w:val="24"/>
+                <w:szCs w:val="24"/>
+                <w:lang w:val="en-US" w:eastAsia="en-US" w:bidi="ar-SA"/>
+              </w:rPr>
+              <w:t>administrators</w:t>
             </w:r>
           </w:p>
         </w:tc>
@@ -2623,7 +2671,7 @@
         <w:trPr/>
         <w:tc>
           <w:tcPr>
-            <w:tcW w:w="1080" w:type="dxa"/>
+            <w:tcW w:w="1079" w:type="dxa"/>
             <w:tcBorders/>
           </w:tcPr>
           <w:p>
@@ -2662,7 +2710,7 @@
         </w:tc>
         <w:tc>
           <w:tcPr>
-            <w:tcW w:w="3064" w:type="dxa"/>
+            <w:tcW w:w="3065" w:type="dxa"/>
             <w:tcBorders/>
           </w:tcPr>
           <w:p>
@@ -2726,7 +2774,18 @@
                 <w:szCs w:val="24"/>
                 <w:lang w:val="en-US" w:eastAsia="en-US" w:bidi="ar-SA"/>
               </w:rPr>
-              <w:t>Only by tutors</w:t>
+              <w:t xml:space="preserve">Only by </w:t>
+            </w:r>
+            <w:r>
+              <w:rPr>
+                <w:rFonts w:eastAsia="Cambria" w:cs="" w:cstheme="minorBidi" w:eastAsiaTheme="minorHAnsi"/>
+                <w:color w:val="auto"/>
+                <w:kern w:val="0"/>
+                <w:sz w:val="24"/>
+                <w:szCs w:val="24"/>
+                <w:lang w:val="en-US" w:eastAsia="en-US" w:bidi="ar-SA"/>
+              </w:rPr>
+              <w:t>administrators</w:t>
             </w:r>
           </w:p>
         </w:tc>
@@ -2735,7 +2794,7 @@
         <w:trPr/>
         <w:tc>
           <w:tcPr>
-            <w:tcW w:w="1080" w:type="dxa"/>
+            <w:tcW w:w="1079" w:type="dxa"/>
             <w:tcBorders/>
           </w:tcPr>
           <w:p>
@@ -2774,7 +2833,7 @@
         </w:tc>
         <w:tc>
           <w:tcPr>
-            <w:tcW w:w="3064" w:type="dxa"/>
+            <w:tcW w:w="3065" w:type="dxa"/>
             <w:tcBorders/>
           </w:tcPr>
           <w:p>
@@ -2847,7 +2906,7 @@
         <w:trPr/>
         <w:tc>
           <w:tcPr>
-            <w:tcW w:w="1080" w:type="dxa"/>
+            <w:tcW w:w="1079" w:type="dxa"/>
             <w:tcBorders/>
           </w:tcPr>
           <w:p>
@@ -2886,7 +2945,7 @@
         </w:tc>
         <w:tc>
           <w:tcPr>
-            <w:tcW w:w="3064" w:type="dxa"/>
+            <w:tcW w:w="3065" w:type="dxa"/>
             <w:tcBorders/>
           </w:tcPr>
           <w:p>
@@ -2959,7 +3018,7 @@
         <w:trPr/>
         <w:tc>
           <w:tcPr>
-            <w:tcW w:w="1080" w:type="dxa"/>
+            <w:tcW w:w="1079" w:type="dxa"/>
             <w:tcBorders/>
           </w:tcPr>
           <w:p>
@@ -2998,7 +3057,7 @@
         </w:tc>
         <w:tc>
           <w:tcPr>
-            <w:tcW w:w="3064" w:type="dxa"/>
+            <w:tcW w:w="3065" w:type="dxa"/>
             <w:tcBorders/>
           </w:tcPr>
           <w:p>
@@ -3071,7 +3130,7 @@
         <w:trPr/>
         <w:tc>
           <w:tcPr>
-            <w:tcW w:w="1080" w:type="dxa"/>
+            <w:tcW w:w="1079" w:type="dxa"/>
             <w:tcBorders/>
           </w:tcPr>
           <w:p>
@@ -3110,7 +3169,7 @@
         </w:tc>
         <w:tc>
           <w:tcPr>
-            <w:tcW w:w="3064" w:type="dxa"/>
+            <w:tcW w:w="3065" w:type="dxa"/>
             <w:tcBorders/>
           </w:tcPr>
           <w:p>
@@ -3183,7 +3242,7 @@
         <w:trPr/>
         <w:tc>
           <w:tcPr>
-            <w:tcW w:w="1080" w:type="dxa"/>
+            <w:tcW w:w="1079" w:type="dxa"/>
             <w:tcBorders/>
           </w:tcPr>
           <w:p>
@@ -3222,7 +3281,7 @@
         </w:tc>
         <w:tc>
           <w:tcPr>
-            <w:tcW w:w="3064" w:type="dxa"/>
+            <w:tcW w:w="3065" w:type="dxa"/>
             <w:tcBorders/>
           </w:tcPr>
           <w:p>
@@ -3286,7 +3345,7 @@
                 <w:szCs w:val="24"/>
                 <w:lang w:val="en-US" w:eastAsia="en-US" w:bidi="ar-SA"/>
               </w:rPr>
-              <w:t>Only by tutors, independent of whether the person added has an account or not</w:t>
+              <w:t>Only by administrators, independent of whether the person added has an account or not</w:t>
             </w:r>
           </w:p>
         </w:tc>
@@ -3295,7 +3354,7 @@
         <w:trPr/>
         <w:tc>
           <w:tcPr>
-            <w:tcW w:w="1080" w:type="dxa"/>
+            <w:tcW w:w="1079" w:type="dxa"/>
             <w:tcBorders/>
           </w:tcPr>
           <w:p>
@@ -3334,7 +3393,7 @@
         </w:tc>
         <w:tc>
           <w:tcPr>
-            <w:tcW w:w="3064" w:type="dxa"/>
+            <w:tcW w:w="3065" w:type="dxa"/>
             <w:tcBorders/>
           </w:tcPr>
           <w:p>
@@ -3398,7 +3457,18 @@
                 <w:szCs w:val="24"/>
                 <w:lang w:val="en-US" w:eastAsia="en-US" w:bidi="ar-SA"/>
               </w:rPr>
-              <w:t>Only by tutors</w:t>
+              <w:t xml:space="preserve">Only by </w:t>
+            </w:r>
+            <w:r>
+              <w:rPr>
+                <w:rFonts w:eastAsia="Cambria" w:cs="" w:cstheme="minorBidi" w:eastAsiaTheme="minorHAnsi"/>
+                <w:color w:val="auto"/>
+                <w:kern w:val="0"/>
+                <w:sz w:val="24"/>
+                <w:szCs w:val="24"/>
+                <w:lang w:val="en-US" w:eastAsia="en-US" w:bidi="ar-SA"/>
+              </w:rPr>
+              <w:t>administrators</w:t>
             </w:r>
           </w:p>
         </w:tc>
@@ -3407,7 +3477,7 @@
         <w:trPr/>
         <w:tc>
           <w:tcPr>
-            <w:tcW w:w="1080" w:type="dxa"/>
+            <w:tcW w:w="1079" w:type="dxa"/>
             <w:tcBorders/>
           </w:tcPr>
           <w:p>
@@ -3446,7 +3516,7 @@
         </w:tc>
         <w:tc>
           <w:tcPr>
-            <w:tcW w:w="3064" w:type="dxa"/>
+            <w:tcW w:w="3065" w:type="dxa"/>
             <w:tcBorders/>
           </w:tcPr>
           <w:p>
@@ -3510,7 +3580,18 @@
                 <w:szCs w:val="24"/>
                 <w:lang w:val="en-US" w:eastAsia="en-US" w:bidi="ar-SA"/>
               </w:rPr>
-              <w:t>Only by tutors</w:t>
+              <w:t xml:space="preserve">Only by </w:t>
+            </w:r>
+            <w:r>
+              <w:rPr>
+                <w:rFonts w:eastAsia="Cambria" w:cs="" w:cstheme="minorBidi" w:eastAsiaTheme="minorHAnsi"/>
+                <w:color w:val="auto"/>
+                <w:kern w:val="0"/>
+                <w:sz w:val="24"/>
+                <w:szCs w:val="24"/>
+                <w:lang w:val="en-US" w:eastAsia="en-US" w:bidi="ar-SA"/>
+              </w:rPr>
+              <w:t>administrators</w:t>
             </w:r>
           </w:p>
         </w:tc>
@@ -3519,7 +3600,7 @@
         <w:trPr/>
         <w:tc>
           <w:tcPr>
-            <w:tcW w:w="1080" w:type="dxa"/>
+            <w:tcW w:w="1079" w:type="dxa"/>
             <w:tcBorders/>
           </w:tcPr>
           <w:p>
@@ -3558,7 +3639,7 @@
         </w:tc>
         <w:tc>
           <w:tcPr>
-            <w:tcW w:w="3064" w:type="dxa"/>
+            <w:tcW w:w="3065" w:type="dxa"/>
             <w:tcBorders/>
           </w:tcPr>
           <w:p>
@@ -3624,8 +3705,8 @@
               </w:rPr>
               <w:t>Only of members and tutors</w:t>
             </w:r>
-            <w:bookmarkStart w:id="64" w:name="functions"/>
-            <w:bookmarkEnd w:id="64"/>
+            <w:bookmarkStart w:id="46" w:name="functions"/>
+            <w:bookmarkEnd w:id="46"/>
           </w:p>
         </w:tc>
       </w:tr>
@@ -3635,8 +3716,8 @@
         <w:pStyle w:val="Heading2"/>
         <w:rPr/>
       </w:pPr>
-      <w:bookmarkStart w:id="65" w:name="__RefHeading___Toc1874_967595450"/>
-      <w:bookmarkEnd w:id="65"/>
+      <w:bookmarkStart w:id="47" w:name="__RefHeading___Toc1874_967595450"/>
+      <w:bookmarkEnd w:id="47"/>
       <w:r>
         <w:rPr/>
         <w:t>Assumptions, dependencies and constraints</w:t>
@@ -3645,10 +3726,11 @@
     <w:p>
       <w:pPr>
         <w:pStyle w:val="Heading3"/>
-        <w:rPr/>
-      </w:pPr>
-      <w:bookmarkStart w:id="66" w:name="__RefHeading___Toc1876_967595450"/>
-      <w:bookmarkEnd w:id="66"/>
+        <w:ind w:hanging="180" w:left="360" w:right="0"/>
+        <w:rPr/>
+      </w:pPr>
+      <w:bookmarkStart w:id="48" w:name="__RefHeading___Toc1876_967595450"/>
+      <w:bookmarkEnd w:id="48"/>
       <w:r>
         <w:rPr/>
         <w:t>Assumptions</w:t>
@@ -3680,14 +3762,14 @@
         <w:tblLook w:val="0000" w:noHBand="0" w:noVBand="0" w:firstColumn="0" w:lastRow="0" w:lastColumn="0" w:firstRow="0"/>
       </w:tblPr>
       <w:tblGrid>
-        <w:gridCol w:w="1095"/>
-        <w:gridCol w:w="7742"/>
+        <w:gridCol w:w="1094"/>
+        <w:gridCol w:w="7743"/>
       </w:tblGrid>
       <w:tr>
         <w:trPr/>
         <w:tc>
           <w:tcPr>
-            <w:tcW w:w="1095" w:type="dxa"/>
+            <w:tcW w:w="1094" w:type="dxa"/>
             <w:tcBorders/>
           </w:tcPr>
           <w:p>
@@ -3708,7 +3790,7 @@
         </w:tc>
         <w:tc>
           <w:tcPr>
-            <w:tcW w:w="7742" w:type="dxa"/>
+            <w:tcW w:w="7743" w:type="dxa"/>
             <w:tcBorders/>
           </w:tcPr>
           <w:p>
@@ -3729,7 +3811,7 @@
         <w:trPr/>
         <w:tc>
           <w:tcPr>
-            <w:tcW w:w="1095" w:type="dxa"/>
+            <w:tcW w:w="1094" w:type="dxa"/>
             <w:tcBorders/>
           </w:tcPr>
           <w:p>
@@ -3750,7 +3832,7 @@
         </w:tc>
         <w:tc>
           <w:tcPr>
-            <w:tcW w:w="7742" w:type="dxa"/>
+            <w:tcW w:w="7743" w:type="dxa"/>
             <w:tcBorders/>
           </w:tcPr>
           <w:p>
@@ -3771,7 +3853,7 @@
         <w:trPr/>
         <w:tc>
           <w:tcPr>
-            <w:tcW w:w="1095" w:type="dxa"/>
+            <w:tcW w:w="1094" w:type="dxa"/>
             <w:tcBorders/>
           </w:tcPr>
           <w:p>
@@ -3792,7 +3874,7 @@
         </w:tc>
         <w:tc>
           <w:tcPr>
-            <w:tcW w:w="7742" w:type="dxa"/>
+            <w:tcW w:w="7743" w:type="dxa"/>
             <w:tcBorders/>
           </w:tcPr>
           <w:p>
@@ -3813,7 +3895,7 @@
         <w:trPr/>
         <w:tc>
           <w:tcPr>
-            <w:tcW w:w="1095" w:type="dxa"/>
+            <w:tcW w:w="1094" w:type="dxa"/>
             <w:tcBorders/>
           </w:tcPr>
           <w:p>
@@ -3834,7 +3916,7 @@
         </w:tc>
         <w:tc>
           <w:tcPr>
-            <w:tcW w:w="7742" w:type="dxa"/>
+            <w:tcW w:w="7743" w:type="dxa"/>
             <w:tcBorders/>
           </w:tcPr>
           <w:p>
@@ -3855,7 +3937,7 @@
         <w:trPr/>
         <w:tc>
           <w:tcPr>
-            <w:tcW w:w="1095" w:type="dxa"/>
+            <w:tcW w:w="1094" w:type="dxa"/>
             <w:tcBorders/>
           </w:tcPr>
           <w:p>
@@ -3876,7 +3958,7 @@
         </w:tc>
         <w:tc>
           <w:tcPr>
-            <w:tcW w:w="7742" w:type="dxa"/>
+            <w:tcW w:w="7743" w:type="dxa"/>
             <w:tcBorders/>
           </w:tcPr>
           <w:p>
@@ -3897,7 +3979,7 @@
         <w:trPr/>
         <w:tc>
           <w:tcPr>
-            <w:tcW w:w="1095" w:type="dxa"/>
+            <w:tcW w:w="1094" w:type="dxa"/>
             <w:tcBorders/>
           </w:tcPr>
           <w:p>
@@ -3918,7 +4000,7 @@
         </w:tc>
         <w:tc>
           <w:tcPr>
-            <w:tcW w:w="7742" w:type="dxa"/>
+            <w:tcW w:w="7743" w:type="dxa"/>
             <w:tcBorders/>
           </w:tcPr>
           <w:p>
@@ -3939,7 +4021,7 @@
         <w:trPr/>
         <w:tc>
           <w:tcPr>
-            <w:tcW w:w="1095" w:type="dxa"/>
+            <w:tcW w:w="1094" w:type="dxa"/>
             <w:tcBorders/>
           </w:tcPr>
           <w:p>
@@ -3960,7 +4042,7 @@
         </w:tc>
         <w:tc>
           <w:tcPr>
-            <w:tcW w:w="7742" w:type="dxa"/>
+            <w:tcW w:w="7743" w:type="dxa"/>
             <w:tcBorders/>
           </w:tcPr>
           <w:p>
@@ -3974,8 +4056,8 @@
               <w:rPr/>
               <w:t>The app will be primarily used by families associated with the Tiber Club</w:t>
             </w:r>
-            <w:bookmarkStart w:id="67" w:name="assumptions"/>
-            <w:bookmarkEnd w:id="67"/>
+            <w:bookmarkStart w:id="49" w:name="assumptions"/>
+            <w:bookmarkEnd w:id="49"/>
           </w:p>
         </w:tc>
       </w:tr>
@@ -3983,10 +4065,11 @@
     <w:p>
       <w:pPr>
         <w:pStyle w:val="Heading3"/>
-        <w:rPr/>
-      </w:pPr>
-      <w:bookmarkStart w:id="68" w:name="__RefHeading___Toc1878_967595450"/>
-      <w:bookmarkEnd w:id="68"/>
+        <w:ind w:hanging="180" w:left="360" w:right="0"/>
+        <w:rPr/>
+      </w:pPr>
+      <w:bookmarkStart w:id="50" w:name="__RefHeading___Toc1878_967595450"/>
+      <w:bookmarkEnd w:id="50"/>
       <w:r>
         <w:rPr/>
         <w:t>Dependencies</w:t>
@@ -4018,14 +4101,14 @@
         <w:tblLook w:val="0000" w:noHBand="0" w:noVBand="0" w:firstColumn="0" w:lastRow="0" w:lastColumn="0" w:firstRow="0"/>
       </w:tblPr>
       <w:tblGrid>
-        <w:gridCol w:w="1095"/>
-        <w:gridCol w:w="7742"/>
+        <w:gridCol w:w="1094"/>
+        <w:gridCol w:w="7743"/>
       </w:tblGrid>
       <w:tr>
         <w:trPr/>
         <w:tc>
           <w:tcPr>
-            <w:tcW w:w="1095" w:type="dxa"/>
+            <w:tcW w:w="1094" w:type="dxa"/>
             <w:tcBorders/>
           </w:tcPr>
           <w:p>
@@ -4046,7 +4129,7 @@
         </w:tc>
         <w:tc>
           <w:tcPr>
-            <w:tcW w:w="7742" w:type="dxa"/>
+            <w:tcW w:w="7743" w:type="dxa"/>
             <w:tcBorders/>
           </w:tcPr>
           <w:p>
@@ -4067,7 +4150,7 @@
         <w:trPr/>
         <w:tc>
           <w:tcPr>
-            <w:tcW w:w="1095" w:type="dxa"/>
+            <w:tcW w:w="1094" w:type="dxa"/>
             <w:tcBorders/>
           </w:tcPr>
           <w:p>
@@ -4088,7 +4171,7 @@
         </w:tc>
         <w:tc>
           <w:tcPr>
-            <w:tcW w:w="7742" w:type="dxa"/>
+            <w:tcW w:w="7743" w:type="dxa"/>
             <w:tcBorders/>
           </w:tcPr>
           <w:p>
@@ -4109,7 +4192,7 @@
         <w:trPr/>
         <w:tc>
           <w:tcPr>
-            <w:tcW w:w="1095" w:type="dxa"/>
+            <w:tcW w:w="1094" w:type="dxa"/>
             <w:tcBorders/>
           </w:tcPr>
           <w:p>
@@ -4130,7 +4213,7 @@
         </w:tc>
         <w:tc>
           <w:tcPr>
-            <w:tcW w:w="7742" w:type="dxa"/>
+            <w:tcW w:w="7743" w:type="dxa"/>
             <w:tcBorders/>
           </w:tcPr>
           <w:p>
@@ -4151,7 +4234,7 @@
         <w:trPr/>
         <w:tc>
           <w:tcPr>
-            <w:tcW w:w="1095" w:type="dxa"/>
+            <w:tcW w:w="1094" w:type="dxa"/>
             <w:tcBorders/>
           </w:tcPr>
           <w:p>
@@ -4172,7 +4255,7 @@
         </w:tc>
         <w:tc>
           <w:tcPr>
-            <w:tcW w:w="7742" w:type="dxa"/>
+            <w:tcW w:w="7743" w:type="dxa"/>
             <w:tcBorders/>
           </w:tcPr>
           <w:p>
@@ -4193,7 +4276,7 @@
         <w:trPr/>
         <w:tc>
           <w:tcPr>
-            <w:tcW w:w="1095" w:type="dxa"/>
+            <w:tcW w:w="1094" w:type="dxa"/>
             <w:tcBorders/>
           </w:tcPr>
           <w:p>
@@ -4214,7 +4297,7 @@
         </w:tc>
         <w:tc>
           <w:tcPr>
-            <w:tcW w:w="7742" w:type="dxa"/>
+            <w:tcW w:w="7743" w:type="dxa"/>
             <w:tcBorders/>
           </w:tcPr>
           <w:p>
@@ -4235,7 +4318,7 @@
         <w:trPr/>
         <w:tc>
           <w:tcPr>
-            <w:tcW w:w="1095" w:type="dxa"/>
+            <w:tcW w:w="1094" w:type="dxa"/>
             <w:tcBorders/>
           </w:tcPr>
           <w:p>
@@ -4256,7 +4339,7 @@
         </w:tc>
         <w:tc>
           <w:tcPr>
-            <w:tcW w:w="7742" w:type="dxa"/>
+            <w:tcW w:w="7743" w:type="dxa"/>
             <w:tcBorders/>
           </w:tcPr>
           <w:p>
@@ -4277,10 +4360,11 @@
     <w:p>
       <w:pPr>
         <w:pStyle w:val="Heading3"/>
-        <w:rPr/>
-      </w:pPr>
-      <w:bookmarkStart w:id="69" w:name="__RefHeading___Toc1880_967595450"/>
-      <w:bookmarkEnd w:id="69"/>
+        <w:ind w:hanging="180" w:left="360" w:right="0"/>
+        <w:rPr/>
+      </w:pPr>
+      <w:bookmarkStart w:id="51" w:name="__RefHeading___Toc1880_967595450"/>
+      <w:bookmarkEnd w:id="51"/>
       <w:r>
         <w:rPr/>
         <w:t>Constraints</w:t>
@@ -4312,14 +4396,14 @@
         <w:tblLook w:val="0000" w:noHBand="0" w:noVBand="0" w:firstColumn="0" w:lastRow="0" w:lastColumn="0" w:firstRow="0"/>
       </w:tblPr>
       <w:tblGrid>
-        <w:gridCol w:w="1095"/>
-        <w:gridCol w:w="7742"/>
+        <w:gridCol w:w="1094"/>
+        <w:gridCol w:w="7743"/>
       </w:tblGrid>
       <w:tr>
         <w:trPr/>
         <w:tc>
           <w:tcPr>
-            <w:tcW w:w="1095" w:type="dxa"/>
+            <w:tcW w:w="1094" w:type="dxa"/>
             <w:tcBorders/>
           </w:tcPr>
           <w:p>
@@ -4340,7 +4424,7 @@
         </w:tc>
         <w:tc>
           <w:tcPr>
-            <w:tcW w:w="7742" w:type="dxa"/>
+            <w:tcW w:w="7743" w:type="dxa"/>
             <w:tcBorders/>
           </w:tcPr>
           <w:p>
@@ -4361,7 +4445,7 @@
         <w:trPr/>
         <w:tc>
           <w:tcPr>
-            <w:tcW w:w="1095" w:type="dxa"/>
+            <w:tcW w:w="1094" w:type="dxa"/>
             <w:tcBorders/>
           </w:tcPr>
           <w:p>
@@ -4382,7 +4466,7 @@
         </w:tc>
         <w:tc>
           <w:tcPr>
-            <w:tcW w:w="7742" w:type="dxa"/>
+            <w:tcW w:w="7743" w:type="dxa"/>
             <w:tcBorders/>
           </w:tcPr>
           <w:p>
@@ -4403,7 +4487,7 @@
         <w:trPr/>
         <w:tc>
           <w:tcPr>
-            <w:tcW w:w="1095" w:type="dxa"/>
+            <w:tcW w:w="1094" w:type="dxa"/>
             <w:tcBorders/>
           </w:tcPr>
           <w:p>
@@ -4424,7 +4508,7 @@
         </w:tc>
         <w:tc>
           <w:tcPr>
-            <w:tcW w:w="7742" w:type="dxa"/>
+            <w:tcW w:w="7743" w:type="dxa"/>
             <w:tcBorders/>
           </w:tcPr>
           <w:p>
@@ -4445,7 +4529,7 @@
         <w:trPr/>
         <w:tc>
           <w:tcPr>
-            <w:tcW w:w="1095" w:type="dxa"/>
+            <w:tcW w:w="1094" w:type="dxa"/>
             <w:tcBorders/>
           </w:tcPr>
           <w:p>
@@ -4466,7 +4550,7 @@
         </w:tc>
         <w:tc>
           <w:tcPr>
-            <w:tcW w:w="7742" w:type="dxa"/>
+            <w:tcW w:w="7743" w:type="dxa"/>
             <w:tcBorders/>
           </w:tcPr>
           <w:p>
@@ -4487,7 +4571,7 @@
         <w:trPr/>
         <w:tc>
           <w:tcPr>
-            <w:tcW w:w="1095" w:type="dxa"/>
+            <w:tcW w:w="1094" w:type="dxa"/>
             <w:tcBorders/>
           </w:tcPr>
           <w:p>
@@ -4508,23 +4592,19 @@
         </w:tc>
         <w:tc>
           <w:tcPr>
-            <w:tcW w:w="7742" w:type="dxa"/>
-            <w:tcBorders/>
-          </w:tcPr>
-          <w:p>
-            <w:pPr>
-              <w:pStyle w:val="Compact"/>
-              <w:spacing w:before="36" w:after="36"/>
-              <w:jc w:val="left"/>
-              <w:rPr/>
-            </w:pPr>
-            <w:r>
-              <w:rPr/>
-              <w:t>A</w:t>
-            </w:r>
-            <w:r>
-              <w:rPr/>
-              <w:t>daptations to factors such as network latency or device hardware limitations, particularly in areas with poor connectivity or older devices</w:t>
+            <w:tcW w:w="7743" w:type="dxa"/>
+            <w:tcBorders/>
+          </w:tcPr>
+          <w:p>
+            <w:pPr>
+              <w:pStyle w:val="Compact"/>
+              <w:spacing w:before="36" w:after="36"/>
+              <w:jc w:val="left"/>
+              <w:rPr/>
+            </w:pPr>
+            <w:r>
+              <w:rPr/>
+              <w:t>Adaptations to factors such as network latency or device hardware limitations, particularly in areas with poor connectivity or older devices</w:t>
             </w:r>
           </w:p>
         </w:tc>
@@ -4535,8 +4615,8 @@
         <w:pStyle w:val="Heading1"/>
         <w:rPr/>
       </w:pPr>
-      <w:bookmarkStart w:id="70" w:name="__RefHeading___Toc1882_967595450"/>
-      <w:bookmarkEnd w:id="70"/>
+      <w:bookmarkStart w:id="52" w:name="__RefHeading___Toc1882_967595450"/>
+      <w:bookmarkEnd w:id="52"/>
       <w:r>
         <w:rPr/>
         <w:t>Requirement specification</w:t>
@@ -4557,8 +4637,8 @@
         <w:pStyle w:val="Heading2"/>
         <w:rPr/>
       </w:pPr>
-      <w:bookmarkStart w:id="71" w:name="__RefHeading___Toc1884_967595450"/>
-      <w:bookmarkEnd w:id="71"/>
+      <w:bookmarkStart w:id="53" w:name="__RefHeading___Toc1884_967595450"/>
+      <w:bookmarkEnd w:id="53"/>
       <w:r>
         <w:rPr/>
         <w:t>Functional requirements</w:t>
@@ -4590,14 +4670,14 @@
         <w:tblLook w:val="0000" w:noHBand="0" w:noVBand="0" w:firstColumn="0" w:lastRow="0" w:lastColumn="0" w:firstRow="0"/>
       </w:tblPr>
       <w:tblGrid>
-        <w:gridCol w:w="1095"/>
-        <w:gridCol w:w="7742"/>
+        <w:gridCol w:w="1094"/>
+        <w:gridCol w:w="7743"/>
       </w:tblGrid>
       <w:tr>
         <w:trPr/>
         <w:tc>
           <w:tcPr>
-            <w:tcW w:w="1095" w:type="dxa"/>
+            <w:tcW w:w="1094" w:type="dxa"/>
             <w:tcBorders/>
           </w:tcPr>
           <w:p>
@@ -4618,7 +4698,7 @@
         </w:tc>
         <w:tc>
           <w:tcPr>
-            <w:tcW w:w="7742" w:type="dxa"/>
+            <w:tcW w:w="7743" w:type="dxa"/>
             <w:tcBorders/>
           </w:tcPr>
           <w:p>
@@ -4639,7 +4719,7 @@
         <w:trPr/>
         <w:tc>
           <w:tcPr>
-            <w:tcW w:w="1095" w:type="dxa"/>
+            <w:tcW w:w="1094" w:type="dxa"/>
             <w:tcBorders/>
           </w:tcPr>
           <w:p>
@@ -4660,7 +4740,7 @@
         </w:tc>
         <w:tc>
           <w:tcPr>
-            <w:tcW w:w="7742" w:type="dxa"/>
+            <w:tcW w:w="7743" w:type="dxa"/>
             <w:tcBorders/>
           </w:tcPr>
           <w:p>
@@ -4681,7 +4761,7 @@
         <w:trPr/>
         <w:tc>
           <w:tcPr>
-            <w:tcW w:w="1095" w:type="dxa"/>
+            <w:tcW w:w="1094" w:type="dxa"/>
             <w:tcBorders/>
           </w:tcPr>
           <w:p>
@@ -4702,7 +4782,7 @@
         </w:tc>
         <w:tc>
           <w:tcPr>
-            <w:tcW w:w="7742" w:type="dxa"/>
+            <w:tcW w:w="7743" w:type="dxa"/>
             <w:tcBorders/>
           </w:tcPr>
           <w:p>
@@ -4723,7 +4803,7 @@
         <w:trPr/>
         <w:tc>
           <w:tcPr>
-            <w:tcW w:w="1095" w:type="dxa"/>
+            <w:tcW w:w="1094" w:type="dxa"/>
             <w:tcBorders/>
           </w:tcPr>
           <w:p>
@@ -4744,7 +4824,7 @@
         </w:tc>
         <w:tc>
           <w:tcPr>
-            <w:tcW w:w="7742" w:type="dxa"/>
+            <w:tcW w:w="7743" w:type="dxa"/>
             <w:tcBorders/>
           </w:tcPr>
           <w:p>
@@ -4765,7 +4845,7 @@
         <w:trPr/>
         <w:tc>
           <w:tcPr>
-            <w:tcW w:w="1095" w:type="dxa"/>
+            <w:tcW w:w="1094" w:type="dxa"/>
             <w:tcBorders/>
           </w:tcPr>
           <w:p>
@@ -4786,7 +4866,7 @@
         </w:tc>
         <w:tc>
           <w:tcPr>
-            <w:tcW w:w="7742" w:type="dxa"/>
+            <w:tcW w:w="7743" w:type="dxa"/>
             <w:tcBorders/>
           </w:tcPr>
           <w:p>
@@ -4807,7 +4887,7 @@
         <w:trPr/>
         <w:tc>
           <w:tcPr>
-            <w:tcW w:w="1095" w:type="dxa"/>
+            <w:tcW w:w="1094" w:type="dxa"/>
             <w:tcBorders/>
           </w:tcPr>
           <w:p>
@@ -4828,19 +4908,41 @@
         </w:tc>
         <w:tc>
           <w:tcPr>
-            <w:tcW w:w="7742" w:type="dxa"/>
-            <w:tcBorders/>
-          </w:tcPr>
-          <w:p>
-            <w:pPr>
-              <w:pStyle w:val="Compact"/>
-              <w:spacing w:before="36" w:after="36"/>
-              <w:jc w:val="left"/>
-              <w:rPr/>
-            </w:pPr>
-            <w:r>
-              <w:rPr/>
-              <w:t>Tutors can add, modify, and delete activities for their levels.</w:t>
+            <w:tcW w:w="7743" w:type="dxa"/>
+            <w:tcBorders/>
+          </w:tcPr>
+          <w:p>
+            <w:pPr>
+              <w:pStyle w:val="Compact"/>
+              <w:spacing w:before="36" w:after="36"/>
+              <w:jc w:val="left"/>
+              <w:rPr/>
+            </w:pPr>
+            <w:r>
+              <w:rPr>
+                <w:rFonts w:eastAsia="Cambria" w:cs="" w:cstheme="minorBidi" w:eastAsiaTheme="minorHAnsi"/>
+                <w:color w:val="auto"/>
+                <w:kern w:val="0"/>
+                <w:sz w:val="24"/>
+                <w:szCs w:val="24"/>
+                <w:lang w:val="en-US" w:eastAsia="en-US" w:bidi="ar-SA"/>
+              </w:rPr>
+              <w:t>A</w:t>
+            </w:r>
+            <w:r>
+              <w:rPr>
+                <w:rFonts w:eastAsia="Cambria" w:cs="" w:cstheme="minorBidi" w:eastAsiaTheme="minorHAnsi"/>
+                <w:color w:val="auto"/>
+                <w:kern w:val="0"/>
+                <w:sz w:val="24"/>
+                <w:szCs w:val="24"/>
+                <w:lang w:val="en-US" w:eastAsia="en-US" w:bidi="ar-SA"/>
+              </w:rPr>
+              <w:t>dministrators</w:t>
+            </w:r>
+            <w:r>
+              <w:rPr/>
+              <w:t xml:space="preserve"> can add, modify, and delete activities for their levels.</w:t>
             </w:r>
           </w:p>
         </w:tc>
@@ -4849,7 +4951,7 @@
         <w:trPr/>
         <w:tc>
           <w:tcPr>
-            <w:tcW w:w="1095" w:type="dxa"/>
+            <w:tcW w:w="1094" w:type="dxa"/>
             <w:tcBorders/>
           </w:tcPr>
           <w:p>
@@ -4870,7 +4972,7 @@
         </w:tc>
         <w:tc>
           <w:tcPr>
-            <w:tcW w:w="7742" w:type="dxa"/>
+            <w:tcW w:w="7743" w:type="dxa"/>
             <w:tcBorders/>
           </w:tcPr>
           <w:p>
@@ -4891,7 +4993,7 @@
         <w:trPr/>
         <w:tc>
           <w:tcPr>
-            <w:tcW w:w="1095" w:type="dxa"/>
+            <w:tcW w:w="1094" w:type="dxa"/>
             <w:tcBorders/>
           </w:tcPr>
           <w:p>
@@ -4912,7 +5014,7 @@
         </w:tc>
         <w:tc>
           <w:tcPr>
-            <w:tcW w:w="7742" w:type="dxa"/>
+            <w:tcW w:w="7743" w:type="dxa"/>
             <w:tcBorders/>
           </w:tcPr>
           <w:p>
@@ -4933,7 +5035,7 @@
         <w:trPr/>
         <w:tc>
           <w:tcPr>
-            <w:tcW w:w="1095" w:type="dxa"/>
+            <w:tcW w:w="1094" w:type="dxa"/>
             <w:tcBorders/>
           </w:tcPr>
           <w:p>
@@ -4954,7 +5056,7 @@
         </w:tc>
         <w:tc>
           <w:tcPr>
-            <w:tcW w:w="7742" w:type="dxa"/>
+            <w:tcW w:w="7743" w:type="dxa"/>
             <w:tcBorders/>
           </w:tcPr>
           <w:p>
@@ -4975,7 +5077,7 @@
         <w:trPr/>
         <w:tc>
           <w:tcPr>
-            <w:tcW w:w="1095" w:type="dxa"/>
+            <w:tcW w:w="1094" w:type="dxa"/>
             <w:tcBorders/>
           </w:tcPr>
           <w:p>
@@ -4996,7 +5098,7 @@
         </w:tc>
         <w:tc>
           <w:tcPr>
-            <w:tcW w:w="7742" w:type="dxa"/>
+            <w:tcW w:w="7743" w:type="dxa"/>
             <w:tcBorders/>
           </w:tcPr>
           <w:p>
@@ -5017,7 +5119,7 @@
         <w:trPr/>
         <w:tc>
           <w:tcPr>
-            <w:tcW w:w="1095" w:type="dxa"/>
+            <w:tcW w:w="1094" w:type="dxa"/>
             <w:tcBorders/>
           </w:tcPr>
           <w:p>
@@ -5038,19 +5140,41 @@
         </w:tc>
         <w:tc>
           <w:tcPr>
-            <w:tcW w:w="7742" w:type="dxa"/>
-            <w:tcBorders/>
-          </w:tcPr>
-          <w:p>
-            <w:pPr>
-              <w:pStyle w:val="Compact"/>
-              <w:spacing w:before="36" w:after="36"/>
-              <w:jc w:val="left"/>
-              <w:rPr/>
-            </w:pPr>
-            <w:r>
-              <w:rPr/>
-              <w:t>Tutors have the authority to add individuals to rankings, regardless of account status.</w:t>
+            <w:tcW w:w="7743" w:type="dxa"/>
+            <w:tcBorders/>
+          </w:tcPr>
+          <w:p>
+            <w:pPr>
+              <w:pStyle w:val="Compact"/>
+              <w:spacing w:before="36" w:after="36"/>
+              <w:jc w:val="left"/>
+              <w:rPr/>
+            </w:pPr>
+            <w:r>
+              <w:rPr>
+                <w:rFonts w:eastAsia="Cambria" w:cs="" w:cstheme="minorBidi" w:eastAsiaTheme="minorHAnsi"/>
+                <w:color w:val="auto"/>
+                <w:kern w:val="0"/>
+                <w:sz w:val="24"/>
+                <w:szCs w:val="24"/>
+                <w:lang w:val="en-US" w:eastAsia="en-US" w:bidi="ar-SA"/>
+              </w:rPr>
+              <w:t>A</w:t>
+            </w:r>
+            <w:r>
+              <w:rPr>
+                <w:rFonts w:eastAsia="Cambria" w:cs="" w:cstheme="minorBidi" w:eastAsiaTheme="minorHAnsi"/>
+                <w:color w:val="auto"/>
+                <w:kern w:val="0"/>
+                <w:sz w:val="24"/>
+                <w:szCs w:val="24"/>
+                <w:lang w:val="en-US" w:eastAsia="en-US" w:bidi="ar-SA"/>
+              </w:rPr>
+              <w:t>dministrators</w:t>
+            </w:r>
+            <w:r>
+              <w:rPr/>
+              <w:t xml:space="preserve"> have the authority to add individuals to rankings, regardless of account status.</w:t>
             </w:r>
           </w:p>
         </w:tc>
@@ -5059,7 +5183,7 @@
         <w:trPr/>
         <w:tc>
           <w:tcPr>
-            <w:tcW w:w="1095" w:type="dxa"/>
+            <w:tcW w:w="1094" w:type="dxa"/>
             <w:tcBorders/>
           </w:tcPr>
           <w:p>
@@ -5080,19 +5204,41 @@
         </w:tc>
         <w:tc>
           <w:tcPr>
-            <w:tcW w:w="7742" w:type="dxa"/>
-            <w:tcBorders/>
-          </w:tcPr>
-          <w:p>
-            <w:pPr>
-              <w:pStyle w:val="Compact"/>
-              <w:spacing w:before="36" w:after="36"/>
-              <w:jc w:val="left"/>
-              <w:rPr/>
-            </w:pPr>
-            <w:r>
-              <w:rPr/>
-              <w:t>Tutors can modify goals and points of individuals within rankings.</w:t>
+            <w:tcW w:w="7743" w:type="dxa"/>
+            <w:tcBorders/>
+          </w:tcPr>
+          <w:p>
+            <w:pPr>
+              <w:pStyle w:val="Compact"/>
+              <w:spacing w:before="36" w:after="36"/>
+              <w:jc w:val="left"/>
+              <w:rPr/>
+            </w:pPr>
+            <w:r>
+              <w:rPr>
+                <w:rFonts w:eastAsia="Cambria" w:cs="" w:cstheme="minorBidi" w:eastAsiaTheme="minorHAnsi"/>
+                <w:color w:val="auto"/>
+                <w:kern w:val="0"/>
+                <w:sz w:val="24"/>
+                <w:szCs w:val="24"/>
+                <w:lang w:val="en-US" w:eastAsia="en-US" w:bidi="ar-SA"/>
+              </w:rPr>
+              <w:t>A</w:t>
+            </w:r>
+            <w:r>
+              <w:rPr>
+                <w:rFonts w:eastAsia="Cambria" w:cs="" w:cstheme="minorBidi" w:eastAsiaTheme="minorHAnsi"/>
+                <w:color w:val="auto"/>
+                <w:kern w:val="0"/>
+                <w:sz w:val="24"/>
+                <w:szCs w:val="24"/>
+                <w:lang w:val="en-US" w:eastAsia="en-US" w:bidi="ar-SA"/>
+              </w:rPr>
+              <w:t>dministrators</w:t>
+            </w:r>
+            <w:r>
+              <w:rPr/>
+              <w:t xml:space="preserve"> can modify goals and points of individuals within rankings.</w:t>
             </w:r>
           </w:p>
         </w:tc>
@@ -5101,7 +5247,7 @@
         <w:trPr/>
         <w:tc>
           <w:tcPr>
-            <w:tcW w:w="1095" w:type="dxa"/>
+            <w:tcW w:w="1094" w:type="dxa"/>
             <w:tcBorders/>
           </w:tcPr>
           <w:p>
@@ -5122,19 +5268,41 @@
         </w:tc>
         <w:tc>
           <w:tcPr>
-            <w:tcW w:w="7742" w:type="dxa"/>
-            <w:tcBorders/>
-          </w:tcPr>
-          <w:p>
-            <w:pPr>
-              <w:pStyle w:val="Compact"/>
-              <w:spacing w:before="36" w:after="36"/>
-              <w:jc w:val="left"/>
-              <w:rPr/>
-            </w:pPr>
-            <w:r>
-              <w:rPr/>
-              <w:t>Tutors can remove individuals from rankings.</w:t>
+            <w:tcW w:w="7743" w:type="dxa"/>
+            <w:tcBorders/>
+          </w:tcPr>
+          <w:p>
+            <w:pPr>
+              <w:pStyle w:val="Compact"/>
+              <w:spacing w:before="36" w:after="36"/>
+              <w:jc w:val="left"/>
+              <w:rPr/>
+            </w:pPr>
+            <w:r>
+              <w:rPr>
+                <w:rFonts w:eastAsia="Cambria" w:cs="" w:cstheme="minorBidi" w:eastAsiaTheme="minorHAnsi"/>
+                <w:color w:val="auto"/>
+                <w:kern w:val="0"/>
+                <w:sz w:val="24"/>
+                <w:szCs w:val="24"/>
+                <w:lang w:val="en-US" w:eastAsia="en-US" w:bidi="ar-SA"/>
+              </w:rPr>
+              <w:t>A</w:t>
+            </w:r>
+            <w:r>
+              <w:rPr>
+                <w:rFonts w:eastAsia="Cambria" w:cs="" w:cstheme="minorBidi" w:eastAsiaTheme="minorHAnsi"/>
+                <w:color w:val="auto"/>
+                <w:kern w:val="0"/>
+                <w:sz w:val="24"/>
+                <w:szCs w:val="24"/>
+                <w:lang w:val="en-US" w:eastAsia="en-US" w:bidi="ar-SA"/>
+              </w:rPr>
+              <w:t>dministrators</w:t>
+            </w:r>
+            <w:r>
+              <w:rPr/>
+              <w:t xml:space="preserve"> can remove individuals from rankings.</w:t>
             </w:r>
           </w:p>
         </w:tc>
@@ -5143,7 +5311,7 @@
         <w:trPr/>
         <w:tc>
           <w:tcPr>
-            <w:tcW w:w="1095" w:type="dxa"/>
+            <w:tcW w:w="1094" w:type="dxa"/>
             <w:tcBorders/>
           </w:tcPr>
           <w:p>
@@ -5164,7 +5332,7 @@
         </w:tc>
         <w:tc>
           <w:tcPr>
-            <w:tcW w:w="7742" w:type="dxa"/>
+            <w:tcW w:w="7743" w:type="dxa"/>
             <w:tcBorders/>
           </w:tcPr>
           <w:p>
@@ -5178,8 +5346,8 @@
               <w:rPr/>
               <w:t>Users can view a list of birthdays of members and tutors</w:t>
             </w:r>
-            <w:bookmarkStart w:id="72" w:name="functional-requirements"/>
-            <w:bookmarkEnd w:id="72"/>
+            <w:bookmarkStart w:id="54" w:name="functional-requirements"/>
+            <w:bookmarkEnd w:id="54"/>
           </w:p>
         </w:tc>
       </w:tr>
@@ -5189,8 +5357,8 @@
         <w:pStyle w:val="Heading2"/>
         <w:rPr/>
       </w:pPr>
-      <w:bookmarkStart w:id="73" w:name="__RefHeading___Toc1886_967595450"/>
-      <w:bookmarkEnd w:id="73"/>
+      <w:bookmarkStart w:id="55" w:name="__RefHeading___Toc1886_967595450"/>
+      <w:bookmarkEnd w:id="55"/>
       <w:r>
         <w:rPr/>
         <w:t>Interface requirements</w:t>
@@ -5209,10 +5377,11 @@
     <w:p>
       <w:pPr>
         <w:pStyle w:val="Heading3"/>
-        <w:rPr/>
-      </w:pPr>
-      <w:bookmarkStart w:id="74" w:name="__RefHeading___Toc1888_967595450"/>
-      <w:bookmarkEnd w:id="74"/>
+        <w:ind w:hanging="180" w:left="360" w:right="0"/>
+        <w:rPr/>
+      </w:pPr>
+      <w:bookmarkStart w:id="56" w:name="__RefHeading___Toc1888_967595450"/>
+      <w:bookmarkEnd w:id="56"/>
       <w:r>
         <w:rPr/>
         <w:t>Hardware interfaces</w:t>
@@ -5234,14 +5403,14 @@
         <w:tblLook w:val="0000" w:noHBand="0" w:noVBand="0" w:firstColumn="0" w:lastRow="0" w:lastColumn="0" w:firstRow="0"/>
       </w:tblPr>
       <w:tblGrid>
-        <w:gridCol w:w="1095"/>
-        <w:gridCol w:w="7742"/>
+        <w:gridCol w:w="1094"/>
+        <w:gridCol w:w="7743"/>
       </w:tblGrid>
       <w:tr>
         <w:trPr/>
         <w:tc>
           <w:tcPr>
-            <w:tcW w:w="1095" w:type="dxa"/>
+            <w:tcW w:w="1094" w:type="dxa"/>
             <w:tcBorders/>
           </w:tcPr>
           <w:p>
@@ -5262,7 +5431,7 @@
         </w:tc>
         <w:tc>
           <w:tcPr>
-            <w:tcW w:w="7742" w:type="dxa"/>
+            <w:tcW w:w="7743" w:type="dxa"/>
             <w:tcBorders/>
           </w:tcPr>
           <w:p>
@@ -5283,7 +5452,7 @@
         <w:trPr/>
         <w:tc>
           <w:tcPr>
-            <w:tcW w:w="1095" w:type="dxa"/>
+            <w:tcW w:w="1094" w:type="dxa"/>
             <w:tcBorders/>
           </w:tcPr>
           <w:p>
@@ -5304,7 +5473,7 @@
         </w:tc>
         <w:tc>
           <w:tcPr>
-            <w:tcW w:w="7742" w:type="dxa"/>
+            <w:tcW w:w="7743" w:type="dxa"/>
             <w:tcBorders/>
           </w:tcPr>
           <w:p>
@@ -5318,8 +5487,8 @@
               <w:rPr/>
               <w:t>The app should support touch gestures for navigation and interaction, such as tapping, swiping, and pinching.</w:t>
             </w:r>
-            <w:bookmarkStart w:id="75" w:name="hardware-interfaces"/>
-            <w:bookmarkEnd w:id="75"/>
+            <w:bookmarkStart w:id="57" w:name="hardware-interfaces"/>
+            <w:bookmarkEnd w:id="57"/>
           </w:p>
         </w:tc>
       </w:tr>
@@ -5327,10 +5496,11 @@
     <w:p>
       <w:pPr>
         <w:pStyle w:val="Heading3"/>
-        <w:rPr/>
-      </w:pPr>
-      <w:bookmarkStart w:id="76" w:name="__RefHeading___Toc1890_967595450"/>
-      <w:bookmarkEnd w:id="76"/>
+        <w:ind w:hanging="180" w:left="360" w:right="0"/>
+        <w:rPr/>
+      </w:pPr>
+      <w:bookmarkStart w:id="58" w:name="__RefHeading___Toc1890_967595450"/>
+      <w:bookmarkEnd w:id="58"/>
       <w:r>
         <w:rPr/>
         <w:t>Software interfaces</w:t>
@@ -5352,14 +5522,14 @@
         <w:tblLook w:val="0000" w:noHBand="0" w:noVBand="0" w:firstColumn="0" w:lastRow="0" w:lastColumn="0" w:firstRow="0"/>
       </w:tblPr>
       <w:tblGrid>
-        <w:gridCol w:w="1095"/>
-        <w:gridCol w:w="7742"/>
+        <w:gridCol w:w="1094"/>
+        <w:gridCol w:w="7743"/>
       </w:tblGrid>
       <w:tr>
         <w:trPr/>
         <w:tc>
           <w:tcPr>
-            <w:tcW w:w="1095" w:type="dxa"/>
+            <w:tcW w:w="1094" w:type="dxa"/>
             <w:tcBorders/>
           </w:tcPr>
           <w:p>
@@ -5380,7 +5550,7 @@
         </w:tc>
         <w:tc>
           <w:tcPr>
-            <w:tcW w:w="7742" w:type="dxa"/>
+            <w:tcW w:w="7743" w:type="dxa"/>
             <w:tcBorders/>
           </w:tcPr>
           <w:p>
@@ -5401,7 +5571,7 @@
         <w:trPr/>
         <w:tc>
           <w:tcPr>
-            <w:tcW w:w="1095" w:type="dxa"/>
+            <w:tcW w:w="1094" w:type="dxa"/>
             <w:tcBorders/>
           </w:tcPr>
           <w:p>
@@ -5422,7 +5592,7 @@
         </w:tc>
         <w:tc>
           <w:tcPr>
-            <w:tcW w:w="7742" w:type="dxa"/>
+            <w:tcW w:w="7743" w:type="dxa"/>
             <w:tcBorders/>
           </w:tcPr>
           <w:p>
@@ -5443,7 +5613,7 @@
         <w:trPr/>
         <w:tc>
           <w:tcPr>
-            <w:tcW w:w="1095" w:type="dxa"/>
+            <w:tcW w:w="1094" w:type="dxa"/>
             <w:tcBorders/>
           </w:tcPr>
           <w:p>
@@ -5464,7 +5634,7 @@
         </w:tc>
         <w:tc>
           <w:tcPr>
-            <w:tcW w:w="7742" w:type="dxa"/>
+            <w:tcW w:w="7743" w:type="dxa"/>
             <w:tcBorders/>
           </w:tcPr>
           <w:p>
@@ -5485,7 +5655,7 @@
         <w:trPr/>
         <w:tc>
           <w:tcPr>
-            <w:tcW w:w="1095" w:type="dxa"/>
+            <w:tcW w:w="1094" w:type="dxa"/>
             <w:tcBorders/>
           </w:tcPr>
           <w:p>
@@ -5506,7 +5676,7 @@
         </w:tc>
         <w:tc>
           <w:tcPr>
-            <w:tcW w:w="7742" w:type="dxa"/>
+            <w:tcW w:w="7743" w:type="dxa"/>
             <w:tcBorders/>
           </w:tcPr>
           <w:p>
@@ -5527,10 +5697,11 @@
     <w:p>
       <w:pPr>
         <w:pStyle w:val="Heading3"/>
-        <w:rPr/>
-      </w:pPr>
-      <w:bookmarkStart w:id="77" w:name="__RefHeading___Toc1892_967595450"/>
-      <w:bookmarkEnd w:id="77"/>
+        <w:ind w:hanging="180" w:left="360" w:right="0"/>
+        <w:rPr/>
+      </w:pPr>
+      <w:bookmarkStart w:id="59" w:name="__RefHeading___Toc1892_967595450"/>
+      <w:bookmarkEnd w:id="59"/>
       <w:r>
         <w:rPr/>
         <w:t>Communication interfaces</w:t>
@@ -5552,14 +5723,14 @@
         <w:tblLook w:val="0000" w:noHBand="0" w:noVBand="0" w:firstColumn="0" w:lastRow="0" w:lastColumn="0" w:firstRow="0"/>
       </w:tblPr>
       <w:tblGrid>
-        <w:gridCol w:w="1095"/>
-        <w:gridCol w:w="7742"/>
+        <w:gridCol w:w="1094"/>
+        <w:gridCol w:w="7743"/>
       </w:tblGrid>
       <w:tr>
         <w:trPr/>
         <w:tc>
           <w:tcPr>
-            <w:tcW w:w="1095" w:type="dxa"/>
+            <w:tcW w:w="1094" w:type="dxa"/>
             <w:tcBorders/>
           </w:tcPr>
           <w:p>
@@ -5580,7 +5751,7 @@
         </w:tc>
         <w:tc>
           <w:tcPr>
-            <w:tcW w:w="7742" w:type="dxa"/>
+            <w:tcW w:w="7743" w:type="dxa"/>
             <w:tcBorders/>
           </w:tcPr>
           <w:p>
@@ -5601,7 +5772,7 @@
         <w:trPr/>
         <w:tc>
           <w:tcPr>
-            <w:tcW w:w="1095" w:type="dxa"/>
+            <w:tcW w:w="1094" w:type="dxa"/>
             <w:tcBorders/>
           </w:tcPr>
           <w:p>
@@ -5622,7 +5793,7 @@
         </w:tc>
         <w:tc>
           <w:tcPr>
-            <w:tcW w:w="7742" w:type="dxa"/>
+            <w:tcW w:w="7743" w:type="dxa"/>
             <w:tcBorders/>
           </w:tcPr>
           <w:p>
@@ -5643,7 +5814,7 @@
         <w:trPr/>
         <w:tc>
           <w:tcPr>
-            <w:tcW w:w="1095" w:type="dxa"/>
+            <w:tcW w:w="1094" w:type="dxa"/>
             <w:tcBorders/>
           </w:tcPr>
           <w:p>
@@ -5664,7 +5835,7 @@
         </w:tc>
         <w:tc>
           <w:tcPr>
-            <w:tcW w:w="7742" w:type="dxa"/>
+            <w:tcW w:w="7743" w:type="dxa"/>
             <w:tcBorders/>
           </w:tcPr>
           <w:p>
@@ -5687,8 +5858,8 @@
         <w:pStyle w:val="Heading2"/>
         <w:rPr/>
       </w:pPr>
-      <w:bookmarkStart w:id="78" w:name="__RefHeading___Toc1894_967595450"/>
-      <w:bookmarkEnd w:id="78"/>
+      <w:bookmarkStart w:id="60" w:name="__RefHeading___Toc1894_967595450"/>
+      <w:bookmarkEnd w:id="60"/>
       <w:r>
         <w:rPr/>
         <w:t>Performance requirements</w:t>
@@ -5739,8 +5910,8 @@
         <w:pStyle w:val="Heading2"/>
         <w:rPr/>
       </w:pPr>
-      <w:bookmarkStart w:id="79" w:name="__RefHeading___Toc1896_967595450"/>
-      <w:bookmarkEnd w:id="79"/>
+      <w:bookmarkStart w:id="61" w:name="__RefHeading___Toc1896_967595450"/>
+      <w:bookmarkEnd w:id="61"/>
       <w:r>
         <w:rPr/>
         <w:t>Design constraints</w:t>
@@ -5772,14 +5943,14 @@
         <w:tblLook w:val="0000" w:noHBand="0" w:noVBand="0" w:firstColumn="0" w:lastRow="0" w:lastColumn="0" w:firstRow="0"/>
       </w:tblPr>
       <w:tblGrid>
-        <w:gridCol w:w="1095"/>
-        <w:gridCol w:w="7742"/>
+        <w:gridCol w:w="1094"/>
+        <w:gridCol w:w="7743"/>
       </w:tblGrid>
       <w:tr>
         <w:trPr/>
         <w:tc>
           <w:tcPr>
-            <w:tcW w:w="1095" w:type="dxa"/>
+            <w:tcW w:w="1094" w:type="dxa"/>
             <w:tcBorders/>
           </w:tcPr>
           <w:p>
@@ -5800,7 +5971,7 @@
         </w:tc>
         <w:tc>
           <w:tcPr>
-            <w:tcW w:w="7742" w:type="dxa"/>
+            <w:tcW w:w="7743" w:type="dxa"/>
             <w:tcBorders/>
           </w:tcPr>
           <w:p>
@@ -5821,7 +5992,7 @@
         <w:trPr/>
         <w:tc>
           <w:tcPr>
-            <w:tcW w:w="1095" w:type="dxa"/>
+            <w:tcW w:w="1094" w:type="dxa"/>
             <w:tcBorders/>
           </w:tcPr>
           <w:p>
@@ -5842,7 +6013,7 @@
         </w:tc>
         <w:tc>
           <w:tcPr>
-            <w:tcW w:w="7742" w:type="dxa"/>
+            <w:tcW w:w="7743" w:type="dxa"/>
             <w:tcBorders/>
           </w:tcPr>
           <w:p>
@@ -5863,7 +6034,7 @@
         <w:trPr/>
         <w:tc>
           <w:tcPr>
-            <w:tcW w:w="1095" w:type="dxa"/>
+            <w:tcW w:w="1094" w:type="dxa"/>
             <w:tcBorders/>
           </w:tcPr>
           <w:p>
@@ -5884,7 +6055,7 @@
         </w:tc>
         <w:tc>
           <w:tcPr>
-            <w:tcW w:w="7742" w:type="dxa"/>
+            <w:tcW w:w="7743" w:type="dxa"/>
             <w:tcBorders/>
           </w:tcPr>
           <w:p>
@@ -5905,7 +6076,7 @@
         <w:trPr/>
         <w:tc>
           <w:tcPr>
-            <w:tcW w:w="1095" w:type="dxa"/>
+            <w:tcW w:w="1094" w:type="dxa"/>
             <w:tcBorders/>
           </w:tcPr>
           <w:p>
@@ -5926,7 +6097,7 @@
         </w:tc>
         <w:tc>
           <w:tcPr>
-            <w:tcW w:w="7742" w:type="dxa"/>
+            <w:tcW w:w="7743" w:type="dxa"/>
             <w:tcBorders/>
           </w:tcPr>
           <w:p>
@@ -5947,7 +6118,7 @@
         <w:trPr/>
         <w:tc>
           <w:tcPr>
-            <w:tcW w:w="1095" w:type="dxa"/>
+            <w:tcW w:w="1094" w:type="dxa"/>
             <w:tcBorders/>
           </w:tcPr>
           <w:p>
@@ -5968,7 +6139,7 @@
         </w:tc>
         <w:tc>
           <w:tcPr>
-            <w:tcW w:w="7742" w:type="dxa"/>
+            <w:tcW w:w="7743" w:type="dxa"/>
             <w:tcBorders/>
           </w:tcPr>
           <w:p>
@@ -5989,7 +6160,7 @@
         <w:trPr/>
         <w:tc>
           <w:tcPr>
-            <w:tcW w:w="1095" w:type="dxa"/>
+            <w:tcW w:w="1094" w:type="dxa"/>
             <w:tcBorders/>
           </w:tcPr>
           <w:p>
@@ -6010,7 +6181,7 @@
         </w:tc>
         <w:tc>
           <w:tcPr>
-            <w:tcW w:w="7742" w:type="dxa"/>
+            <w:tcW w:w="7743" w:type="dxa"/>
             <w:tcBorders/>
           </w:tcPr>
           <w:p>
@@ -6031,7 +6202,7 @@
         <w:trPr/>
         <w:tc>
           <w:tcPr>
-            <w:tcW w:w="1095" w:type="dxa"/>
+            <w:tcW w:w="1094" w:type="dxa"/>
             <w:tcBorders/>
           </w:tcPr>
           <w:p>
@@ -6052,7 +6223,7 @@
         </w:tc>
         <w:tc>
           <w:tcPr>
-            <w:tcW w:w="7742" w:type="dxa"/>
+            <w:tcW w:w="7743" w:type="dxa"/>
             <w:tcBorders/>
           </w:tcPr>
           <w:p>
@@ -6066,8 +6237,8 @@
               <w:rPr/>
               <w:t>The design should be scalable to accommodate future growth and additional features, allowing for easy integration of new functionalities and enhancements without requiring significant redesign.</w:t>
             </w:r>
-            <w:bookmarkStart w:id="80" w:name="design-constraints"/>
-            <w:bookmarkEnd w:id="80"/>
+            <w:bookmarkStart w:id="62" w:name="design-constraints"/>
+            <w:bookmarkEnd w:id="62"/>
           </w:p>
         </w:tc>
       </w:tr>
@@ -6077,8 +6248,8 @@
         <w:pStyle w:val="Heading2"/>
         <w:rPr/>
       </w:pPr>
-      <w:bookmarkStart w:id="81" w:name="__RefHeading___Toc1898_967595450"/>
-      <w:bookmarkEnd w:id="81"/>
+      <w:bookmarkStart w:id="63" w:name="__RefHeading___Toc1898_967595450"/>
+      <w:bookmarkEnd w:id="63"/>
       <w:r>
         <w:rPr/>
         <w:t>Software system attributes</w:t>
@@ -6097,10 +6268,11 @@
     <w:p>
       <w:pPr>
         <w:pStyle w:val="Heading3"/>
-        <w:rPr/>
-      </w:pPr>
-      <w:bookmarkStart w:id="82" w:name="__RefHeading___Toc1900_967595450"/>
-      <w:bookmarkEnd w:id="82"/>
+        <w:ind w:hanging="180" w:left="360" w:right="0"/>
+        <w:rPr/>
+      </w:pPr>
+      <w:bookmarkStart w:id="64" w:name="__RefHeading___Toc1900_967595450"/>
+      <w:bookmarkEnd w:id="64"/>
       <w:r>
         <w:rPr/>
         <w:t>Reliability</w:t>
@@ -6122,14 +6294,14 @@
         <w:tblLook w:val="0000" w:noHBand="0" w:noVBand="0" w:firstColumn="0" w:lastRow="0" w:lastColumn="0" w:firstRow="0"/>
       </w:tblPr>
       <w:tblGrid>
-        <w:gridCol w:w="1095"/>
-        <w:gridCol w:w="7742"/>
+        <w:gridCol w:w="1094"/>
+        <w:gridCol w:w="7743"/>
       </w:tblGrid>
       <w:tr>
         <w:trPr/>
         <w:tc>
           <w:tcPr>
-            <w:tcW w:w="1095" w:type="dxa"/>
+            <w:tcW w:w="1094" w:type="dxa"/>
             <w:tcBorders/>
           </w:tcPr>
           <w:p>
@@ -6150,7 +6322,7 @@
         </w:tc>
         <w:tc>
           <w:tcPr>
-            <w:tcW w:w="7742" w:type="dxa"/>
+            <w:tcW w:w="7743" w:type="dxa"/>
             <w:tcBorders/>
           </w:tcPr>
           <w:p>
@@ -6171,7 +6343,7 @@
         <w:trPr/>
         <w:tc>
           <w:tcPr>
-            <w:tcW w:w="1095" w:type="dxa"/>
+            <w:tcW w:w="1094" w:type="dxa"/>
             <w:tcBorders/>
           </w:tcPr>
           <w:p>
@@ -6192,7 +6364,7 @@
         </w:tc>
         <w:tc>
           <w:tcPr>
-            <w:tcW w:w="7742" w:type="dxa"/>
+            <w:tcW w:w="7743" w:type="dxa"/>
             <w:tcBorders/>
           </w:tcPr>
           <w:p>
@@ -6206,8 +6378,8 @@
               <w:rPr/>
               <w:t>The app should have robust error handling mechanisms to gracefully handle unexpected situations and provide informative error messages to users.</w:t>
             </w:r>
-            <w:bookmarkStart w:id="83" w:name="reliability"/>
-            <w:bookmarkEnd w:id="83"/>
+            <w:bookmarkStart w:id="65" w:name="reliability"/>
+            <w:bookmarkEnd w:id="65"/>
           </w:p>
         </w:tc>
       </w:tr>
@@ -6215,10 +6387,11 @@
     <w:p>
       <w:pPr>
         <w:pStyle w:val="Heading3"/>
-        <w:rPr/>
-      </w:pPr>
-      <w:bookmarkStart w:id="84" w:name="__RefHeading___Toc1902_967595450"/>
-      <w:bookmarkEnd w:id="84"/>
+        <w:ind w:hanging="180" w:left="360" w:right="0"/>
+        <w:rPr/>
+      </w:pPr>
+      <w:bookmarkStart w:id="66" w:name="__RefHeading___Toc1902_967595450"/>
+      <w:bookmarkEnd w:id="66"/>
       <w:r>
         <w:rPr/>
         <w:t>Availability</w:t>
@@ -6240,14 +6413,14 @@
         <w:tblLook w:val="0000" w:noHBand="0" w:noVBand="0" w:firstColumn="0" w:lastRow="0" w:lastColumn="0" w:firstRow="0"/>
       </w:tblPr>
       <w:tblGrid>
-        <w:gridCol w:w="1095"/>
-        <w:gridCol w:w="7742"/>
+        <w:gridCol w:w="1094"/>
+        <w:gridCol w:w="7743"/>
       </w:tblGrid>
       <w:tr>
         <w:trPr/>
         <w:tc>
           <w:tcPr>
-            <w:tcW w:w="1095" w:type="dxa"/>
+            <w:tcW w:w="1094" w:type="dxa"/>
             <w:tcBorders/>
           </w:tcPr>
           <w:p>
@@ -6268,7 +6441,7 @@
         </w:tc>
         <w:tc>
           <w:tcPr>
-            <w:tcW w:w="7742" w:type="dxa"/>
+            <w:tcW w:w="7743" w:type="dxa"/>
             <w:tcBorders/>
           </w:tcPr>
           <w:p>
@@ -6289,7 +6462,7 @@
         <w:trPr/>
         <w:tc>
           <w:tcPr>
-            <w:tcW w:w="1095" w:type="dxa"/>
+            <w:tcW w:w="1094" w:type="dxa"/>
             <w:tcBorders/>
           </w:tcPr>
           <w:p>
@@ -6310,7 +6483,7 @@
         </w:tc>
         <w:tc>
           <w:tcPr>
-            <w:tcW w:w="7742" w:type="dxa"/>
+            <w:tcW w:w="7743" w:type="dxa"/>
             <w:tcBorders/>
           </w:tcPr>
           <w:p>
@@ -6331,10 +6504,11 @@
     <w:p>
       <w:pPr>
         <w:pStyle w:val="Heading3"/>
-        <w:rPr/>
-      </w:pPr>
-      <w:bookmarkStart w:id="85" w:name="__RefHeading___Toc1904_967595450"/>
-      <w:bookmarkEnd w:id="85"/>
+        <w:ind w:hanging="180" w:left="360" w:right="0"/>
+        <w:rPr/>
+      </w:pPr>
+      <w:bookmarkStart w:id="67" w:name="__RefHeading___Toc1904_967595450"/>
+      <w:bookmarkEnd w:id="67"/>
       <w:r>
         <w:rPr/>
         <w:t>Security</w:t>
@@ -6356,14 +6530,14 @@
         <w:tblLook w:val="0000" w:noHBand="0" w:noVBand="0" w:firstColumn="0" w:lastRow="0" w:lastColumn="0" w:firstRow="0"/>
       </w:tblPr>
       <w:tblGrid>
-        <w:gridCol w:w="1095"/>
-        <w:gridCol w:w="7742"/>
+        <w:gridCol w:w="1094"/>
+        <w:gridCol w:w="7743"/>
       </w:tblGrid>
       <w:tr>
         <w:trPr/>
         <w:tc>
           <w:tcPr>
-            <w:tcW w:w="1095" w:type="dxa"/>
+            <w:tcW w:w="1094" w:type="dxa"/>
             <w:tcBorders/>
           </w:tcPr>
           <w:p>
@@ -6384,7 +6558,7 @@
         </w:tc>
         <w:tc>
           <w:tcPr>
-            <w:tcW w:w="7742" w:type="dxa"/>
+            <w:tcW w:w="7743" w:type="dxa"/>
             <w:tcBorders/>
           </w:tcPr>
           <w:p>
@@ -6405,7 +6579,7 @@
         <w:trPr/>
         <w:tc>
           <w:tcPr>
-            <w:tcW w:w="1095" w:type="dxa"/>
+            <w:tcW w:w="1094" w:type="dxa"/>
             <w:tcBorders/>
           </w:tcPr>
           <w:p>
@@ -6426,7 +6600,7 @@
         </w:tc>
         <w:tc>
           <w:tcPr>
-            <w:tcW w:w="7742" w:type="dxa"/>
+            <w:tcW w:w="7743" w:type="dxa"/>
             <w:tcBorders/>
           </w:tcPr>
           <w:p>
@@ -6447,7 +6621,7 @@
         <w:trPr/>
         <w:tc>
           <w:tcPr>
-            <w:tcW w:w="1095" w:type="dxa"/>
+            <w:tcW w:w="1094" w:type="dxa"/>
             <w:tcBorders/>
           </w:tcPr>
           <w:p>
@@ -6468,7 +6642,7 @@
         </w:tc>
         <w:tc>
           <w:tcPr>
-            <w:tcW w:w="7742" w:type="dxa"/>
+            <w:tcW w:w="7743" w:type="dxa"/>
             <w:tcBorders/>
           </w:tcPr>
           <w:p>
@@ -6489,10 +6663,11 @@
     <w:p>
       <w:pPr>
         <w:pStyle w:val="Heading3"/>
-        <w:rPr/>
-      </w:pPr>
-      <w:bookmarkStart w:id="86" w:name="__RefHeading___Toc1906_967595450"/>
-      <w:bookmarkEnd w:id="86"/>
+        <w:ind w:hanging="180" w:left="360" w:right="0"/>
+        <w:rPr/>
+      </w:pPr>
+      <w:bookmarkStart w:id="68" w:name="__RefHeading___Toc1906_967595450"/>
+      <w:bookmarkEnd w:id="68"/>
       <w:r>
         <w:rPr/>
         <w:t>Maintainability</w:t>
@@ -6514,14 +6689,14 @@
         <w:tblLook w:val="0000" w:noHBand="0" w:noVBand="0" w:firstColumn="0" w:lastRow="0" w:lastColumn="0" w:firstRow="0"/>
       </w:tblPr>
       <w:tblGrid>
-        <w:gridCol w:w="1095"/>
-        <w:gridCol w:w="7742"/>
+        <w:gridCol w:w="1094"/>
+        <w:gridCol w:w="7743"/>
       </w:tblGrid>
       <w:tr>
         <w:trPr/>
         <w:tc>
           <w:tcPr>
-            <w:tcW w:w="1095" w:type="dxa"/>
+            <w:tcW w:w="1094" w:type="dxa"/>
             <w:tcBorders/>
           </w:tcPr>
           <w:p>
@@ -6542,7 +6717,7 @@
         </w:tc>
         <w:tc>
           <w:tcPr>
-            <w:tcW w:w="7742" w:type="dxa"/>
+            <w:tcW w:w="7743" w:type="dxa"/>
             <w:tcBorders/>
           </w:tcPr>
           <w:p>
@@ -6563,7 +6738,7 @@
         <w:trPr/>
         <w:tc>
           <w:tcPr>
-            <w:tcW w:w="1095" w:type="dxa"/>
+            <w:tcW w:w="1094" w:type="dxa"/>
             <w:tcBorders/>
           </w:tcPr>
           <w:p>
@@ -6584,7 +6759,7 @@
         </w:tc>
         <w:tc>
           <w:tcPr>
-            <w:tcW w:w="7742" w:type="dxa"/>
+            <w:tcW w:w="7743" w:type="dxa"/>
             <w:tcBorders/>
           </w:tcPr>
           <w:p>
@@ -6605,7 +6780,7 @@
         <w:trPr/>
         <w:tc>
           <w:tcPr>
-            <w:tcW w:w="1095" w:type="dxa"/>
+            <w:tcW w:w="1094" w:type="dxa"/>
             <w:tcBorders/>
           </w:tcPr>
           <w:p>
@@ -6626,7 +6801,7 @@
         </w:tc>
         <w:tc>
           <w:tcPr>
-            <w:tcW w:w="7742" w:type="dxa"/>
+            <w:tcW w:w="7743" w:type="dxa"/>
             <w:tcBorders/>
           </w:tcPr>
           <w:p>
@@ -6647,10 +6822,11 @@
     <w:p>
       <w:pPr>
         <w:pStyle w:val="Heading3"/>
-        <w:rPr/>
-      </w:pPr>
-      <w:bookmarkStart w:id="87" w:name="__RefHeading___Toc1908_967595450"/>
-      <w:bookmarkEnd w:id="87"/>
+        <w:ind w:hanging="180" w:left="360" w:right="0"/>
+        <w:rPr/>
+      </w:pPr>
+      <w:bookmarkStart w:id="69" w:name="__RefHeading___Toc1908_967595450"/>
+      <w:bookmarkEnd w:id="69"/>
       <w:r>
         <w:rPr/>
         <w:t>Portability</w:t>
@@ -6672,14 +6848,14 @@
         <w:tblLook w:val="0000" w:noHBand="0" w:noVBand="0" w:firstColumn="0" w:lastRow="0" w:lastColumn="0" w:firstRow="0"/>
       </w:tblPr>
       <w:tblGrid>
-        <w:gridCol w:w="1095"/>
-        <w:gridCol w:w="7742"/>
+        <w:gridCol w:w="1094"/>
+        <w:gridCol w:w="7743"/>
       </w:tblGrid>
       <w:tr>
         <w:trPr/>
         <w:tc>
           <w:tcPr>
-            <w:tcW w:w="1095" w:type="dxa"/>
+            <w:tcW w:w="1094" w:type="dxa"/>
             <w:tcBorders/>
           </w:tcPr>
           <w:p>
@@ -6700,7 +6876,7 @@
         </w:tc>
         <w:tc>
           <w:tcPr>
-            <w:tcW w:w="7742" w:type="dxa"/>
+            <w:tcW w:w="7743" w:type="dxa"/>
             <w:tcBorders/>
           </w:tcPr>
           <w:p>
@@ -6721,7 +6897,7 @@
         <w:trPr/>
         <w:tc>
           <w:tcPr>
-            <w:tcW w:w="1095" w:type="dxa"/>
+            <w:tcW w:w="1094" w:type="dxa"/>
             <w:tcBorders/>
           </w:tcPr>
           <w:p>
@@ -6742,7 +6918,7 @@
         </w:tc>
         <w:tc>
           <w:tcPr>
-            <w:tcW w:w="7742" w:type="dxa"/>
+            <w:tcW w:w="7743" w:type="dxa"/>
             <w:tcBorders/>
           </w:tcPr>
           <w:p>
@@ -6763,7 +6939,7 @@
         <w:trPr/>
         <w:tc>
           <w:tcPr>
-            <w:tcW w:w="1095" w:type="dxa"/>
+            <w:tcW w:w="1094" w:type="dxa"/>
             <w:tcBorders/>
           </w:tcPr>
           <w:p>
@@ -6784,7 +6960,7 @@
         </w:tc>
         <w:tc>
           <w:tcPr>
-            <w:tcW w:w="7742" w:type="dxa"/>
+            <w:tcW w:w="7743" w:type="dxa"/>
             <w:tcBorders/>
           </w:tcPr>
           <w:p>
@@ -6807,8 +6983,8 @@
         <w:pStyle w:val="Heading1"/>
         <w:rPr/>
       </w:pPr>
-      <w:bookmarkStart w:id="88" w:name="__RefHeading___Toc1910_967595450"/>
-      <w:bookmarkEnd w:id="88"/>
+      <w:bookmarkStart w:id="70" w:name="__RefHeading___Toc1910_967595450"/>
+      <w:bookmarkEnd w:id="70"/>
       <w:r>
         <w:rPr/>
         <w:t>Design specification</w:t>
@@ -6829,9 +7005,8 @@
         <w:pStyle w:val="Heading2"/>
         <w:rPr/>
       </w:pPr>
-      <w:bookmarkStart w:id="89" w:name="__RefHeading___Toc1912_967595450"/>
-      <w:bookmarkStart w:id="90" w:name="overview"/>
-      <w:bookmarkEnd w:id="89"/>
+      <w:bookmarkStart w:id="71" w:name="__RefHeading___Toc1912_967595450"/>
+      <w:bookmarkEnd w:id="71"/>
       <w:r>
         <w:rPr/>
         <w:t>Overview</w:t>
@@ -6888,7 +7063,7 @@
         <w:pStyle w:val="ImageCaption"/>
         <w:rPr/>
       </w:pPr>
-      <w:bookmarkStart w:id="91" w:name="ref_fig1"/>
+      <w:bookmarkStart w:id="72" w:name="ref_fig1"/>
       <w:r>
         <w:rPr/>
         <w:t>Figure </w:t>
@@ -6913,7 +7088,7 @@
         <w:rPr/>
         <w:fldChar w:fldCharType="end"/>
       </w:r>
-      <w:bookmarkEnd w:id="91"/>
+      <w:bookmarkEnd w:id="72"/>
       <w:r>
         <w:rPr/>
         <w:t>: Overview diagram</w:t>
@@ -6934,21 +7109,20 @@
         <w:pStyle w:val="BodyText"/>
         <w:rPr/>
       </w:pPr>
-      <w:bookmarkStart w:id="92" w:name="overview"/>
+      <w:bookmarkStart w:id="73" w:name="overview"/>
       <w:r>
         <w:rPr/>
         <w:t>The communication between the client and the server is performed through a REST API provided by the storage and database provider Firebase.</w:t>
       </w:r>
-      <w:bookmarkEnd w:id="92"/>
+      <w:bookmarkEnd w:id="73"/>
     </w:p>
     <w:p>
       <w:pPr>
         <w:pStyle w:val="Heading2"/>
         <w:rPr/>
       </w:pPr>
-      <w:bookmarkStart w:id="93" w:name="__RefHeading___Toc1914_967595450"/>
-      <w:bookmarkStart w:id="94" w:name="component-view"/>
-      <w:bookmarkEnd w:id="93"/>
+      <w:bookmarkStart w:id="74" w:name="__RefHeading___Toc1914_967595450"/>
+      <w:bookmarkEnd w:id="74"/>
       <w:r>
         <w:rPr/>
         <w:t>Component view</w:t>
@@ -7011,7 +7185,7 @@
         <w:pStyle w:val="ImageCaption"/>
         <w:rPr/>
       </w:pPr>
-      <w:bookmarkStart w:id="95" w:name="ref_fig2"/>
+      <w:bookmarkStart w:id="75" w:name="ref_fig2"/>
       <w:r>
         <w:rPr/>
         <w:t>Figure </w:t>
@@ -7036,7 +7210,7 @@
         <w:rPr/>
         <w:fldChar w:fldCharType="end"/>
       </w:r>
-      <w:bookmarkEnd w:id="95"/>
+      <w:bookmarkEnd w:id="75"/>
       <w:r>
         <w:rPr/>
         <w:t>: Component diagram</w:t>
@@ -7057,21 +7231,20 @@
         <w:pStyle w:val="BodyText"/>
         <w:rPr/>
       </w:pPr>
-      <w:bookmarkStart w:id="96" w:name="component-view"/>
+      <w:bookmarkStart w:id="76" w:name="component-view"/>
       <w:r>
         <w:rPr/>
         <w:t>The app is roughly divided between a logic component, that performs the interfacing with the database and external services, and a presentation component, that builds and controls the user interface. The presentation component is further divided into the activities, tournament and account components.</w:t>
       </w:r>
-      <w:bookmarkEnd w:id="96"/>
+      <w:bookmarkEnd w:id="76"/>
     </w:p>
     <w:p>
       <w:pPr>
         <w:pStyle w:val="Heading2"/>
         <w:rPr/>
       </w:pPr>
-      <w:bookmarkStart w:id="97" w:name="__RefHeading___Toc1916_967595450"/>
-      <w:bookmarkStart w:id="98" w:name="deployment-view"/>
-      <w:bookmarkEnd w:id="97"/>
+      <w:bookmarkStart w:id="77" w:name="__RefHeading___Toc1916_967595450"/>
+      <w:bookmarkEnd w:id="77"/>
       <w:r>
         <w:rPr/>
         <w:t>Deployment view</w:t>
@@ -7134,7 +7307,7 @@
         <w:pStyle w:val="ImageCaption"/>
         <w:rPr/>
       </w:pPr>
-      <w:bookmarkStart w:id="99" w:name="ref_fig3"/>
+      <w:bookmarkStart w:id="78" w:name="ref_fig3"/>
       <w:r>
         <w:rPr/>
         <w:t>Figure </w:t>
@@ -7159,7 +7332,7 @@
         <w:rPr/>
         <w:fldChar w:fldCharType="end"/>
       </w:r>
-      <w:bookmarkEnd w:id="99"/>
+      <w:bookmarkEnd w:id="78"/>
       <w:r>
         <w:rPr/>
         <w:t>: Deployment diagram</w:t>
@@ -7180,21 +7353,20 @@
         <w:pStyle w:val="BodyText"/>
         <w:rPr/>
       </w:pPr>
-      <w:bookmarkStart w:id="100" w:name="deployment-view"/>
+      <w:bookmarkStart w:id="79" w:name="deployment-view"/>
       <w:r>
         <w:rPr/>
         <w:t>In this configuration, numerous instances of the application, potentially one per user, may operate concurrently, each seamlessly interfacing with the backend services. This distributed setup ensures scalability and robustness, allowing the Tiber Club app to accommodate varying levels of usage while maintaining reliability and responsiveness.</w:t>
       </w:r>
-      <w:bookmarkEnd w:id="100"/>
+      <w:bookmarkEnd w:id="79"/>
     </w:p>
     <w:p>
       <w:pPr>
         <w:pStyle w:val="Heading2"/>
         <w:rPr/>
       </w:pPr>
-      <w:bookmarkStart w:id="101" w:name="__RefHeading___Toc1918_967595450"/>
-      <w:bookmarkStart w:id="102" w:name="data-model"/>
-      <w:bookmarkEnd w:id="101"/>
+      <w:bookmarkStart w:id="80" w:name="__RefHeading___Toc1918_967595450"/>
+      <w:bookmarkEnd w:id="80"/>
       <w:r>
         <w:rPr/>
         <w:t>Data model</w:t>
@@ -7253,7 +7425,7 @@
         <w:jc w:val="center"/>
         <w:rPr/>
       </w:pPr>
-      <w:bookmarkStart w:id="103" w:name="ref_fig3_Copy_1"/>
+      <w:bookmarkStart w:id="81" w:name="ref_fig3_Copy_1"/>
       <w:r>
         <w:rPr/>
         <w:t>Figure </w:t>
@@ -7278,18 +7450,10 @@
         <w:rPr/>
         <w:fldChar w:fldCharType="end"/>
       </w:r>
-      <w:bookmarkEnd w:id="103"/>
-      <w:r>
-        <w:rPr/>
-        <w:t xml:space="preserve">: </w:t>
-      </w:r>
-      <w:r>
-        <w:rPr/>
-        <w:t>Data model</w:t>
-      </w:r>
-      <w:r>
-        <w:rPr/>
-        <w:t xml:space="preserve"> diagram</w:t>
+      <w:bookmarkEnd w:id="81"/>
+      <w:r>
+        <w:rPr/>
+        <w:t>: Data model diagram</w:t>
       </w:r>
     </w:p>
     <w:p>
@@ -7307,21 +7471,21 @@
         <w:pStyle w:val="BodyText"/>
         <w:rPr/>
       </w:pPr>
-      <w:bookmarkStart w:id="104" w:name="data-model"/>
+      <w:bookmarkStart w:id="82" w:name="data-model"/>
       <w:r>
         <w:rPr/>
         <w:t>It is important to mention that, since the data for the app will be stored in a NoSQL database, the data model described here lacks relations, characteristic only to relational data models.</w:t>
       </w:r>
-      <w:bookmarkEnd w:id="104"/>
+      <w:bookmarkEnd w:id="82"/>
     </w:p>
     <w:p>
       <w:pPr>
         <w:pStyle w:val="Heading2"/>
         <w:rPr/>
       </w:pPr>
-      <w:bookmarkStart w:id="105" w:name="__RefHeading___Toc1920_967595450"/>
-      <w:bookmarkStart w:id="106" w:name="external-services"/>
-      <w:bookmarkEnd w:id="105"/>
+      <w:bookmarkStart w:id="83" w:name="__RefHeading___Toc1920_967595450"/>
+      <w:bookmarkStart w:id="84" w:name="external-services"/>
+      <w:bookmarkEnd w:id="83"/>
       <w:r>
         <w:rPr/>
         <w:t>External services</w:t>
@@ -7342,7 +7506,7 @@
         <w:pStyle w:val="Compact"/>
         <w:numPr>
           <w:ilvl w:val="0"/>
-          <w:numId w:val="7"/>
+          <w:numId w:val="22"/>
         </w:numPr>
         <w:rPr/>
       </w:pPr>
@@ -7363,7 +7527,7 @@
         <w:pStyle w:val="Compact"/>
         <w:numPr>
           <w:ilvl w:val="0"/>
-          <w:numId w:val="8"/>
+          <w:numId w:val="23"/>
         </w:numPr>
         <w:rPr/>
       </w:pPr>
@@ -7378,16 +7542,15 @@
         <w:rPr/>
         <w:t>: the application requires a location API to let tutors select the location of activities. It needs to provide a search service that can return, given a string that represents a place, a specific address and coordinates of said place.</w:t>
       </w:r>
-      <w:bookmarkEnd w:id="106"/>
+      <w:bookmarkEnd w:id="84"/>
     </w:p>
     <w:p>
       <w:pPr>
         <w:pStyle w:val="Heading2"/>
         <w:rPr/>
       </w:pPr>
-      <w:bookmarkStart w:id="107" w:name="__RefHeading___Toc1922_967595450"/>
-      <w:bookmarkStart w:id="108" w:name="interface-design"/>
-      <w:bookmarkEnd w:id="107"/>
+      <w:bookmarkStart w:id="85" w:name="__RefHeading___Toc1922_967595450"/>
+      <w:bookmarkEnd w:id="85"/>
       <w:r>
         <w:rPr/>
         <w:t>Interface design</w:t>
@@ -7418,21 +7581,21 @@
         <w:pStyle w:val="BodyText"/>
         <w:rPr/>
       </w:pPr>
-      <w:bookmarkStart w:id="109" w:name="interface-design"/>
+      <w:bookmarkStart w:id="86" w:name="interface-design"/>
       <w:r>
         <w:rPr/>
         <w:t>The user interface will be thoughtfully organized to streamline navigation and enhance usability, allowing users to effortlessly discover activities, track rankings, and engage with community updates. No matter the size of screen, the Tiber App’s interface will adapt gracefully to various screen sizes and resolutions, ensuring a consistent and visually appealing experience across devices.</w:t>
       </w:r>
-      <w:bookmarkEnd w:id="109"/>
+      <w:bookmarkEnd w:id="86"/>
     </w:p>
     <w:p>
       <w:pPr>
         <w:pStyle w:val="Heading1"/>
         <w:rPr/>
       </w:pPr>
-      <w:bookmarkStart w:id="110" w:name="__RefHeading___Toc1924_967595450"/>
-      <w:bookmarkStart w:id="111" w:name="implementation-and-test-plan"/>
-      <w:bookmarkEnd w:id="110"/>
+      <w:bookmarkStart w:id="87" w:name="__RefHeading___Toc1924_967595450"/>
+      <w:bookmarkStart w:id="88" w:name="implementation-and-test-plan"/>
+      <w:bookmarkEnd w:id="87"/>
       <w:r>
         <w:rPr/>
         <w:t>Implementation and test plan</w:t>
@@ -7453,9 +7616,8 @@
         <w:pStyle w:val="Heading2"/>
         <w:rPr/>
       </w:pPr>
-      <w:bookmarkStart w:id="112" w:name="__RefHeading___Toc1926_967595450"/>
-      <w:bookmarkStart w:id="113" w:name="implementation"/>
-      <w:bookmarkEnd w:id="112"/>
+      <w:bookmarkStart w:id="89" w:name="__RefHeading___Toc1926_967595450"/>
+      <w:bookmarkEnd w:id="89"/>
       <w:r>
         <w:rPr/>
         <w:t>Implementation</w:t>
@@ -7474,11 +7636,11 @@
     <w:p>
       <w:pPr>
         <w:pStyle w:val="Heading3"/>
-        <w:rPr/>
-      </w:pPr>
-      <w:bookmarkStart w:id="114" w:name="__RefHeading___Toc1928_967595450"/>
-      <w:bookmarkStart w:id="115" w:name="languages-and-frameworks"/>
-      <w:bookmarkEnd w:id="114"/>
+        <w:ind w:hanging="180" w:left="360" w:right="0"/>
+        <w:rPr/>
+      </w:pPr>
+      <w:bookmarkStart w:id="90" w:name="__RefHeading___Toc1928_967595450"/>
+      <w:bookmarkEnd w:id="90"/>
       <w:r>
         <w:rPr/>
         <w:t>Languages and Frameworks</w:t>
@@ -7499,21 +7661,21 @@
         <w:pStyle w:val="BodyText"/>
         <w:rPr/>
       </w:pPr>
-      <w:bookmarkStart w:id="116" w:name="languages-and-frameworks"/>
+      <w:bookmarkStart w:id="91" w:name="languages-and-frameworks"/>
       <w:r>
         <w:rPr/>
         <w:t>While exploring alternatives, React Native was briefly considered but ultimately dismissed due to the complexities associated with JavaScript and its comparatively slower performance.</w:t>
       </w:r>
-      <w:bookmarkEnd w:id="116"/>
+      <w:bookmarkEnd w:id="91"/>
     </w:p>
     <w:p>
       <w:pPr>
         <w:pStyle w:val="Heading3"/>
-        <w:rPr/>
-      </w:pPr>
-      <w:bookmarkStart w:id="117" w:name="__RefHeading___Toc1930_967595450"/>
-      <w:bookmarkStart w:id="118" w:name="database-selection"/>
-      <w:bookmarkEnd w:id="117"/>
+        <w:ind w:hanging="180" w:left="360" w:right="0"/>
+        <w:rPr/>
+      </w:pPr>
+      <w:bookmarkStart w:id="92" w:name="__RefHeading___Toc1930_967595450"/>
+      <w:bookmarkEnd w:id="92"/>
       <w:r>
         <w:rPr/>
         <w:t>Database Selection</w:t>
@@ -7534,21 +7696,21 @@
         <w:pStyle w:val="BodyText"/>
         <w:rPr/>
       </w:pPr>
-      <w:bookmarkStart w:id="119" w:name="database-selection"/>
+      <w:bookmarkStart w:id="93" w:name="database-selection"/>
       <w:r>
         <w:rPr/>
         <w:t>Among the contenders, Firebase and Supabase emerged as the top contenders, offering comparable functionality and features. Ultimately, Firebase was selected for its close alignment with the Flutter ecosystem and its established reputation within the industry, overshadowing Supabase, a relative newcomer.</w:t>
       </w:r>
-      <w:bookmarkEnd w:id="119"/>
+      <w:bookmarkEnd w:id="93"/>
     </w:p>
     <w:p>
       <w:pPr>
         <w:pStyle w:val="Heading3"/>
-        <w:rPr/>
-      </w:pPr>
-      <w:bookmarkStart w:id="120" w:name="__RefHeading___Toc1932_967595450"/>
-      <w:bookmarkStart w:id="121" w:name="authentication-provider"/>
-      <w:bookmarkEnd w:id="120"/>
+        <w:ind w:hanging="180" w:left="360" w:right="0"/>
+        <w:rPr/>
+      </w:pPr>
+      <w:bookmarkStart w:id="94" w:name="__RefHeading___Toc1932_967595450"/>
+      <w:bookmarkEnd w:id="94"/>
       <w:r>
         <w:rPr/>
         <w:t>Authentication Provider</w:t>
@@ -7559,21 +7721,21 @@
         <w:pStyle w:val="FirstParagraph"/>
         <w:rPr/>
       </w:pPr>
-      <w:bookmarkStart w:id="122" w:name="authentication-provider"/>
+      <w:bookmarkStart w:id="95" w:name="authentication-provider"/>
       <w:r>
         <w:rPr/>
         <w:t>Firebase’s built-in authentication services, seamlessly integrated with the chosen database, further solidified its selection over Supabase. This intrinsic capability adds another layer of convenience and security to the project’s infrastructure.</w:t>
       </w:r>
-      <w:bookmarkEnd w:id="122"/>
+      <w:bookmarkEnd w:id="95"/>
     </w:p>
     <w:p>
       <w:pPr>
         <w:pStyle w:val="Heading3"/>
-        <w:rPr/>
-      </w:pPr>
-      <w:bookmarkStart w:id="123" w:name="__RefHeading___Toc1934_967595450"/>
-      <w:bookmarkStart w:id="124" w:name="external-apis"/>
-      <w:bookmarkEnd w:id="123"/>
+        <w:ind w:hanging="180" w:left="360" w:right="0"/>
+        <w:rPr/>
+      </w:pPr>
+      <w:bookmarkStart w:id="96" w:name="__RefHeading___Toc1934_967595450"/>
+      <w:bookmarkEnd w:id="96"/>
       <w:r>
         <w:rPr/>
         <w:t>External APIs</w:t>
@@ -7584,7 +7746,6 @@
         <w:pStyle w:val="Heading4"/>
         <w:rPr/>
       </w:pPr>
-      <w:bookmarkStart w:id="125" w:name="weather-api"/>
       <w:r>
         <w:rPr/>
         <w:t>Weather API</w:t>
@@ -7595,19 +7756,18 @@
         <w:pStyle w:val="FirstParagraph"/>
         <w:rPr/>
       </w:pPr>
-      <w:bookmarkStart w:id="126" w:name="weather-api"/>
+      <w:bookmarkStart w:id="97" w:name="weather-api"/>
       <w:r>
         <w:rPr/>
         <w:t>In the selection of the Weather API, Open-Meteo emerged as the prime choice. Renowned for its open-source nature, Open-Meteo provides free access for non-commercial purposes, eliminating the need for an API key and thereby simplifying its integration.</w:t>
       </w:r>
-      <w:bookmarkEnd w:id="126"/>
+      <w:bookmarkEnd w:id="97"/>
     </w:p>
     <w:p>
       <w:pPr>
         <w:pStyle w:val="Heading4"/>
         <w:rPr/>
       </w:pPr>
-      <w:bookmarkStart w:id="127" w:name="location-api"/>
       <w:r>
         <w:rPr/>
         <w:t>Location API</w:t>
@@ -7618,25 +7778,25 @@
         <w:pStyle w:val="FirstParagraph"/>
         <w:rPr/>
       </w:pPr>
-      <w:bookmarkStart w:id="128" w:name="implementation"/>
-      <w:bookmarkStart w:id="129" w:name="external-apis"/>
-      <w:bookmarkStart w:id="130" w:name="location-api"/>
+      <w:bookmarkStart w:id="98" w:name="implementation"/>
+      <w:bookmarkStart w:id="99" w:name="external-apis"/>
+      <w:bookmarkStart w:id="100" w:name="location-api"/>
       <w:r>
         <w:rPr/>
         <w:t>The Location API serves a crucial role in facilitating location-based functionalities, particularly in location search, autocomplete and display for Tiber Club activities. While Google Maps stands out as a prominent option in the realm of location services, its costliness and absence of a free plan, coupled with an overwhelming array of features, rendered it less than ideal for this project’s requirements. Consequently, LocationIQ emerged as the preferred alternative. Leveraging the wealth of data from OpenStreetMap, LocationIQ offers a free tier that fulfills the project’s needs aptly, striking a balance between functionality and affordability.</w:t>
       </w:r>
-      <w:bookmarkEnd w:id="128"/>
-      <w:bookmarkEnd w:id="129"/>
-      <w:bookmarkEnd w:id="130"/>
+      <w:bookmarkEnd w:id="98"/>
+      <w:bookmarkEnd w:id="99"/>
+      <w:bookmarkEnd w:id="100"/>
     </w:p>
     <w:p>
       <w:pPr>
         <w:pStyle w:val="Heading2"/>
         <w:rPr/>
       </w:pPr>
-      <w:bookmarkStart w:id="131" w:name="__RefHeading___Toc1936_967595450"/>
-      <w:bookmarkStart w:id="132" w:name="test-plan"/>
-      <w:bookmarkEnd w:id="131"/>
+      <w:bookmarkStart w:id="101" w:name="__RefHeading___Toc1936_967595450"/>
+      <w:bookmarkStart w:id="102" w:name="test-plan"/>
+      <w:bookmarkEnd w:id="101"/>
       <w:r>
         <w:rPr/>
         <w:t>Test plan</w:t>
@@ -7669,15 +7829,7 @@
       </w:pPr>
       <w:r>
         <w:rPr/>
-        <w:t xml:space="preserve">Below there is an overview of the application traffic provided by </w:t>
-      </w:r>
-      <w:r>
-        <w:rPr/>
-        <w:t>F</w:t>
-      </w:r>
-      <w:r>
-        <w:rPr/>
-        <w:t>irebase in the last month. The picture is showing the number of times that the application has been used in the last period.</w:t>
+        <w:t>Below there is an overview of the application traffic provided by Firebase in the last month. The picture is showing the number of times that the application has been used in the last period.</w:t>
       </w:r>
     </w:p>
     <w:p>
@@ -7731,7 +7883,7 @@
         <w:pStyle w:val="ImageCaption"/>
         <w:rPr/>
       </w:pPr>
-      <w:bookmarkStart w:id="133" w:name="ref_fig4"/>
+      <w:bookmarkStart w:id="103" w:name="ref_fig4"/>
       <w:r>
         <w:rPr/>
         <w:t>Figure </w:t>
@@ -7756,7 +7908,7 @@
         <w:rPr/>
         <w:fldChar w:fldCharType="end"/>
       </w:r>
-      <w:bookmarkEnd w:id="133"/>
+      <w:bookmarkEnd w:id="103"/>
       <w:r>
         <w:rPr/>
         <w:t>: Application users</w:t>
@@ -7823,7 +7975,7 @@
         <w:pStyle w:val="ImageCaption"/>
         <w:rPr/>
       </w:pPr>
-      <w:bookmarkStart w:id="134" w:name="ref_fig5"/>
+      <w:bookmarkStart w:id="104" w:name="ref_fig5"/>
       <w:r>
         <w:rPr/>
         <w:t>Figure </w:t>
@@ -7848,7 +8000,7 @@
         <w:rPr/>
         <w:fldChar w:fldCharType="end"/>
       </w:r>
-      <w:bookmarkEnd w:id="134"/>
+      <w:bookmarkEnd w:id="104"/>
       <w:r>
         <w:rPr/>
         <w:t>: Test Lab results</w:t>
@@ -7915,7 +8067,7 @@
         <w:pStyle w:val="ImageCaption"/>
         <w:rPr/>
       </w:pPr>
-      <w:bookmarkStart w:id="135" w:name="ref_fig6"/>
+      <w:bookmarkStart w:id="105" w:name="ref_fig6"/>
       <w:r>
         <w:rPr/>
         <w:t>Figure </w:t>
@@ -7940,7 +8092,7 @@
         <w:rPr/>
         <w:fldChar w:fldCharType="end"/>
       </w:r>
-      <w:bookmarkEnd w:id="135"/>
+      <w:bookmarkEnd w:id="105"/>
       <w:r>
         <w:rPr/>
         <w:t>: Release analysis</w:t>
@@ -7997,7 +8149,7 @@
         <w:pStyle w:val="ImageCaption"/>
         <w:rPr/>
       </w:pPr>
-      <w:bookmarkStart w:id="136" w:name="ref_fig7"/>
+      <w:bookmarkStart w:id="106" w:name="ref_fig7"/>
       <w:r>
         <w:rPr/>
         <w:t>Figure </w:t>
@@ -8022,7 +8174,7 @@
         <w:rPr/>
         <w:fldChar w:fldCharType="end"/>
       </w:r>
-      <w:bookmarkEnd w:id="136"/>
+      <w:bookmarkEnd w:id="106"/>
       <w:r>
         <w:rPr/>
         <w:t>: Bundle analysis</w:t>
@@ -8089,7 +8241,7 @@
         <w:pStyle w:val="ImageCaption"/>
         <w:rPr/>
       </w:pPr>
-      <w:bookmarkStart w:id="137" w:name="ref_fig8"/>
+      <w:bookmarkStart w:id="107" w:name="ref_fig8"/>
       <w:r>
         <w:rPr/>
         <w:t>Figure </w:t>
@@ -8114,22 +8266,21 @@
         <w:rPr/>
         <w:fldChar w:fldCharType="end"/>
       </w:r>
-      <w:bookmarkEnd w:id="137"/>
+      <w:bookmarkEnd w:id="107"/>
       <w:r>
         <w:rPr/>
         <w:t>: Play Store listing</w:t>
       </w:r>
-      <w:bookmarkEnd w:id="111"/>
-      <w:bookmarkEnd w:id="132"/>
+      <w:bookmarkEnd w:id="88"/>
+      <w:bookmarkEnd w:id="102"/>
     </w:p>
     <w:p>
       <w:pPr>
         <w:pStyle w:val="Heading1"/>
         <w:rPr/>
       </w:pPr>
-      <w:bookmarkStart w:id="138" w:name="__RefHeading___Toc1938_967595450"/>
-      <w:bookmarkStart w:id="139" w:name="references"/>
-      <w:bookmarkEnd w:id="138"/>
+      <w:bookmarkStart w:id="108" w:name="__RefHeading___Toc1938_967595450"/>
+      <w:bookmarkEnd w:id="108"/>
       <w:r>
         <w:rPr/>
         <w:t>References</w:t>
@@ -8140,7 +8291,7 @@
         <w:pStyle w:val="Compact"/>
         <w:numPr>
           <w:ilvl w:val="0"/>
-          <w:numId w:val="9"/>
+          <w:numId w:val="24"/>
         </w:numPr>
         <w:rPr/>
       </w:pPr>
@@ -8158,7 +8309,7 @@
         <w:pStyle w:val="Compact"/>
         <w:numPr>
           <w:ilvl w:val="0"/>
-          <w:numId w:val="10"/>
+          <w:numId w:val="25"/>
         </w:numPr>
         <w:rPr/>
       </w:pPr>
@@ -8176,7 +8327,7 @@
         <w:pStyle w:val="Compact"/>
         <w:numPr>
           <w:ilvl w:val="0"/>
-          <w:numId w:val="11"/>
+          <w:numId w:val="26"/>
         </w:numPr>
         <w:rPr/>
       </w:pPr>
@@ -8194,7 +8345,7 @@
         <w:pStyle w:val="Compact"/>
         <w:numPr>
           <w:ilvl w:val="0"/>
-          <w:numId w:val="12"/>
+          <w:numId w:val="27"/>
         </w:numPr>
         <w:rPr/>
       </w:pPr>
@@ -8212,13 +8363,13 @@
         <w:pStyle w:val="Compact"/>
         <w:numPr>
           <w:ilvl w:val="0"/>
-          <w:numId w:val="13"/>
+          <w:numId w:val="28"/>
         </w:numPr>
         <w:spacing w:before="36" w:after="36"/>
         <w:rPr/>
       </w:pPr>
       <w:hyperlink r:id="rId17">
-        <w:bookmarkStart w:id="140" w:name="references"/>
+        <w:bookmarkStart w:id="109" w:name="references"/>
         <w:r>
           <w:rPr>
             <w:rStyle w:val="Hyperlink"/>
@@ -8226,7 +8377,7 @@
           <w:t>Open-Meteo API documentation</w:t>
         </w:r>
       </w:hyperlink>
-      <w:bookmarkEnd w:id="140"/>
+      <w:bookmarkEnd w:id="109"/>
     </w:p>
     <w:sectPr>
       <w:headerReference w:type="even" r:id="rId18"/>
@@ -8359,7 +8510,7 @@
     </w:pPr>
     <w:r>
       <w:drawing>
-        <wp:anchor behindDoc="1" distT="0" distB="0" distL="114300" distR="114300" simplePos="0" locked="0" layoutInCell="0" allowOverlap="1" relativeHeight="26">
+        <wp:anchor behindDoc="1" distT="0" distB="0" distL="114300" distR="114300" simplePos="0" locked="0" layoutInCell="0" allowOverlap="1" relativeHeight="34">
           <wp:simplePos x="0" y="0"/>
           <wp:positionH relativeFrom="column">
             <wp:posOffset>1905</wp:posOffset>
@@ -8404,7 +8555,7 @@
         </wp:anchor>
       </w:drawing>
       <w:drawing>
-        <wp:anchor behindDoc="1" distT="0" distB="0" distL="0" distR="0" simplePos="0" locked="0" layoutInCell="0" allowOverlap="1" relativeHeight="53">
+        <wp:anchor behindDoc="1" distT="0" distB="0" distL="0" distR="0" simplePos="0" locked="0" layoutInCell="0" allowOverlap="1" relativeHeight="62">
           <wp:simplePos x="0" y="0"/>
           <wp:positionH relativeFrom="column">
             <wp:posOffset>959485</wp:posOffset>
@@ -8590,7 +8741,7 @@
     <w:r>
       <w:rPr/>
       <w:drawing>
-        <wp:anchor behindDoc="1" distT="0" distB="0" distL="0" distR="0" simplePos="0" locked="0" layoutInCell="0" allowOverlap="1" relativeHeight="27">
+        <wp:anchor behindDoc="1" distT="0" distB="0" distL="0" distR="0" simplePos="0" locked="0" layoutInCell="0" allowOverlap="1" relativeHeight="35">
           <wp:simplePos x="0" y="0"/>
           <wp:positionH relativeFrom="column">
             <wp:posOffset>762000</wp:posOffset>
@@ -8635,7 +8786,7 @@
         </wp:anchor>
       </w:drawing>
       <w:drawing>
-        <wp:anchor behindDoc="1" distT="0" distB="0" distL="0" distR="0" simplePos="0" locked="0" layoutInCell="0" allowOverlap="1" relativeHeight="28">
+        <wp:anchor behindDoc="1" distT="0" distB="0" distL="0" distR="0" simplePos="0" locked="0" layoutInCell="0" allowOverlap="1" relativeHeight="36">
           <wp:simplePos x="0" y="0"/>
           <wp:positionH relativeFrom="column">
             <wp:posOffset>2981960</wp:posOffset>
@@ -8829,6 +8980,142 @@
   </w:abstractNum>
   <w:abstractNum w:abstractNumId="2">
     <w:lvl w:ilvl="0">
+      <w:numFmt w:val="bullet"/>
+      <w:lvlText w:val=""/>
+      <w:lvlJc w:val="left"/>
+      <w:pPr>
+        <w:tabs>
+          <w:tab w:val="num" w:pos="0"/>
+        </w:tabs>
+        <w:ind w:left="720" w:hanging="480"/>
+      </w:pPr>
+      <w:rPr>
+        <w:rFonts w:ascii="Symbol" w:hAnsi="Symbol" w:cs="Symbol" w:hint="default"/>
+      </w:rPr>
+    </w:lvl>
+    <w:lvl w:ilvl="1">
+      <w:start w:val="0"/>
+      <w:numFmt w:val="bullet"/>
+      <w:lvlText w:val=""/>
+      <w:lvlJc w:val="left"/>
+      <w:pPr>
+        <w:tabs>
+          <w:tab w:val="num" w:pos="0"/>
+        </w:tabs>
+        <w:ind w:left="1440" w:hanging="480"/>
+      </w:pPr>
+      <w:rPr>
+        <w:rFonts w:ascii="Symbol" w:hAnsi="Symbol" w:cs="Symbol" w:hint="default"/>
+      </w:rPr>
+    </w:lvl>
+    <w:lvl w:ilvl="2">
+      <w:start w:val="0"/>
+      <w:numFmt w:val="bullet"/>
+      <w:lvlText w:val=""/>
+      <w:lvlJc w:val="left"/>
+      <w:pPr>
+        <w:tabs>
+          <w:tab w:val="num" w:pos="0"/>
+        </w:tabs>
+        <w:ind w:left="2160" w:hanging="480"/>
+      </w:pPr>
+      <w:rPr>
+        <w:rFonts w:ascii="Symbol" w:hAnsi="Symbol" w:cs="Symbol" w:hint="default"/>
+      </w:rPr>
+    </w:lvl>
+    <w:lvl w:ilvl="3">
+      <w:start w:val="0"/>
+      <w:numFmt w:val="bullet"/>
+      <w:lvlText w:val=""/>
+      <w:lvlJc w:val="left"/>
+      <w:pPr>
+        <w:tabs>
+          <w:tab w:val="num" w:pos="0"/>
+        </w:tabs>
+        <w:ind w:left="2880" w:hanging="480"/>
+      </w:pPr>
+      <w:rPr>
+        <w:rFonts w:ascii="Symbol" w:hAnsi="Symbol" w:cs="Symbol" w:hint="default"/>
+      </w:rPr>
+    </w:lvl>
+    <w:lvl w:ilvl="4">
+      <w:start w:val="0"/>
+      <w:numFmt w:val="bullet"/>
+      <w:lvlText w:val=""/>
+      <w:lvlJc w:val="left"/>
+      <w:pPr>
+        <w:tabs>
+          <w:tab w:val="num" w:pos="0"/>
+        </w:tabs>
+        <w:ind w:left="3600" w:hanging="480"/>
+      </w:pPr>
+      <w:rPr>
+        <w:rFonts w:ascii="Symbol" w:hAnsi="Symbol" w:cs="Symbol" w:hint="default"/>
+      </w:rPr>
+    </w:lvl>
+    <w:lvl w:ilvl="5">
+      <w:start w:val="0"/>
+      <w:numFmt w:val="bullet"/>
+      <w:lvlText w:val=""/>
+      <w:lvlJc w:val="left"/>
+      <w:pPr>
+        <w:tabs>
+          <w:tab w:val="num" w:pos="0"/>
+        </w:tabs>
+        <w:ind w:left="4320" w:hanging="480"/>
+      </w:pPr>
+      <w:rPr>
+        <w:rFonts w:ascii="Symbol" w:hAnsi="Symbol" w:cs="Symbol" w:hint="default"/>
+      </w:rPr>
+    </w:lvl>
+    <w:lvl w:ilvl="6">
+      <w:start w:val="0"/>
+      <w:numFmt w:val="bullet"/>
+      <w:lvlText w:val=""/>
+      <w:lvlJc w:val="left"/>
+      <w:pPr>
+        <w:tabs>
+          <w:tab w:val="num" w:pos="0"/>
+        </w:tabs>
+        <w:ind w:left="5040" w:hanging="480"/>
+      </w:pPr>
+      <w:rPr>
+        <w:rFonts w:ascii="Symbol" w:hAnsi="Symbol" w:cs="Symbol" w:hint="default"/>
+      </w:rPr>
+    </w:lvl>
+    <w:lvl w:ilvl="7">
+      <w:start w:val="0"/>
+      <w:numFmt w:val="bullet"/>
+      <w:lvlText w:val=""/>
+      <w:lvlJc w:val="left"/>
+      <w:pPr>
+        <w:tabs>
+          <w:tab w:val="num" w:pos="0"/>
+        </w:tabs>
+        <w:ind w:left="5760" w:hanging="480"/>
+      </w:pPr>
+      <w:rPr>
+        <w:rFonts w:ascii="Symbol" w:hAnsi="Symbol" w:cs="Symbol" w:hint="default"/>
+      </w:rPr>
+    </w:lvl>
+    <w:lvl w:ilvl="8">
+      <w:start w:val="0"/>
+      <w:numFmt w:val="bullet"/>
+      <w:lvlText w:val=""/>
+      <w:lvlJc w:val="left"/>
+      <w:pPr>
+        <w:tabs>
+          <w:tab w:val="num" w:pos="0"/>
+        </w:tabs>
+        <w:ind w:left="6480" w:hanging="480"/>
+      </w:pPr>
+      <w:rPr>
+        <w:rFonts w:ascii="Symbol" w:hAnsi="Symbol" w:cs="Symbol" w:hint="default"/>
+      </w:rPr>
+    </w:lvl>
+  </w:abstractNum>
+  <w:abstractNum w:abstractNumId="3">
+    <w:lvl w:ilvl="0">
       <w:start w:val="1"/>
       <w:numFmt w:val="decimal"/>
       <w:lvlText w:val="%1."/>
@@ -8946,7 +9233,602 @@
       <w:rPr/>
     </w:lvl>
   </w:abstractNum>
-  <w:abstractNum w:abstractNumId="3">
+  <w:abstractNum w:abstractNumId="4">
+    <w:lvl w:ilvl="0">
+      <w:start w:val="1"/>
+      <w:numFmt w:val="decimal"/>
+      <w:lvlText w:val="%1."/>
+      <w:lvlJc w:val="left"/>
+      <w:pPr>
+        <w:tabs>
+          <w:tab w:val="num" w:pos="0"/>
+        </w:tabs>
+        <w:ind w:left="720" w:hanging="480"/>
+      </w:pPr>
+      <w:rPr/>
+    </w:lvl>
+    <w:lvl w:ilvl="1">
+      <w:start w:val="1"/>
+      <w:numFmt w:val="decimal"/>
+      <w:lvlText w:val="%2."/>
+      <w:lvlJc w:val="left"/>
+      <w:pPr>
+        <w:tabs>
+          <w:tab w:val="num" w:pos="0"/>
+        </w:tabs>
+        <w:ind w:left="1440" w:hanging="480"/>
+      </w:pPr>
+      <w:rPr/>
+    </w:lvl>
+    <w:lvl w:ilvl="2">
+      <w:start w:val="1"/>
+      <w:numFmt w:val="decimal"/>
+      <w:lvlText w:val="%3."/>
+      <w:lvlJc w:val="left"/>
+      <w:pPr>
+        <w:tabs>
+          <w:tab w:val="num" w:pos="0"/>
+        </w:tabs>
+        <w:ind w:left="2160" w:hanging="480"/>
+      </w:pPr>
+      <w:rPr/>
+    </w:lvl>
+    <w:lvl w:ilvl="3">
+      <w:start w:val="1"/>
+      <w:numFmt w:val="decimal"/>
+      <w:lvlText w:val="%4."/>
+      <w:lvlJc w:val="left"/>
+      <w:pPr>
+        <w:tabs>
+          <w:tab w:val="num" w:pos="0"/>
+        </w:tabs>
+        <w:ind w:left="2880" w:hanging="480"/>
+      </w:pPr>
+      <w:rPr/>
+    </w:lvl>
+    <w:lvl w:ilvl="4">
+      <w:start w:val="1"/>
+      <w:numFmt w:val="decimal"/>
+      <w:lvlText w:val="%5."/>
+      <w:lvlJc w:val="left"/>
+      <w:pPr>
+        <w:tabs>
+          <w:tab w:val="num" w:pos="0"/>
+        </w:tabs>
+        <w:ind w:left="3600" w:hanging="480"/>
+      </w:pPr>
+      <w:rPr/>
+    </w:lvl>
+    <w:lvl w:ilvl="5">
+      <w:start w:val="1"/>
+      <w:numFmt w:val="decimal"/>
+      <w:lvlText w:val="%6."/>
+      <w:lvlJc w:val="left"/>
+      <w:pPr>
+        <w:tabs>
+          <w:tab w:val="num" w:pos="0"/>
+        </w:tabs>
+        <w:ind w:left="4320" w:hanging="480"/>
+      </w:pPr>
+      <w:rPr/>
+    </w:lvl>
+    <w:lvl w:ilvl="6">
+      <w:start w:val="1"/>
+      <w:numFmt w:val="decimal"/>
+      <w:lvlText w:val="%7."/>
+      <w:lvlJc w:val="left"/>
+      <w:pPr>
+        <w:tabs>
+          <w:tab w:val="num" w:pos="0"/>
+        </w:tabs>
+        <w:ind w:left="5040" w:hanging="480"/>
+      </w:pPr>
+      <w:rPr/>
+    </w:lvl>
+    <w:lvl w:ilvl="7">
+      <w:start w:val="1"/>
+      <w:numFmt w:val="decimal"/>
+      <w:lvlText w:val="%8."/>
+      <w:lvlJc w:val="left"/>
+      <w:pPr>
+        <w:tabs>
+          <w:tab w:val="num" w:pos="0"/>
+        </w:tabs>
+        <w:ind w:left="5760" w:hanging="480"/>
+      </w:pPr>
+      <w:rPr/>
+    </w:lvl>
+    <w:lvl w:ilvl="8">
+      <w:start w:val="1"/>
+      <w:numFmt w:val="decimal"/>
+      <w:lvlText w:val="%9."/>
+      <w:lvlJc w:val="left"/>
+      <w:pPr>
+        <w:tabs>
+          <w:tab w:val="num" w:pos="0"/>
+        </w:tabs>
+        <w:ind w:left="6480" w:hanging="480"/>
+      </w:pPr>
+      <w:rPr/>
+    </w:lvl>
+  </w:abstractNum>
+  <w:abstractNum w:abstractNumId="5">
+    <w:lvl w:ilvl="0">
+      <w:start w:val="1"/>
+      <w:numFmt w:val="decimal"/>
+      <w:lvlText w:val="%1."/>
+      <w:lvlJc w:val="left"/>
+      <w:pPr>
+        <w:tabs>
+          <w:tab w:val="num" w:pos="0"/>
+        </w:tabs>
+        <w:ind w:left="720" w:hanging="480"/>
+      </w:pPr>
+      <w:rPr/>
+    </w:lvl>
+    <w:lvl w:ilvl="1">
+      <w:start w:val="1"/>
+      <w:numFmt w:val="decimal"/>
+      <w:lvlText w:val="%2."/>
+      <w:lvlJc w:val="left"/>
+      <w:pPr>
+        <w:tabs>
+          <w:tab w:val="num" w:pos="0"/>
+        </w:tabs>
+        <w:ind w:left="1440" w:hanging="480"/>
+      </w:pPr>
+      <w:rPr/>
+    </w:lvl>
+    <w:lvl w:ilvl="2">
+      <w:start w:val="1"/>
+      <w:numFmt w:val="decimal"/>
+      <w:lvlText w:val="%3."/>
+      <w:lvlJc w:val="left"/>
+      <w:pPr>
+        <w:tabs>
+          <w:tab w:val="num" w:pos="0"/>
+        </w:tabs>
+        <w:ind w:left="2160" w:hanging="480"/>
+      </w:pPr>
+      <w:rPr/>
+    </w:lvl>
+    <w:lvl w:ilvl="3">
+      <w:start w:val="1"/>
+      <w:numFmt w:val="decimal"/>
+      <w:lvlText w:val="%4."/>
+      <w:lvlJc w:val="left"/>
+      <w:pPr>
+        <w:tabs>
+          <w:tab w:val="num" w:pos="0"/>
+        </w:tabs>
+        <w:ind w:left="2880" w:hanging="480"/>
+      </w:pPr>
+      <w:rPr/>
+    </w:lvl>
+    <w:lvl w:ilvl="4">
+      <w:start w:val="1"/>
+      <w:numFmt w:val="decimal"/>
+      <w:lvlText w:val="%5."/>
+      <w:lvlJc w:val="left"/>
+      <w:pPr>
+        <w:tabs>
+          <w:tab w:val="num" w:pos="0"/>
+        </w:tabs>
+        <w:ind w:left="3600" w:hanging="480"/>
+      </w:pPr>
+      <w:rPr/>
+    </w:lvl>
+    <w:lvl w:ilvl="5">
+      <w:start w:val="1"/>
+      <w:numFmt w:val="decimal"/>
+      <w:lvlText w:val="%6."/>
+      <w:lvlJc w:val="left"/>
+      <w:pPr>
+        <w:tabs>
+          <w:tab w:val="num" w:pos="0"/>
+        </w:tabs>
+        <w:ind w:left="4320" w:hanging="480"/>
+      </w:pPr>
+      <w:rPr/>
+    </w:lvl>
+    <w:lvl w:ilvl="6">
+      <w:start w:val="1"/>
+      <w:numFmt w:val="decimal"/>
+      <w:lvlText w:val="%7."/>
+      <w:lvlJc w:val="left"/>
+      <w:pPr>
+        <w:tabs>
+          <w:tab w:val="num" w:pos="0"/>
+        </w:tabs>
+        <w:ind w:left="5040" w:hanging="480"/>
+      </w:pPr>
+      <w:rPr/>
+    </w:lvl>
+    <w:lvl w:ilvl="7">
+      <w:start w:val="1"/>
+      <w:numFmt w:val="decimal"/>
+      <w:lvlText w:val="%8."/>
+      <w:lvlJc w:val="left"/>
+      <w:pPr>
+        <w:tabs>
+          <w:tab w:val="num" w:pos="0"/>
+        </w:tabs>
+        <w:ind w:left="5760" w:hanging="480"/>
+      </w:pPr>
+      <w:rPr/>
+    </w:lvl>
+    <w:lvl w:ilvl="8">
+      <w:start w:val="1"/>
+      <w:numFmt w:val="decimal"/>
+      <w:lvlText w:val="%9."/>
+      <w:lvlJc w:val="left"/>
+      <w:pPr>
+        <w:tabs>
+          <w:tab w:val="num" w:pos="0"/>
+        </w:tabs>
+        <w:ind w:left="6480" w:hanging="480"/>
+      </w:pPr>
+      <w:rPr/>
+    </w:lvl>
+  </w:abstractNum>
+  <w:abstractNum w:abstractNumId="6">
+    <w:lvl w:ilvl="0">
+      <w:start w:val="1"/>
+      <w:numFmt w:val="decimal"/>
+      <w:lvlText w:val="%1."/>
+      <w:lvlJc w:val="left"/>
+      <w:pPr>
+        <w:tabs>
+          <w:tab w:val="num" w:pos="0"/>
+        </w:tabs>
+        <w:ind w:left="720" w:hanging="480"/>
+      </w:pPr>
+      <w:rPr/>
+    </w:lvl>
+    <w:lvl w:ilvl="1">
+      <w:start w:val="1"/>
+      <w:numFmt w:val="decimal"/>
+      <w:lvlText w:val="%2."/>
+      <w:lvlJc w:val="left"/>
+      <w:pPr>
+        <w:tabs>
+          <w:tab w:val="num" w:pos="0"/>
+        </w:tabs>
+        <w:ind w:left="1440" w:hanging="480"/>
+      </w:pPr>
+      <w:rPr/>
+    </w:lvl>
+    <w:lvl w:ilvl="2">
+      <w:start w:val="1"/>
+      <w:numFmt w:val="decimal"/>
+      <w:lvlText w:val="%3."/>
+      <w:lvlJc w:val="left"/>
+      <w:pPr>
+        <w:tabs>
+          <w:tab w:val="num" w:pos="0"/>
+        </w:tabs>
+        <w:ind w:left="2160" w:hanging="480"/>
+      </w:pPr>
+      <w:rPr/>
+    </w:lvl>
+    <w:lvl w:ilvl="3">
+      <w:start w:val="1"/>
+      <w:numFmt w:val="decimal"/>
+      <w:lvlText w:val="%4."/>
+      <w:lvlJc w:val="left"/>
+      <w:pPr>
+        <w:tabs>
+          <w:tab w:val="num" w:pos="0"/>
+        </w:tabs>
+        <w:ind w:left="2880" w:hanging="480"/>
+      </w:pPr>
+      <w:rPr/>
+    </w:lvl>
+    <w:lvl w:ilvl="4">
+      <w:start w:val="1"/>
+      <w:numFmt w:val="decimal"/>
+      <w:lvlText w:val="%5."/>
+      <w:lvlJc w:val="left"/>
+      <w:pPr>
+        <w:tabs>
+          <w:tab w:val="num" w:pos="0"/>
+        </w:tabs>
+        <w:ind w:left="3600" w:hanging="480"/>
+      </w:pPr>
+      <w:rPr/>
+    </w:lvl>
+    <w:lvl w:ilvl="5">
+      <w:start w:val="1"/>
+      <w:numFmt w:val="decimal"/>
+      <w:lvlText w:val="%6."/>
+      <w:lvlJc w:val="left"/>
+      <w:pPr>
+        <w:tabs>
+          <w:tab w:val="num" w:pos="0"/>
+        </w:tabs>
+        <w:ind w:left="4320" w:hanging="480"/>
+      </w:pPr>
+      <w:rPr/>
+    </w:lvl>
+    <w:lvl w:ilvl="6">
+      <w:start w:val="1"/>
+      <w:numFmt w:val="decimal"/>
+      <w:lvlText w:val="%7."/>
+      <w:lvlJc w:val="left"/>
+      <w:pPr>
+        <w:tabs>
+          <w:tab w:val="num" w:pos="0"/>
+        </w:tabs>
+        <w:ind w:left="5040" w:hanging="480"/>
+      </w:pPr>
+      <w:rPr/>
+    </w:lvl>
+    <w:lvl w:ilvl="7">
+      <w:start w:val="1"/>
+      <w:numFmt w:val="decimal"/>
+      <w:lvlText w:val="%8."/>
+      <w:lvlJc w:val="left"/>
+      <w:pPr>
+        <w:tabs>
+          <w:tab w:val="num" w:pos="0"/>
+        </w:tabs>
+        <w:ind w:left="5760" w:hanging="480"/>
+      </w:pPr>
+      <w:rPr/>
+    </w:lvl>
+    <w:lvl w:ilvl="8">
+      <w:start w:val="1"/>
+      <w:numFmt w:val="decimal"/>
+      <w:lvlText w:val="%9."/>
+      <w:lvlJc w:val="left"/>
+      <w:pPr>
+        <w:tabs>
+          <w:tab w:val="num" w:pos="0"/>
+        </w:tabs>
+        <w:ind w:left="6480" w:hanging="480"/>
+      </w:pPr>
+      <w:rPr/>
+    </w:lvl>
+  </w:abstractNum>
+  <w:abstractNum w:abstractNumId="7">
+    <w:lvl w:ilvl="0">
+      <w:start w:val="1"/>
+      <w:numFmt w:val="decimal"/>
+      <w:lvlText w:val="%1."/>
+      <w:lvlJc w:val="left"/>
+      <w:pPr>
+        <w:tabs>
+          <w:tab w:val="num" w:pos="0"/>
+        </w:tabs>
+        <w:ind w:left="720" w:hanging="480"/>
+      </w:pPr>
+      <w:rPr/>
+    </w:lvl>
+    <w:lvl w:ilvl="1">
+      <w:start w:val="1"/>
+      <w:numFmt w:val="decimal"/>
+      <w:lvlText w:val="%2."/>
+      <w:lvlJc w:val="left"/>
+      <w:pPr>
+        <w:tabs>
+          <w:tab w:val="num" w:pos="0"/>
+        </w:tabs>
+        <w:ind w:left="1440" w:hanging="480"/>
+      </w:pPr>
+      <w:rPr/>
+    </w:lvl>
+    <w:lvl w:ilvl="2">
+      <w:start w:val="1"/>
+      <w:numFmt w:val="decimal"/>
+      <w:lvlText w:val="%3."/>
+      <w:lvlJc w:val="left"/>
+      <w:pPr>
+        <w:tabs>
+          <w:tab w:val="num" w:pos="0"/>
+        </w:tabs>
+        <w:ind w:left="2160" w:hanging="480"/>
+      </w:pPr>
+      <w:rPr/>
+    </w:lvl>
+    <w:lvl w:ilvl="3">
+      <w:start w:val="1"/>
+      <w:numFmt w:val="decimal"/>
+      <w:lvlText w:val="%4."/>
+      <w:lvlJc w:val="left"/>
+      <w:pPr>
+        <w:tabs>
+          <w:tab w:val="num" w:pos="0"/>
+        </w:tabs>
+        <w:ind w:left="2880" w:hanging="480"/>
+      </w:pPr>
+      <w:rPr/>
+    </w:lvl>
+    <w:lvl w:ilvl="4">
+      <w:start w:val="1"/>
+      <w:numFmt w:val="decimal"/>
+      <w:lvlText w:val="%5."/>
+      <w:lvlJc w:val="left"/>
+      <w:pPr>
+        <w:tabs>
+          <w:tab w:val="num" w:pos="0"/>
+        </w:tabs>
+        <w:ind w:left="3600" w:hanging="480"/>
+      </w:pPr>
+      <w:rPr/>
+    </w:lvl>
+    <w:lvl w:ilvl="5">
+      <w:start w:val="1"/>
+      <w:numFmt w:val="decimal"/>
+      <w:lvlText w:val="%6."/>
+      <w:lvlJc w:val="left"/>
+      <w:pPr>
+        <w:tabs>
+          <w:tab w:val="num" w:pos="0"/>
+        </w:tabs>
+        <w:ind w:left="4320" w:hanging="480"/>
+      </w:pPr>
+      <w:rPr/>
+    </w:lvl>
+    <w:lvl w:ilvl="6">
+      <w:start w:val="1"/>
+      <w:numFmt w:val="decimal"/>
+      <w:lvlText w:val="%7."/>
+      <w:lvlJc w:val="left"/>
+      <w:pPr>
+        <w:tabs>
+          <w:tab w:val="num" w:pos="0"/>
+        </w:tabs>
+        <w:ind w:left="5040" w:hanging="480"/>
+      </w:pPr>
+      <w:rPr/>
+    </w:lvl>
+    <w:lvl w:ilvl="7">
+      <w:start w:val="1"/>
+      <w:numFmt w:val="decimal"/>
+      <w:lvlText w:val="%8."/>
+      <w:lvlJc w:val="left"/>
+      <w:pPr>
+        <w:tabs>
+          <w:tab w:val="num" w:pos="0"/>
+        </w:tabs>
+        <w:ind w:left="5760" w:hanging="480"/>
+      </w:pPr>
+      <w:rPr/>
+    </w:lvl>
+    <w:lvl w:ilvl="8">
+      <w:start w:val="1"/>
+      <w:numFmt w:val="decimal"/>
+      <w:lvlText w:val="%9."/>
+      <w:lvlJc w:val="left"/>
+      <w:pPr>
+        <w:tabs>
+          <w:tab w:val="num" w:pos="0"/>
+        </w:tabs>
+        <w:ind w:left="6480" w:hanging="480"/>
+      </w:pPr>
+      <w:rPr/>
+    </w:lvl>
+  </w:abstractNum>
+  <w:abstractNum w:abstractNumId="8">
+    <w:lvl w:ilvl="0">
+      <w:start w:val="1"/>
+      <w:numFmt w:val="decimal"/>
+      <w:lvlText w:val="%1."/>
+      <w:lvlJc w:val="left"/>
+      <w:pPr>
+        <w:tabs>
+          <w:tab w:val="num" w:pos="0"/>
+        </w:tabs>
+        <w:ind w:left="720" w:hanging="480"/>
+      </w:pPr>
+      <w:rPr/>
+    </w:lvl>
+    <w:lvl w:ilvl="1">
+      <w:start w:val="1"/>
+      <w:numFmt w:val="decimal"/>
+      <w:lvlText w:val="%2."/>
+      <w:lvlJc w:val="left"/>
+      <w:pPr>
+        <w:tabs>
+          <w:tab w:val="num" w:pos="0"/>
+        </w:tabs>
+        <w:ind w:left="1440" w:hanging="480"/>
+      </w:pPr>
+      <w:rPr/>
+    </w:lvl>
+    <w:lvl w:ilvl="2">
+      <w:start w:val="1"/>
+      <w:numFmt w:val="decimal"/>
+      <w:lvlText w:val="%3."/>
+      <w:lvlJc w:val="left"/>
+      <w:pPr>
+        <w:tabs>
+          <w:tab w:val="num" w:pos="0"/>
+        </w:tabs>
+        <w:ind w:left="2160" w:hanging="480"/>
+      </w:pPr>
+      <w:rPr/>
+    </w:lvl>
+    <w:lvl w:ilvl="3">
+      <w:start w:val="1"/>
+      <w:numFmt w:val="decimal"/>
+      <w:lvlText w:val="%4."/>
+      <w:lvlJc w:val="left"/>
+      <w:pPr>
+        <w:tabs>
+          <w:tab w:val="num" w:pos="0"/>
+        </w:tabs>
+        <w:ind w:left="2880" w:hanging="480"/>
+      </w:pPr>
+      <w:rPr/>
+    </w:lvl>
+    <w:lvl w:ilvl="4">
+      <w:start w:val="1"/>
+      <w:numFmt w:val="decimal"/>
+      <w:lvlText w:val="%5."/>
+      <w:lvlJc w:val="left"/>
+      <w:pPr>
+        <w:tabs>
+          <w:tab w:val="num" w:pos="0"/>
+        </w:tabs>
+        <w:ind w:left="3600" w:hanging="480"/>
+      </w:pPr>
+      <w:rPr/>
+    </w:lvl>
+    <w:lvl w:ilvl="5">
+      <w:start w:val="1"/>
+      <w:numFmt w:val="decimal"/>
+      <w:lvlText w:val="%6."/>
+      <w:lvlJc w:val="left"/>
+      <w:pPr>
+        <w:tabs>
+          <w:tab w:val="num" w:pos="0"/>
+        </w:tabs>
+        <w:ind w:left="4320" w:hanging="480"/>
+      </w:pPr>
+      <w:rPr/>
+    </w:lvl>
+    <w:lvl w:ilvl="6">
+      <w:start w:val="1"/>
+      <w:numFmt w:val="decimal"/>
+      <w:lvlText w:val="%7."/>
+      <w:lvlJc w:val="left"/>
+      <w:pPr>
+        <w:tabs>
+          <w:tab w:val="num" w:pos="0"/>
+        </w:tabs>
+        <w:ind w:left="5040" w:hanging="480"/>
+      </w:pPr>
+      <w:rPr/>
+    </w:lvl>
+    <w:lvl w:ilvl="7">
+      <w:start w:val="1"/>
+      <w:numFmt w:val="decimal"/>
+      <w:lvlText w:val="%8."/>
+      <w:lvlJc w:val="left"/>
+      <w:pPr>
+        <w:tabs>
+          <w:tab w:val="num" w:pos="0"/>
+        </w:tabs>
+        <w:ind w:left="5760" w:hanging="480"/>
+      </w:pPr>
+      <w:rPr/>
+    </w:lvl>
+    <w:lvl w:ilvl="8">
+      <w:start w:val="1"/>
+      <w:numFmt w:val="decimal"/>
+      <w:lvlText w:val="%9."/>
+      <w:lvlJc w:val="left"/>
+      <w:pPr>
+        <w:tabs>
+          <w:tab w:val="num" w:pos="0"/>
+        </w:tabs>
+        <w:ind w:left="6480" w:hanging="480"/>
+      </w:pPr>
+      <w:rPr/>
+    </w:lvl>
+  </w:abstractNum>
+  <w:abstractNum w:abstractNumId="9">
     <w:lvl w:ilvl="0">
       <w:numFmt w:val="bullet"/>
       <w:lvlText w:val=""/>
@@ -9082,7 +9964,7 @@
       </w:rPr>
     </w:lvl>
   </w:abstractNum>
-  <w:abstractNum w:abstractNumId="4">
+  <w:abstractNum w:abstractNumId="10">
     <w:lvl w:ilvl="0">
       <w:numFmt w:val="bullet"/>
       <w:lvlText w:val=""/>
@@ -9218,7 +10100,551 @@
       </w:rPr>
     </w:lvl>
   </w:abstractNum>
-  <w:abstractNum w:abstractNumId="5">
+  <w:abstractNum w:abstractNumId="11">
+    <w:lvl w:ilvl="0">
+      <w:numFmt w:val="bullet"/>
+      <w:lvlText w:val=""/>
+      <w:lvlJc w:val="left"/>
+      <w:pPr>
+        <w:tabs>
+          <w:tab w:val="num" w:pos="0"/>
+        </w:tabs>
+        <w:ind w:left="720" w:hanging="480"/>
+      </w:pPr>
+      <w:rPr>
+        <w:rFonts w:ascii="Symbol" w:hAnsi="Symbol" w:cs="Symbol" w:hint="default"/>
+      </w:rPr>
+    </w:lvl>
+    <w:lvl w:ilvl="1">
+      <w:start w:val="0"/>
+      <w:numFmt w:val="bullet"/>
+      <w:lvlText w:val=""/>
+      <w:lvlJc w:val="left"/>
+      <w:pPr>
+        <w:tabs>
+          <w:tab w:val="num" w:pos="0"/>
+        </w:tabs>
+        <w:ind w:left="1440" w:hanging="480"/>
+      </w:pPr>
+      <w:rPr>
+        <w:rFonts w:ascii="Symbol" w:hAnsi="Symbol" w:cs="Symbol" w:hint="default"/>
+      </w:rPr>
+    </w:lvl>
+    <w:lvl w:ilvl="2">
+      <w:start w:val="0"/>
+      <w:numFmt w:val="bullet"/>
+      <w:lvlText w:val=""/>
+      <w:lvlJc w:val="left"/>
+      <w:pPr>
+        <w:tabs>
+          <w:tab w:val="num" w:pos="0"/>
+        </w:tabs>
+        <w:ind w:left="2160" w:hanging="480"/>
+      </w:pPr>
+      <w:rPr>
+        <w:rFonts w:ascii="Symbol" w:hAnsi="Symbol" w:cs="Symbol" w:hint="default"/>
+      </w:rPr>
+    </w:lvl>
+    <w:lvl w:ilvl="3">
+      <w:start w:val="0"/>
+      <w:numFmt w:val="bullet"/>
+      <w:lvlText w:val=""/>
+      <w:lvlJc w:val="left"/>
+      <w:pPr>
+        <w:tabs>
+          <w:tab w:val="num" w:pos="0"/>
+        </w:tabs>
+        <w:ind w:left="2880" w:hanging="480"/>
+      </w:pPr>
+      <w:rPr>
+        <w:rFonts w:ascii="Symbol" w:hAnsi="Symbol" w:cs="Symbol" w:hint="default"/>
+      </w:rPr>
+    </w:lvl>
+    <w:lvl w:ilvl="4">
+      <w:start w:val="0"/>
+      <w:numFmt w:val="bullet"/>
+      <w:lvlText w:val=""/>
+      <w:lvlJc w:val="left"/>
+      <w:pPr>
+        <w:tabs>
+          <w:tab w:val="num" w:pos="0"/>
+        </w:tabs>
+        <w:ind w:left="3600" w:hanging="480"/>
+      </w:pPr>
+      <w:rPr>
+        <w:rFonts w:ascii="Symbol" w:hAnsi="Symbol" w:cs="Symbol" w:hint="default"/>
+      </w:rPr>
+    </w:lvl>
+    <w:lvl w:ilvl="5">
+      <w:start w:val="0"/>
+      <w:numFmt w:val="bullet"/>
+      <w:lvlText w:val=""/>
+      <w:lvlJc w:val="left"/>
+      <w:pPr>
+        <w:tabs>
+          <w:tab w:val="num" w:pos="0"/>
+        </w:tabs>
+        <w:ind w:left="4320" w:hanging="480"/>
+      </w:pPr>
+      <w:rPr>
+        <w:rFonts w:ascii="Symbol" w:hAnsi="Symbol" w:cs="Symbol" w:hint="default"/>
+      </w:rPr>
+    </w:lvl>
+    <w:lvl w:ilvl="6">
+      <w:start w:val="0"/>
+      <w:numFmt w:val="bullet"/>
+      <w:lvlText w:val=""/>
+      <w:lvlJc w:val="left"/>
+      <w:pPr>
+        <w:tabs>
+          <w:tab w:val="num" w:pos="0"/>
+        </w:tabs>
+        <w:ind w:left="5040" w:hanging="480"/>
+      </w:pPr>
+      <w:rPr>
+        <w:rFonts w:ascii="Symbol" w:hAnsi="Symbol" w:cs="Symbol" w:hint="default"/>
+      </w:rPr>
+    </w:lvl>
+    <w:lvl w:ilvl="7">
+      <w:start w:val="0"/>
+      <w:numFmt w:val="bullet"/>
+      <w:lvlText w:val=""/>
+      <w:lvlJc w:val="left"/>
+      <w:pPr>
+        <w:tabs>
+          <w:tab w:val="num" w:pos="0"/>
+        </w:tabs>
+        <w:ind w:left="5760" w:hanging="480"/>
+      </w:pPr>
+      <w:rPr>
+        <w:rFonts w:ascii="Symbol" w:hAnsi="Symbol" w:cs="Symbol" w:hint="default"/>
+      </w:rPr>
+    </w:lvl>
+    <w:lvl w:ilvl="8">
+      <w:start w:val="0"/>
+      <w:numFmt w:val="bullet"/>
+      <w:lvlText w:val=""/>
+      <w:lvlJc w:val="left"/>
+      <w:pPr>
+        <w:tabs>
+          <w:tab w:val="num" w:pos="0"/>
+        </w:tabs>
+        <w:ind w:left="6480" w:hanging="480"/>
+      </w:pPr>
+      <w:rPr>
+        <w:rFonts w:ascii="Symbol" w:hAnsi="Symbol" w:cs="Symbol" w:hint="default"/>
+      </w:rPr>
+    </w:lvl>
+  </w:abstractNum>
+  <w:abstractNum w:abstractNumId="12">
+    <w:lvl w:ilvl="0">
+      <w:numFmt w:val="bullet"/>
+      <w:lvlText w:val=""/>
+      <w:lvlJc w:val="left"/>
+      <w:pPr>
+        <w:tabs>
+          <w:tab w:val="num" w:pos="0"/>
+        </w:tabs>
+        <w:ind w:left="720" w:hanging="480"/>
+      </w:pPr>
+      <w:rPr>
+        <w:rFonts w:ascii="Symbol" w:hAnsi="Symbol" w:cs="Symbol" w:hint="default"/>
+      </w:rPr>
+    </w:lvl>
+    <w:lvl w:ilvl="1">
+      <w:start w:val="0"/>
+      <w:numFmt w:val="bullet"/>
+      <w:lvlText w:val=""/>
+      <w:lvlJc w:val="left"/>
+      <w:pPr>
+        <w:tabs>
+          <w:tab w:val="num" w:pos="0"/>
+        </w:tabs>
+        <w:ind w:left="1440" w:hanging="480"/>
+      </w:pPr>
+      <w:rPr>
+        <w:rFonts w:ascii="Symbol" w:hAnsi="Symbol" w:cs="Symbol" w:hint="default"/>
+      </w:rPr>
+    </w:lvl>
+    <w:lvl w:ilvl="2">
+      <w:start w:val="0"/>
+      <w:numFmt w:val="bullet"/>
+      <w:lvlText w:val=""/>
+      <w:lvlJc w:val="left"/>
+      <w:pPr>
+        <w:tabs>
+          <w:tab w:val="num" w:pos="0"/>
+        </w:tabs>
+        <w:ind w:left="2160" w:hanging="480"/>
+      </w:pPr>
+      <w:rPr>
+        <w:rFonts w:ascii="Symbol" w:hAnsi="Symbol" w:cs="Symbol" w:hint="default"/>
+      </w:rPr>
+    </w:lvl>
+    <w:lvl w:ilvl="3">
+      <w:start w:val="0"/>
+      <w:numFmt w:val="bullet"/>
+      <w:lvlText w:val=""/>
+      <w:lvlJc w:val="left"/>
+      <w:pPr>
+        <w:tabs>
+          <w:tab w:val="num" w:pos="0"/>
+        </w:tabs>
+        <w:ind w:left="2880" w:hanging="480"/>
+      </w:pPr>
+      <w:rPr>
+        <w:rFonts w:ascii="Symbol" w:hAnsi="Symbol" w:cs="Symbol" w:hint="default"/>
+      </w:rPr>
+    </w:lvl>
+    <w:lvl w:ilvl="4">
+      <w:start w:val="0"/>
+      <w:numFmt w:val="bullet"/>
+      <w:lvlText w:val=""/>
+      <w:lvlJc w:val="left"/>
+      <w:pPr>
+        <w:tabs>
+          <w:tab w:val="num" w:pos="0"/>
+        </w:tabs>
+        <w:ind w:left="3600" w:hanging="480"/>
+      </w:pPr>
+      <w:rPr>
+        <w:rFonts w:ascii="Symbol" w:hAnsi="Symbol" w:cs="Symbol" w:hint="default"/>
+      </w:rPr>
+    </w:lvl>
+    <w:lvl w:ilvl="5">
+      <w:start w:val="0"/>
+      <w:numFmt w:val="bullet"/>
+      <w:lvlText w:val=""/>
+      <w:lvlJc w:val="left"/>
+      <w:pPr>
+        <w:tabs>
+          <w:tab w:val="num" w:pos="0"/>
+        </w:tabs>
+        <w:ind w:left="4320" w:hanging="480"/>
+      </w:pPr>
+      <w:rPr>
+        <w:rFonts w:ascii="Symbol" w:hAnsi="Symbol" w:cs="Symbol" w:hint="default"/>
+      </w:rPr>
+    </w:lvl>
+    <w:lvl w:ilvl="6">
+      <w:start w:val="0"/>
+      <w:numFmt w:val="bullet"/>
+      <w:lvlText w:val=""/>
+      <w:lvlJc w:val="left"/>
+      <w:pPr>
+        <w:tabs>
+          <w:tab w:val="num" w:pos="0"/>
+        </w:tabs>
+        <w:ind w:left="5040" w:hanging="480"/>
+      </w:pPr>
+      <w:rPr>
+        <w:rFonts w:ascii="Symbol" w:hAnsi="Symbol" w:cs="Symbol" w:hint="default"/>
+      </w:rPr>
+    </w:lvl>
+    <w:lvl w:ilvl="7">
+      <w:start w:val="0"/>
+      <w:numFmt w:val="bullet"/>
+      <w:lvlText w:val=""/>
+      <w:lvlJc w:val="left"/>
+      <w:pPr>
+        <w:tabs>
+          <w:tab w:val="num" w:pos="0"/>
+        </w:tabs>
+        <w:ind w:left="5760" w:hanging="480"/>
+      </w:pPr>
+      <w:rPr>
+        <w:rFonts w:ascii="Symbol" w:hAnsi="Symbol" w:cs="Symbol" w:hint="default"/>
+      </w:rPr>
+    </w:lvl>
+    <w:lvl w:ilvl="8">
+      <w:start w:val="0"/>
+      <w:numFmt w:val="bullet"/>
+      <w:lvlText w:val=""/>
+      <w:lvlJc w:val="left"/>
+      <w:pPr>
+        <w:tabs>
+          <w:tab w:val="num" w:pos="0"/>
+        </w:tabs>
+        <w:ind w:left="6480" w:hanging="480"/>
+      </w:pPr>
+      <w:rPr>
+        <w:rFonts w:ascii="Symbol" w:hAnsi="Symbol" w:cs="Symbol" w:hint="default"/>
+      </w:rPr>
+    </w:lvl>
+  </w:abstractNum>
+  <w:abstractNum w:abstractNumId="13">
+    <w:lvl w:ilvl="0">
+      <w:numFmt w:val="bullet"/>
+      <w:lvlText w:val=""/>
+      <w:lvlJc w:val="left"/>
+      <w:pPr>
+        <w:tabs>
+          <w:tab w:val="num" w:pos="0"/>
+        </w:tabs>
+        <w:ind w:left="720" w:hanging="480"/>
+      </w:pPr>
+      <w:rPr>
+        <w:rFonts w:ascii="Symbol" w:hAnsi="Symbol" w:cs="Symbol" w:hint="default"/>
+      </w:rPr>
+    </w:lvl>
+    <w:lvl w:ilvl="1">
+      <w:start w:val="0"/>
+      <w:numFmt w:val="bullet"/>
+      <w:lvlText w:val=""/>
+      <w:lvlJc w:val="left"/>
+      <w:pPr>
+        <w:tabs>
+          <w:tab w:val="num" w:pos="0"/>
+        </w:tabs>
+        <w:ind w:left="1440" w:hanging="480"/>
+      </w:pPr>
+      <w:rPr>
+        <w:rFonts w:ascii="Symbol" w:hAnsi="Symbol" w:cs="Symbol" w:hint="default"/>
+      </w:rPr>
+    </w:lvl>
+    <w:lvl w:ilvl="2">
+      <w:start w:val="0"/>
+      <w:numFmt w:val="bullet"/>
+      <w:lvlText w:val=""/>
+      <w:lvlJc w:val="left"/>
+      <w:pPr>
+        <w:tabs>
+          <w:tab w:val="num" w:pos="0"/>
+        </w:tabs>
+        <w:ind w:left="2160" w:hanging="480"/>
+      </w:pPr>
+      <w:rPr>
+        <w:rFonts w:ascii="Symbol" w:hAnsi="Symbol" w:cs="Symbol" w:hint="default"/>
+      </w:rPr>
+    </w:lvl>
+    <w:lvl w:ilvl="3">
+      <w:start w:val="0"/>
+      <w:numFmt w:val="bullet"/>
+      <w:lvlText w:val=""/>
+      <w:lvlJc w:val="left"/>
+      <w:pPr>
+        <w:tabs>
+          <w:tab w:val="num" w:pos="0"/>
+        </w:tabs>
+        <w:ind w:left="2880" w:hanging="480"/>
+      </w:pPr>
+      <w:rPr>
+        <w:rFonts w:ascii="Symbol" w:hAnsi="Symbol" w:cs="Symbol" w:hint="default"/>
+      </w:rPr>
+    </w:lvl>
+    <w:lvl w:ilvl="4">
+      <w:start w:val="0"/>
+      <w:numFmt w:val="bullet"/>
+      <w:lvlText w:val=""/>
+      <w:lvlJc w:val="left"/>
+      <w:pPr>
+        <w:tabs>
+          <w:tab w:val="num" w:pos="0"/>
+        </w:tabs>
+        <w:ind w:left="3600" w:hanging="480"/>
+      </w:pPr>
+      <w:rPr>
+        <w:rFonts w:ascii="Symbol" w:hAnsi="Symbol" w:cs="Symbol" w:hint="default"/>
+      </w:rPr>
+    </w:lvl>
+    <w:lvl w:ilvl="5">
+      <w:start w:val="0"/>
+      <w:numFmt w:val="bullet"/>
+      <w:lvlText w:val=""/>
+      <w:lvlJc w:val="left"/>
+      <w:pPr>
+        <w:tabs>
+          <w:tab w:val="num" w:pos="0"/>
+        </w:tabs>
+        <w:ind w:left="4320" w:hanging="480"/>
+      </w:pPr>
+      <w:rPr>
+        <w:rFonts w:ascii="Symbol" w:hAnsi="Symbol" w:cs="Symbol" w:hint="default"/>
+      </w:rPr>
+    </w:lvl>
+    <w:lvl w:ilvl="6">
+      <w:start w:val="0"/>
+      <w:numFmt w:val="bullet"/>
+      <w:lvlText w:val=""/>
+      <w:lvlJc w:val="left"/>
+      <w:pPr>
+        <w:tabs>
+          <w:tab w:val="num" w:pos="0"/>
+        </w:tabs>
+        <w:ind w:left="5040" w:hanging="480"/>
+      </w:pPr>
+      <w:rPr>
+        <w:rFonts w:ascii="Symbol" w:hAnsi="Symbol" w:cs="Symbol" w:hint="default"/>
+      </w:rPr>
+    </w:lvl>
+    <w:lvl w:ilvl="7">
+      <w:start w:val="0"/>
+      <w:numFmt w:val="bullet"/>
+      <w:lvlText w:val=""/>
+      <w:lvlJc w:val="left"/>
+      <w:pPr>
+        <w:tabs>
+          <w:tab w:val="num" w:pos="0"/>
+        </w:tabs>
+        <w:ind w:left="5760" w:hanging="480"/>
+      </w:pPr>
+      <w:rPr>
+        <w:rFonts w:ascii="Symbol" w:hAnsi="Symbol" w:cs="Symbol" w:hint="default"/>
+      </w:rPr>
+    </w:lvl>
+    <w:lvl w:ilvl="8">
+      <w:start w:val="0"/>
+      <w:numFmt w:val="bullet"/>
+      <w:lvlText w:val=""/>
+      <w:lvlJc w:val="left"/>
+      <w:pPr>
+        <w:tabs>
+          <w:tab w:val="num" w:pos="0"/>
+        </w:tabs>
+        <w:ind w:left="6480" w:hanging="480"/>
+      </w:pPr>
+      <w:rPr>
+        <w:rFonts w:ascii="Symbol" w:hAnsi="Symbol" w:cs="Symbol" w:hint="default"/>
+      </w:rPr>
+    </w:lvl>
+  </w:abstractNum>
+  <w:abstractNum w:abstractNumId="14">
+    <w:lvl w:ilvl="0">
+      <w:numFmt w:val="bullet"/>
+      <w:lvlText w:val=""/>
+      <w:lvlJc w:val="left"/>
+      <w:pPr>
+        <w:tabs>
+          <w:tab w:val="num" w:pos="0"/>
+        </w:tabs>
+        <w:ind w:left="720" w:hanging="480"/>
+      </w:pPr>
+      <w:rPr>
+        <w:rFonts w:ascii="Symbol" w:hAnsi="Symbol" w:cs="Symbol" w:hint="default"/>
+      </w:rPr>
+    </w:lvl>
+    <w:lvl w:ilvl="1">
+      <w:start w:val="0"/>
+      <w:numFmt w:val="bullet"/>
+      <w:lvlText w:val=""/>
+      <w:lvlJc w:val="left"/>
+      <w:pPr>
+        <w:tabs>
+          <w:tab w:val="num" w:pos="0"/>
+        </w:tabs>
+        <w:ind w:left="1440" w:hanging="480"/>
+      </w:pPr>
+      <w:rPr>
+        <w:rFonts w:ascii="Symbol" w:hAnsi="Symbol" w:cs="Symbol" w:hint="default"/>
+      </w:rPr>
+    </w:lvl>
+    <w:lvl w:ilvl="2">
+      <w:start w:val="0"/>
+      <w:numFmt w:val="bullet"/>
+      <w:lvlText w:val=""/>
+      <w:lvlJc w:val="left"/>
+      <w:pPr>
+        <w:tabs>
+          <w:tab w:val="num" w:pos="0"/>
+        </w:tabs>
+        <w:ind w:left="2160" w:hanging="480"/>
+      </w:pPr>
+      <w:rPr>
+        <w:rFonts w:ascii="Symbol" w:hAnsi="Symbol" w:cs="Symbol" w:hint="default"/>
+      </w:rPr>
+    </w:lvl>
+    <w:lvl w:ilvl="3">
+      <w:start w:val="0"/>
+      <w:numFmt w:val="bullet"/>
+      <w:lvlText w:val=""/>
+      <w:lvlJc w:val="left"/>
+      <w:pPr>
+        <w:tabs>
+          <w:tab w:val="num" w:pos="0"/>
+        </w:tabs>
+        <w:ind w:left="2880" w:hanging="480"/>
+      </w:pPr>
+      <w:rPr>
+        <w:rFonts w:ascii="Symbol" w:hAnsi="Symbol" w:cs="Symbol" w:hint="default"/>
+      </w:rPr>
+    </w:lvl>
+    <w:lvl w:ilvl="4">
+      <w:start w:val="0"/>
+      <w:numFmt w:val="bullet"/>
+      <w:lvlText w:val=""/>
+      <w:lvlJc w:val="left"/>
+      <w:pPr>
+        <w:tabs>
+          <w:tab w:val="num" w:pos="0"/>
+        </w:tabs>
+        <w:ind w:left="3600" w:hanging="480"/>
+      </w:pPr>
+      <w:rPr>
+        <w:rFonts w:ascii="Symbol" w:hAnsi="Symbol" w:cs="Symbol" w:hint="default"/>
+      </w:rPr>
+    </w:lvl>
+    <w:lvl w:ilvl="5">
+      <w:start w:val="0"/>
+      <w:numFmt w:val="bullet"/>
+      <w:lvlText w:val=""/>
+      <w:lvlJc w:val="left"/>
+      <w:pPr>
+        <w:tabs>
+          <w:tab w:val="num" w:pos="0"/>
+        </w:tabs>
+        <w:ind w:left="4320" w:hanging="480"/>
+      </w:pPr>
+      <w:rPr>
+        <w:rFonts w:ascii="Symbol" w:hAnsi="Symbol" w:cs="Symbol" w:hint="default"/>
+      </w:rPr>
+    </w:lvl>
+    <w:lvl w:ilvl="6">
+      <w:start w:val="0"/>
+      <w:numFmt w:val="bullet"/>
+      <w:lvlText w:val=""/>
+      <w:lvlJc w:val="left"/>
+      <w:pPr>
+        <w:tabs>
+          <w:tab w:val="num" w:pos="0"/>
+        </w:tabs>
+        <w:ind w:left="5040" w:hanging="480"/>
+      </w:pPr>
+      <w:rPr>
+        <w:rFonts w:ascii="Symbol" w:hAnsi="Symbol" w:cs="Symbol" w:hint="default"/>
+      </w:rPr>
+    </w:lvl>
+    <w:lvl w:ilvl="7">
+      <w:start w:val="0"/>
+      <w:numFmt w:val="bullet"/>
+      <w:lvlText w:val=""/>
+      <w:lvlJc w:val="left"/>
+      <w:pPr>
+        <w:tabs>
+          <w:tab w:val="num" w:pos="0"/>
+        </w:tabs>
+        <w:ind w:left="5760" w:hanging="480"/>
+      </w:pPr>
+      <w:rPr>
+        <w:rFonts w:ascii="Symbol" w:hAnsi="Symbol" w:cs="Symbol" w:hint="default"/>
+      </w:rPr>
+    </w:lvl>
+    <w:lvl w:ilvl="8">
+      <w:start w:val="0"/>
+      <w:numFmt w:val="bullet"/>
+      <w:lvlText w:val=""/>
+      <w:lvlJc w:val="left"/>
+      <w:pPr>
+        <w:tabs>
+          <w:tab w:val="num" w:pos="0"/>
+        </w:tabs>
+        <w:ind w:left="6480" w:hanging="480"/>
+      </w:pPr>
+      <w:rPr>
+        <w:rFonts w:ascii="Symbol" w:hAnsi="Symbol" w:cs="Symbol" w:hint="default"/>
+      </w:rPr>
+    </w:lvl>
+  </w:abstractNum>
+  <w:abstractNum w:abstractNumId="15">
     <w:lvl w:ilvl="0">
       <w:numFmt w:val="bullet"/>
       <w:lvlText w:val=""/>
@@ -9370,31 +10796,76 @@
     <w:abstractNumId w:val="5"/>
   </w:num>
   <w:num w:numId="6">
-    <w:abstractNumId w:val="2"/>
+    <w:abstractNumId w:val="6"/>
+  </w:num>
+  <w:num w:numId="7">
+    <w:abstractNumId w:val="7"/>
+  </w:num>
+  <w:num w:numId="8">
+    <w:abstractNumId w:val="8"/>
+  </w:num>
+  <w:num w:numId="9">
+    <w:abstractNumId w:val="9"/>
+  </w:num>
+  <w:num w:numId="10">
+    <w:abstractNumId w:val="10"/>
+  </w:num>
+  <w:num w:numId="11">
+    <w:abstractNumId w:val="11"/>
+  </w:num>
+  <w:num w:numId="12">
+    <w:abstractNumId w:val="12"/>
+  </w:num>
+  <w:num w:numId="13">
+    <w:abstractNumId w:val="13"/>
+  </w:num>
+  <w:num w:numId="14">
+    <w:abstractNumId w:val="14"/>
+  </w:num>
+  <w:num w:numId="15">
+    <w:abstractNumId w:val="15"/>
+  </w:num>
+  <w:num w:numId="16">
+    <w:abstractNumId w:val="3"/>
     <w:lvlOverride w:ilvl="0">
       <w:startOverride w:val="1"/>
     </w:lvlOverride>
   </w:num>
-  <w:num w:numId="7">
+  <w:num w:numId="17">
     <w:abstractNumId w:val="3"/>
   </w:num>
-  <w:num w:numId="8">
+  <w:num w:numId="18">
     <w:abstractNumId w:val="3"/>
   </w:num>
-  <w:num w:numId="9">
+  <w:num w:numId="19">
     <w:abstractNumId w:val="3"/>
   </w:num>
-  <w:num w:numId="10">
+  <w:num w:numId="20">
     <w:abstractNumId w:val="3"/>
   </w:num>
-  <w:num w:numId="11">
+  <w:num w:numId="21">
     <w:abstractNumId w:val="3"/>
   </w:num>
-  <w:num w:numId="12">
-    <w:abstractNumId w:val="3"/>
+  <w:num w:numId="22">
+    <w:abstractNumId w:val="2"/>
   </w:num>
-  <w:num w:numId="13">
-    <w:abstractNumId w:val="3"/>
+  <w:num w:numId="23">
+    <w:abstractNumId w:val="2"/>
+  </w:num>
+  <w:num w:numId="24">
+    <w:abstractNumId w:val="2"/>
+  </w:num>
+  <w:num w:numId="25">
+    <w:abstractNumId w:val="2"/>
+  </w:num>
+  <w:num w:numId="26">
+    <w:abstractNumId w:val="2"/>
+  </w:num>
+  <w:num w:numId="27">
+    <w:abstractNumId w:val="2"/>
+  </w:num>
+  <w:num w:numId="28">
+    <w:abstractNumId w:val="2"/>
   </w:num>
 </w:numbering>
 </file>
